--- a/מבוא לתקשורת מחשבים תרגיל 3.docx
+++ b/מבוא לתקשורת מחשבים תרגיל 3.docx
@@ -86,7 +86,6 @@
       <w:pPr>
         <w:spacing w:line="240" w:lineRule="auto"/>
         <w:rPr>
-          <w:rFonts w:hint="cs"/>
           <w:sz w:val="32"/>
           <w:szCs w:val="32"/>
           <w:rtl/>
@@ -107,14 +106,15 @@
         <w:tblStyle w:val="a4"/>
         <w:tblpPr w:leftFromText="180" w:rightFromText="180" w:vertAnchor="text" w:horzAnchor="margin" w:tblpXSpec="center" w:tblpY="4721"/>
         <w:bidiVisual/>
-        <w:tblW w:w="11182" w:type="dxa"/>
+        <w:tblW w:w="12004" w:type="dxa"/>
         <w:tblLook w:val="04A0" w:firstRow="1" w:lastRow="0" w:firstColumn="1" w:lastColumn="0" w:noHBand="0" w:noVBand="1"/>
       </w:tblPr>
       <w:tblGrid>
+        <w:gridCol w:w="1025"/>
         <w:gridCol w:w="1207"/>
         <w:gridCol w:w="4772"/>
-        <w:gridCol w:w="2350"/>
-        <w:gridCol w:w="2853"/>
+        <w:gridCol w:w="2148"/>
+        <w:gridCol w:w="2852"/>
       </w:tblGrid>
       <w:tr>
         <w:trPr>
@@ -136,6 +136,25 @@
                 <w:rFonts w:hint="cs"/>
                 <w:rtl/>
               </w:rPr>
+              <w:t>מס בדיקה</w:t>
+            </w:r>
+          </w:p>
+        </w:tc>
+        <w:tc>
+          <w:tcPr>
+            <w:tcW w:w="1207" w:type="dxa"/>
+          </w:tcPr>
+          <w:p>
+            <w:pPr>
+              <w:rPr>
+                <w:rtl/>
+              </w:rPr>
+            </w:pPr>
+            <w:r>
+              <w:rPr>
+                <w:rFonts w:hint="cs"/>
+                <w:rtl/>
+              </w:rPr>
               <w:t>סוג</w:t>
             </w:r>
           </w:p>
@@ -147,47 +166,44 @@
           <w:p>
             <w:pPr>
               <w:rPr>
+                <w:rtl/>
+              </w:rPr>
+            </w:pPr>
+            <w:r>
+              <w:rPr>
                 <w:rFonts w:hint="cs"/>
                 <w:rtl/>
               </w:rPr>
+              <w:t>כתובת לבדיקה</w:t>
+            </w:r>
+          </w:p>
+        </w:tc>
+        <w:tc>
+          <w:tcPr>
+            <w:tcW w:w="1842" w:type="dxa"/>
+          </w:tcPr>
+          <w:p>
+            <w:pPr>
+              <w:rPr>
+                <w:rtl/>
+              </w:rPr>
             </w:pPr>
             <w:r>
               <w:rPr>
                 <w:rFonts w:hint="cs"/>
                 <w:rtl/>
               </w:rPr>
-              <w:t>כתובת לבדיקה</w:t>
-            </w:r>
-          </w:p>
-        </w:tc>
-        <w:tc>
-          <w:tcPr>
-            <w:tcW w:w="2350" w:type="dxa"/>
-          </w:tcPr>
-          <w:p>
-            <w:pPr>
-              <w:rPr>
-                <w:rFonts w:hint="cs"/>
-                <w:rtl/>
-              </w:rPr>
-            </w:pPr>
-            <w:r>
-              <w:rPr>
-                <w:rFonts w:hint="cs"/>
-                <w:rtl/>
-              </w:rPr>
               <w:t>דרישות לביצוע הבדיקה</w:t>
             </w:r>
           </w:p>
         </w:tc>
         <w:tc>
           <w:tcPr>
-            <w:tcW w:w="2853" w:type="dxa"/>
-          </w:tcPr>
-          <w:p>
-            <w:pPr>
-              <w:rPr>
-                <w:rFonts w:hint="cs"/>
+            <w:tcW w:w="2976" w:type="dxa"/>
+          </w:tcPr>
+          <w:p>
+            <w:pPr>
+              <w:rPr>
                 <w:rtl/>
               </w:rPr>
             </w:pPr>
@@ -212,6 +228,25 @@
           <w:p>
             <w:pPr>
               <w:rPr>
+                <w:rFonts w:asciiTheme="minorBidi" w:hAnsiTheme="minorBidi" w:hint="cs"/>
+              </w:rPr>
+            </w:pPr>
+            <w:r>
+              <w:rPr>
+                <w:rFonts w:asciiTheme="minorBidi" w:hAnsiTheme="minorBidi" w:hint="cs"/>
+                <w:rtl/>
+              </w:rPr>
+              <w:t>1</w:t>
+            </w:r>
+          </w:p>
+        </w:tc>
+        <w:tc>
+          <w:tcPr>
+            <w:tcW w:w="1207" w:type="dxa"/>
+          </w:tcPr>
+          <w:p>
+            <w:pPr>
+              <w:rPr>
                 <w:rFonts w:asciiTheme="minorBidi" w:hAnsiTheme="minorBidi"/>
                 <w:color w:val="505050"/>
                 <w:shd w:val="clear" w:color="auto" w:fill="FFFFFF"/>
@@ -220,37 +255,34 @@
             <w:r>
               <w:rPr>
                 <w:rFonts w:asciiTheme="minorBidi" w:hAnsiTheme="minorBidi" w:hint="cs"/>
+              </w:rPr>
+              <w:t>GET</w:t>
+            </w:r>
+          </w:p>
+        </w:tc>
+        <w:tc>
+          <w:tcPr>
+            <w:tcW w:w="4772" w:type="dxa"/>
+          </w:tcPr>
+          <w:p>
+            <w:pPr>
+              <w:rPr>
+                <w:rtl/>
+              </w:rPr>
+            </w:pPr>
+            <w:r>
+              <w:rPr>
+                <w:rFonts w:asciiTheme="minorBidi" w:hAnsiTheme="minorBidi"/>
                 <w:color w:val="505050"/>
                 <w:shd w:val="clear" w:color="auto" w:fill="FFFFFF"/>
               </w:rPr>
-              <w:t>GET</w:t>
-            </w:r>
-          </w:p>
-        </w:tc>
-        <w:tc>
-          <w:tcPr>
-            <w:tcW w:w="4772" w:type="dxa"/>
-          </w:tcPr>
-          <w:p>
-            <w:pPr>
-              <w:rPr>
-                <w:rFonts w:hint="cs"/>
-                <w:rtl/>
-              </w:rPr>
-            </w:pPr>
-            <w:r>
-              <w:rPr>
-                <w:rFonts w:asciiTheme="minorBidi" w:hAnsiTheme="minorBidi"/>
-                <w:color w:val="505050"/>
-                <w:shd w:val="clear" w:color="auto" w:fill="FFFFFF"/>
-              </w:rPr>
               <w:t>http://127.0.0.1:8080/MyWebsite.html?lang=en</w:t>
             </w:r>
           </w:p>
         </w:tc>
         <w:tc>
           <w:tcPr>
-            <w:tcW w:w="2350" w:type="dxa"/>
+            <w:tcW w:w="1842" w:type="dxa"/>
           </w:tcPr>
           <w:p>
             <w:r>
@@ -297,11 +329,12 @@
         </w:tc>
         <w:tc>
           <w:tcPr>
-            <w:tcW w:w="2853" w:type="dxa"/>
+            <w:tcW w:w="2976" w:type="dxa"/>
           </w:tcPr>
           <w:p>
             <w:pPr>
               <w:pStyle w:val="1"/>
+              <w:outlineLvl w:val="0"/>
               <w:rPr>
                 <w:rFonts w:asciiTheme="minorBidi" w:eastAsiaTheme="minorHAnsi" w:hAnsiTheme="minorBidi" w:cstheme="minorBidi"/>
                 <w:b w:val="0"/>
@@ -374,7 +407,6 @@
           <w:p>
             <w:pPr>
               <w:rPr>
-                <w:rFonts w:hint="cs"/>
                 <w:rtl/>
               </w:rPr>
             </w:pPr>
@@ -406,12 +438,30 @@
             <w:pPr>
               <w:rPr>
                 <w:rFonts w:hint="cs"/>
-                <w:rtl/>
               </w:rPr>
             </w:pPr>
             <w:r>
               <w:rPr>
                 <w:rFonts w:hint="cs"/>
+                <w:rtl/>
+              </w:rPr>
+              <w:t>2</w:t>
+            </w:r>
+          </w:p>
+        </w:tc>
+        <w:tc>
+          <w:tcPr>
+            <w:tcW w:w="1207" w:type="dxa"/>
+          </w:tcPr>
+          <w:p>
+            <w:pPr>
+              <w:rPr>
+                <w:rtl/>
+              </w:rPr>
+            </w:pPr>
+            <w:r>
+              <w:rPr>
+                <w:rFonts w:hint="cs"/>
               </w:rPr>
               <w:t>GET</w:t>
             </w:r>
@@ -424,7 +474,6 @@
           <w:p>
             <w:pPr>
               <w:rPr>
-                <w:rFonts w:hint="cs"/>
                 <w:rtl/>
               </w:rPr>
             </w:pPr>
@@ -440,12 +489,11 @@
         </w:tc>
         <w:tc>
           <w:tcPr>
-            <w:tcW w:w="2350" w:type="dxa"/>
-          </w:tcPr>
-          <w:p>
-            <w:pPr>
-              <w:rPr>
-                <w:rFonts w:hint="cs"/>
+            <w:tcW w:w="1842" w:type="dxa"/>
+          </w:tcPr>
+          <w:p>
+            <w:pPr>
+              <w:rPr>
                 <w:rtl/>
               </w:rPr>
             </w:pPr>
@@ -505,11 +553,12 @@
         </w:tc>
         <w:tc>
           <w:tcPr>
-            <w:tcW w:w="2853" w:type="dxa"/>
+            <w:tcW w:w="2976" w:type="dxa"/>
           </w:tcPr>
           <w:p>
             <w:pPr>
               <w:pStyle w:val="1"/>
+              <w:outlineLvl w:val="0"/>
               <w:rPr>
                 <w:rFonts w:asciiTheme="minorBidi" w:eastAsiaTheme="minorHAnsi" w:hAnsiTheme="minorBidi" w:cstheme="minorBidi"/>
                 <w:b w:val="0"/>
@@ -583,7 +632,6 @@
           <w:p>
             <w:pPr>
               <w:rPr>
-                <w:rFonts w:hint="cs"/>
                 <w:rtl/>
               </w:rPr>
             </w:pPr>
@@ -614,13 +662,32 @@
           <w:p>
             <w:pPr>
               <w:rPr>
-                <w:rtl/>
-              </w:rPr>
-            </w:pPr>
-            <w:r>
-              <w:rPr>
                 <w:rFonts w:hint="cs"/>
               </w:rPr>
+            </w:pPr>
+            <w:r>
+              <w:rPr>
+                <w:rFonts w:hint="cs"/>
+                <w:rtl/>
+              </w:rPr>
+              <w:t>3</w:t>
+            </w:r>
+          </w:p>
+        </w:tc>
+        <w:tc>
+          <w:tcPr>
+            <w:tcW w:w="1207" w:type="dxa"/>
+          </w:tcPr>
+          <w:p>
+            <w:pPr>
+              <w:rPr>
+                <w:rtl/>
+              </w:rPr>
+            </w:pPr>
+            <w:r>
+              <w:rPr>
+                <w:rFonts w:hint="cs"/>
+              </w:rPr>
               <w:t>GET</w:t>
             </w:r>
           </w:p>
@@ -632,7 +699,6 @@
           <w:p>
             <w:pPr>
               <w:rPr>
-                <w:rFonts w:hint="cs"/>
                 <w:rtl/>
               </w:rPr>
             </w:pPr>
@@ -648,12 +714,11 @@
         </w:tc>
         <w:tc>
           <w:tcPr>
-            <w:tcW w:w="2350" w:type="dxa"/>
-          </w:tcPr>
-          <w:p>
-            <w:pPr>
-              <w:rPr>
-                <w:rFonts w:hint="cs"/>
+            <w:tcW w:w="1842" w:type="dxa"/>
+          </w:tcPr>
+          <w:p>
+            <w:pPr>
+              <w:rPr>
                 <w:rtl/>
               </w:rPr>
             </w:pPr>
@@ -713,11 +778,12 @@
         </w:tc>
         <w:tc>
           <w:tcPr>
-            <w:tcW w:w="2853" w:type="dxa"/>
+            <w:tcW w:w="2976" w:type="dxa"/>
           </w:tcPr>
           <w:p>
             <w:pPr>
               <w:pStyle w:val="1"/>
+              <w:outlineLvl w:val="0"/>
               <w:rPr>
                 <w:color w:val="000000"/>
               </w:rPr>
@@ -894,7 +960,6 @@
           <w:p>
             <w:pPr>
               <w:rPr>
-                <w:rFonts w:hint="cs"/>
                 <w:rtl/>
               </w:rPr>
             </w:pPr>
@@ -931,6 +996,20 @@
             <w:r>
               <w:rPr>
                 <w:rFonts w:hint="cs"/>
+                <w:rtl/>
+              </w:rPr>
+              <w:t>4</w:t>
+            </w:r>
+          </w:p>
+        </w:tc>
+        <w:tc>
+          <w:tcPr>
+            <w:tcW w:w="1207" w:type="dxa"/>
+          </w:tcPr>
+          <w:p>
+            <w:r>
+              <w:rPr>
+                <w:rFonts w:hint="cs"/>
               </w:rPr>
               <w:t>GET</w:t>
             </w:r>
@@ -943,7 +1022,7 @@
           <w:p>
             <w:pPr>
               <w:rPr>
-                <w:rFonts w:asciiTheme="minorBidi" w:hAnsiTheme="minorBidi" w:hint="cs"/>
+                <w:rFonts w:asciiTheme="minorBidi" w:hAnsiTheme="minorBidi"/>
                 <w:color w:val="505050"/>
                 <w:shd w:val="clear" w:color="auto" w:fill="FFFFFF"/>
               </w:rPr>
@@ -960,7 +1039,7 @@
         </w:tc>
         <w:tc>
           <w:tcPr>
-            <w:tcW w:w="2350" w:type="dxa"/>
+            <w:tcW w:w="1842" w:type="dxa"/>
           </w:tcPr>
           <w:p>
             <w:pPr>
@@ -998,11 +1077,12 @@
         </w:tc>
         <w:tc>
           <w:tcPr>
-            <w:tcW w:w="2853" w:type="dxa"/>
+            <w:tcW w:w="2976" w:type="dxa"/>
           </w:tcPr>
           <w:p>
             <w:pPr>
               <w:pStyle w:val="1"/>
+              <w:outlineLvl w:val="0"/>
               <w:rPr>
                 <w:rFonts w:asciiTheme="minorBidi" w:eastAsiaTheme="minorHAnsi" w:hAnsiTheme="minorBidi" w:cstheme="minorBidi"/>
                 <w:b w:val="0"/>
@@ -1114,14 +1194,28 @@
           <w:p>
             <w:pPr>
               <w:rPr>
-                <w:rFonts w:hint="cs"/>
-              </w:rPr>
-            </w:pPr>
-            <w:r>
-              <w:rPr>
-                <w:rFonts w:asciiTheme="minorBidi" w:hAnsiTheme="minorBidi"/>
+                <w:rFonts w:asciiTheme="minorBidi" w:hAnsiTheme="minorBidi"/>
+              </w:rPr>
+            </w:pPr>
+            <w:r>
+              <w:rPr>
+                <w:rFonts w:asciiTheme="minorBidi" w:hAnsiTheme="minorBidi" w:hint="cs"/>
+                <w:rtl/>
               </w:rPr>
               <w:lastRenderedPageBreak/>
+              <w:t>5</w:t>
+            </w:r>
+          </w:p>
+        </w:tc>
+        <w:tc>
+          <w:tcPr>
+            <w:tcW w:w="1207" w:type="dxa"/>
+          </w:tcPr>
+          <w:p>
+            <w:r>
+              <w:rPr>
+                <w:rFonts w:asciiTheme="minorBidi" w:hAnsiTheme="minorBidi"/>
+              </w:rPr>
               <w:t>POST</w:t>
             </w:r>
           </w:p>
@@ -1150,12 +1244,12 @@
         </w:tc>
         <w:tc>
           <w:tcPr>
-            <w:tcW w:w="2350" w:type="dxa"/>
-          </w:tcPr>
-          <w:p>
-            <w:pPr>
-              <w:rPr>
-                <w:rFonts w:asciiTheme="minorBidi" w:hAnsiTheme="minorBidi" w:hint="cs"/>
+            <w:tcW w:w="1842" w:type="dxa"/>
+          </w:tcPr>
+          <w:p>
+            <w:pPr>
+              <w:rPr>
+                <w:rFonts w:asciiTheme="minorBidi" w:hAnsiTheme="minorBidi"/>
                 <w:rtl/>
               </w:rPr>
             </w:pPr>
@@ -1205,7 +1299,7 @@
         </w:tc>
         <w:tc>
           <w:tcPr>
-            <w:tcW w:w="2853" w:type="dxa"/>
+            <w:tcW w:w="2976" w:type="dxa"/>
           </w:tcPr>
           <w:p>
             <w:pPr>
@@ -1213,7 +1307,7 @@
               <w:jc w:val="right"/>
               <w:outlineLvl w:val="0"/>
               <w:rPr>
-                <w:rFonts w:asciiTheme="minorBidi" w:eastAsiaTheme="minorHAnsi" w:hAnsiTheme="minorBidi" w:cstheme="minorBidi" w:hint="cs"/>
+                <w:rFonts w:asciiTheme="minorBidi" w:eastAsiaTheme="minorHAnsi" w:hAnsiTheme="minorBidi" w:cstheme="minorBidi"/>
                 <w:b w:val="0"/>
                 <w:bCs w:val="0"/>
                 <w:kern w:val="0"/>
@@ -1391,6 +1485,20 @@
             <w:r>
               <w:rPr>
                 <w:rFonts w:hint="cs"/>
+                <w:rtl/>
+              </w:rPr>
+              <w:t>6</w:t>
+            </w:r>
+          </w:p>
+        </w:tc>
+        <w:tc>
+          <w:tcPr>
+            <w:tcW w:w="1207" w:type="dxa"/>
+          </w:tcPr>
+          <w:p>
+            <w:r>
+              <w:rPr>
+                <w:rFonts w:hint="cs"/>
               </w:rPr>
               <w:t>HEAD</w:t>
             </w:r>
@@ -1420,12 +1528,12 @@
         </w:tc>
         <w:tc>
           <w:tcPr>
-            <w:tcW w:w="2350" w:type="dxa"/>
-          </w:tcPr>
-          <w:p>
-            <w:pPr>
-              <w:rPr>
-                <w:rFonts w:asciiTheme="minorBidi" w:hAnsiTheme="minorBidi" w:hint="cs"/>
+            <w:tcW w:w="1842" w:type="dxa"/>
+          </w:tcPr>
+          <w:p>
+            <w:pPr>
+              <w:rPr>
+                <w:rFonts w:asciiTheme="minorBidi" w:hAnsiTheme="minorBidi"/>
                 <w:rtl/>
               </w:rPr>
             </w:pPr>
@@ -1489,7 +1597,7 @@
         </w:tc>
         <w:tc>
           <w:tcPr>
-            <w:tcW w:w="2853" w:type="dxa"/>
+            <w:tcW w:w="2976" w:type="dxa"/>
           </w:tcPr>
           <w:p>
             <w:pPr>
@@ -1643,6 +1751,20 @@
             <w:r>
               <w:rPr>
                 <w:rFonts w:hint="cs"/>
+                <w:rtl/>
+              </w:rPr>
+              <w:t>7</w:t>
+            </w:r>
+          </w:p>
+        </w:tc>
+        <w:tc>
+          <w:tcPr>
+            <w:tcW w:w="1207" w:type="dxa"/>
+          </w:tcPr>
+          <w:p>
+            <w:r>
+              <w:rPr>
+                <w:rFonts w:hint="cs"/>
               </w:rPr>
               <w:t>HEAD</w:t>
             </w:r>
@@ -1672,12 +1794,12 @@
         </w:tc>
         <w:tc>
           <w:tcPr>
-            <w:tcW w:w="2350" w:type="dxa"/>
-          </w:tcPr>
-          <w:p>
-            <w:pPr>
-              <w:rPr>
-                <w:rFonts w:asciiTheme="minorBidi" w:hAnsiTheme="minorBidi" w:hint="cs"/>
+            <w:tcW w:w="1842" w:type="dxa"/>
+          </w:tcPr>
+          <w:p>
+            <w:pPr>
+              <w:rPr>
+                <w:rFonts w:asciiTheme="minorBidi" w:hAnsiTheme="minorBidi"/>
                 <w:rtl/>
               </w:rPr>
             </w:pPr>
@@ -1759,7 +1881,7 @@
         </w:tc>
         <w:tc>
           <w:tcPr>
-            <w:tcW w:w="2853" w:type="dxa"/>
+            <w:tcW w:w="2976" w:type="dxa"/>
           </w:tcPr>
           <w:p>
             <w:pPr>
@@ -1887,6 +2009,20 @@
             <w:r>
               <w:rPr>
                 <w:rFonts w:hint="cs"/>
+                <w:rtl/>
+              </w:rPr>
+              <w:t>8</w:t>
+            </w:r>
+          </w:p>
+        </w:tc>
+        <w:tc>
+          <w:tcPr>
+            <w:tcW w:w="1207" w:type="dxa"/>
+          </w:tcPr>
+          <w:p>
+            <w:r>
+              <w:rPr>
+                <w:rFonts w:hint="cs"/>
               </w:rPr>
               <w:t>HEAD</w:t>
             </w:r>
@@ -1916,12 +2052,12 @@
         </w:tc>
         <w:tc>
           <w:tcPr>
-            <w:tcW w:w="2350" w:type="dxa"/>
-          </w:tcPr>
-          <w:p>
-            <w:pPr>
-              <w:rPr>
-                <w:rFonts w:asciiTheme="minorBidi" w:hAnsiTheme="minorBidi" w:hint="cs"/>
+            <w:tcW w:w="1842" w:type="dxa"/>
+          </w:tcPr>
+          <w:p>
+            <w:pPr>
+              <w:rPr>
+                <w:rFonts w:asciiTheme="minorBidi" w:hAnsiTheme="minorBidi"/>
                 <w:rtl/>
               </w:rPr>
             </w:pPr>
@@ -1997,7 +2133,7 @@
         </w:tc>
         <w:tc>
           <w:tcPr>
-            <w:tcW w:w="2853" w:type="dxa"/>
+            <w:tcW w:w="2976" w:type="dxa"/>
           </w:tcPr>
           <w:p>
             <w:pPr>
@@ -2124,6 +2260,20 @@
             <w:r>
               <w:rPr>
                 <w:rFonts w:hint="cs"/>
+                <w:rtl/>
+              </w:rPr>
+              <w:t>9</w:t>
+            </w:r>
+          </w:p>
+        </w:tc>
+        <w:tc>
+          <w:tcPr>
+            <w:tcW w:w="1207" w:type="dxa"/>
+          </w:tcPr>
+          <w:p>
+            <w:r>
+              <w:rPr>
+                <w:rFonts w:hint="cs"/>
               </w:rPr>
               <w:t>HEAD</w:t>
             </w:r>
@@ -2153,12 +2303,12 @@
         </w:tc>
         <w:tc>
           <w:tcPr>
-            <w:tcW w:w="2350" w:type="dxa"/>
-          </w:tcPr>
-          <w:p>
-            <w:pPr>
-              <w:rPr>
-                <w:rFonts w:asciiTheme="minorBidi" w:hAnsiTheme="minorBidi" w:hint="cs"/>
+            <w:tcW w:w="1842" w:type="dxa"/>
+          </w:tcPr>
+          <w:p>
+            <w:pPr>
+              <w:rPr>
+                <w:rFonts w:asciiTheme="minorBidi" w:hAnsiTheme="minorBidi"/>
                 <w:rtl/>
               </w:rPr>
             </w:pPr>
@@ -2208,7 +2358,7 @@
         </w:tc>
         <w:tc>
           <w:tcPr>
-            <w:tcW w:w="2853" w:type="dxa"/>
+            <w:tcW w:w="2976" w:type="dxa"/>
           </w:tcPr>
           <w:p>
             <w:pPr>
@@ -2329,9 +2479,23 @@
           <w:p>
             <w:pPr>
               <w:rPr>
-                <w:rFonts w:hint="cs"/>
-              </w:rPr>
-            </w:pPr>
+                <w:rFonts w:asciiTheme="minorBidi" w:hAnsiTheme="minorBidi"/>
+              </w:rPr>
+            </w:pPr>
+            <w:r>
+              <w:rPr>
+                <w:rFonts w:asciiTheme="minorBidi" w:hAnsiTheme="minorBidi" w:hint="cs"/>
+                <w:rtl/>
+              </w:rPr>
+              <w:t>10</w:t>
+            </w:r>
+          </w:p>
+        </w:tc>
+        <w:tc>
+          <w:tcPr>
+            <w:tcW w:w="1207" w:type="dxa"/>
+          </w:tcPr>
+          <w:p>
             <w:r>
               <w:rPr>
                 <w:rFonts w:asciiTheme="minorBidi" w:hAnsiTheme="minorBidi"/>
@@ -2347,7 +2511,7 @@
           <w:p>
             <w:pPr>
               <w:rPr>
-                <w:rFonts w:asciiTheme="minorBidi" w:hAnsiTheme="minorBidi" w:hint="cs"/>
+                <w:rFonts w:asciiTheme="minorBidi" w:hAnsiTheme="minorBidi"/>
                 <w:color w:val="505050"/>
                 <w:shd w:val="clear" w:color="auto" w:fill="FFFFFF"/>
               </w:rPr>
@@ -2364,12 +2528,12 @@
         </w:tc>
         <w:tc>
           <w:tcPr>
-            <w:tcW w:w="2350" w:type="dxa"/>
-          </w:tcPr>
-          <w:p>
-            <w:pPr>
-              <w:rPr>
-                <w:rFonts w:asciiTheme="minorBidi" w:hAnsiTheme="minorBidi" w:hint="cs"/>
+            <w:tcW w:w="1842" w:type="dxa"/>
+          </w:tcPr>
+          <w:p>
+            <w:pPr>
+              <w:rPr>
+                <w:rFonts w:asciiTheme="minorBidi" w:hAnsiTheme="minorBidi"/>
                 <w:rtl/>
               </w:rPr>
             </w:pPr>
@@ -2419,7 +2583,7 @@
         </w:tc>
         <w:tc>
           <w:tcPr>
-            <w:tcW w:w="2853" w:type="dxa"/>
+            <w:tcW w:w="2976" w:type="dxa"/>
           </w:tcPr>
           <w:p>
             <w:pPr>
@@ -2754,7 +2918,26 @@
           <w:p>
             <w:pPr>
               <w:rPr>
-                <w:rFonts w:asciiTheme="minorBidi" w:hAnsiTheme="minorBidi" w:hint="cs"/>
+                <w:rFonts w:asciiTheme="minorBidi" w:hAnsiTheme="minorBidi"/>
+              </w:rPr>
+            </w:pPr>
+            <w:r>
+              <w:rPr>
+                <w:rFonts w:asciiTheme="minorBidi" w:hAnsiTheme="minorBidi" w:hint="cs"/>
+                <w:rtl/>
+              </w:rPr>
+              <w:t>11</w:t>
+            </w:r>
+          </w:p>
+        </w:tc>
+        <w:tc>
+          <w:tcPr>
+            <w:tcW w:w="1207" w:type="dxa"/>
+          </w:tcPr>
+          <w:p>
+            <w:pPr>
+              <w:rPr>
+                <w:rFonts w:asciiTheme="minorBidi" w:hAnsiTheme="minorBidi"/>
               </w:rPr>
             </w:pPr>
             <w:r>
@@ -2772,7 +2955,7 @@
           <w:p>
             <w:pPr>
               <w:rPr>
-                <w:rFonts w:asciiTheme="minorBidi" w:hAnsiTheme="minorBidi" w:hint="cs"/>
+                <w:rFonts w:asciiTheme="minorBidi" w:hAnsiTheme="minorBidi"/>
                 <w:color w:val="505050"/>
                 <w:shd w:val="clear" w:color="auto" w:fill="FFFFFF"/>
               </w:rPr>
@@ -2789,12 +2972,12 @@
         </w:tc>
         <w:tc>
           <w:tcPr>
-            <w:tcW w:w="2350" w:type="dxa"/>
-          </w:tcPr>
-          <w:p>
-            <w:pPr>
-              <w:rPr>
-                <w:rFonts w:asciiTheme="minorBidi" w:hAnsiTheme="minorBidi" w:hint="cs"/>
+            <w:tcW w:w="1842" w:type="dxa"/>
+          </w:tcPr>
+          <w:p>
+            <w:pPr>
+              <w:rPr>
+                <w:rFonts w:asciiTheme="minorBidi" w:hAnsiTheme="minorBidi"/>
                 <w:rtl/>
               </w:rPr>
             </w:pPr>
@@ -2887,7 +3070,7 @@
         </w:tc>
         <w:tc>
           <w:tcPr>
-            <w:tcW w:w="2853" w:type="dxa"/>
+            <w:tcW w:w="2976" w:type="dxa"/>
           </w:tcPr>
           <w:p>
             <w:pPr>
@@ -2963,7 +3146,26 @@
           <w:p>
             <w:pPr>
               <w:rPr>
-                <w:rFonts w:asciiTheme="minorBidi" w:hAnsiTheme="minorBidi" w:hint="cs"/>
+                <w:rFonts w:asciiTheme="minorBidi" w:hAnsiTheme="minorBidi"/>
+              </w:rPr>
+            </w:pPr>
+            <w:r>
+              <w:rPr>
+                <w:rFonts w:asciiTheme="minorBidi" w:hAnsiTheme="minorBidi" w:hint="cs"/>
+                <w:rtl/>
+              </w:rPr>
+              <w:t>12</w:t>
+            </w:r>
+          </w:p>
+        </w:tc>
+        <w:tc>
+          <w:tcPr>
+            <w:tcW w:w="1207" w:type="dxa"/>
+          </w:tcPr>
+          <w:p>
+            <w:pPr>
+              <w:rPr>
+                <w:rFonts w:asciiTheme="minorBidi" w:hAnsiTheme="minorBidi"/>
                 <w:rtl/>
               </w:rPr>
             </w:pPr>
@@ -2982,7 +3184,7 @@
           <w:p>
             <w:pPr>
               <w:rPr>
-                <w:rFonts w:asciiTheme="minorBidi" w:hAnsiTheme="minorBidi" w:hint="cs"/>
+                <w:rFonts w:asciiTheme="minorBidi" w:hAnsiTheme="minorBidi"/>
               </w:rPr>
             </w:pPr>
             <w:r>
@@ -2995,12 +3197,12 @@
         </w:tc>
         <w:tc>
           <w:tcPr>
-            <w:tcW w:w="2350" w:type="dxa"/>
-          </w:tcPr>
-          <w:p>
-            <w:pPr>
-              <w:rPr>
-                <w:rFonts w:asciiTheme="minorBidi" w:hAnsiTheme="minorBidi" w:hint="cs"/>
+            <w:tcW w:w="1842" w:type="dxa"/>
+          </w:tcPr>
+          <w:p>
+            <w:pPr>
+              <w:rPr>
+                <w:rFonts w:asciiTheme="minorBidi" w:hAnsiTheme="minorBidi"/>
                 <w:rtl/>
               </w:rPr>
             </w:pPr>
@@ -3059,6 +3261,7 @@
                 <w:rFonts w:asciiTheme="minorBidi" w:hAnsiTheme="minorBidi" w:hint="cs"/>
                 <w:rtl/>
               </w:rPr>
+              <w:lastRenderedPageBreak/>
               <w:t>בפוסטמן</w:t>
             </w:r>
             <w:proofErr w:type="spellEnd"/>
@@ -3073,7 +3276,7 @@
         </w:tc>
         <w:tc>
           <w:tcPr>
-            <w:tcW w:w="2853" w:type="dxa"/>
+            <w:tcW w:w="2976" w:type="dxa"/>
           </w:tcPr>
           <w:p>
             <w:pPr>
@@ -3099,6 +3302,7 @@
                 <w:sz w:val="22"/>
                 <w:szCs w:val="22"/>
               </w:rPr>
+              <w:lastRenderedPageBreak/>
               <w:t>ok</w:t>
             </w:r>
             <w:r>
@@ -3274,6 +3478,7 @@
                 <w:sz w:val="22"/>
                 <w:szCs w:val="22"/>
               </w:rPr>
+              <w:lastRenderedPageBreak/>
               <w:t xml:space="preserve"> </w:t>
             </w:r>
             <w:r>
@@ -3349,7 +3554,27 @@
           <w:p>
             <w:pPr>
               <w:rPr>
-                <w:rFonts w:asciiTheme="minorBidi" w:hAnsiTheme="minorBidi" w:hint="cs"/>
+                <w:rFonts w:asciiTheme="minorBidi" w:hAnsiTheme="minorBidi"/>
+              </w:rPr>
+            </w:pPr>
+            <w:r>
+              <w:rPr>
+                <w:rFonts w:asciiTheme="minorBidi" w:hAnsiTheme="minorBidi" w:hint="cs"/>
+                <w:rtl/>
+              </w:rPr>
+              <w:lastRenderedPageBreak/>
+              <w:t>13</w:t>
+            </w:r>
+          </w:p>
+        </w:tc>
+        <w:tc>
+          <w:tcPr>
+            <w:tcW w:w="1207" w:type="dxa"/>
+          </w:tcPr>
+          <w:p>
+            <w:pPr>
+              <w:rPr>
+                <w:rFonts w:asciiTheme="minorBidi" w:hAnsiTheme="minorBidi"/>
               </w:rPr>
             </w:pPr>
             <w:r>
@@ -3367,7 +3592,7 @@
           <w:p>
             <w:pPr>
               <w:rPr>
-                <w:rFonts w:asciiTheme="minorBidi" w:hAnsiTheme="minorBidi" w:hint="cs"/>
+                <w:rFonts w:asciiTheme="minorBidi" w:hAnsiTheme="minorBidi"/>
               </w:rPr>
             </w:pPr>
             <w:r>
@@ -3380,12 +3605,12 @@
         </w:tc>
         <w:tc>
           <w:tcPr>
-            <w:tcW w:w="2350" w:type="dxa"/>
-          </w:tcPr>
-          <w:p>
-            <w:pPr>
-              <w:rPr>
-                <w:rFonts w:asciiTheme="minorBidi" w:hAnsiTheme="minorBidi" w:hint="cs"/>
+            <w:tcW w:w="1842" w:type="dxa"/>
+          </w:tcPr>
+          <w:p>
+            <w:pPr>
+              <w:rPr>
+                <w:rFonts w:asciiTheme="minorBidi" w:hAnsiTheme="minorBidi"/>
                 <w:rtl/>
               </w:rPr>
             </w:pPr>
@@ -3449,7 +3674,7 @@
         </w:tc>
         <w:tc>
           <w:tcPr>
-            <w:tcW w:w="2853" w:type="dxa"/>
+            <w:tcW w:w="2976" w:type="dxa"/>
           </w:tcPr>
           <w:p>
             <w:pPr>
@@ -3457,7 +3682,7 @@
               <w:jc w:val="right"/>
               <w:outlineLvl w:val="0"/>
               <w:rPr>
-                <w:rFonts w:asciiTheme="minorBidi" w:eastAsiaTheme="minorHAnsi" w:hAnsiTheme="minorBidi" w:cstheme="minorBidi" w:hint="cs"/>
+                <w:rFonts w:asciiTheme="minorBidi" w:eastAsiaTheme="minorHAnsi" w:hAnsiTheme="minorBidi" w:cstheme="minorBidi"/>
                 <w:b w:val="0"/>
                 <w:bCs w:val="0"/>
                 <w:kern w:val="0"/>
@@ -3594,14 +3819,32 @@
           <w:p>
             <w:pPr>
               <w:rPr>
-                <w:rFonts w:asciiTheme="minorBidi" w:hAnsiTheme="minorBidi" w:hint="cs"/>
-              </w:rPr>
-            </w:pPr>
-            <w:r>
-              <w:rPr>
-                <w:rFonts w:asciiTheme="minorBidi" w:hAnsiTheme="minorBidi"/>
-              </w:rPr>
-              <w:lastRenderedPageBreak/>
+                <w:rFonts w:asciiTheme="minorBidi" w:hAnsiTheme="minorBidi"/>
+              </w:rPr>
+            </w:pPr>
+            <w:r>
+              <w:rPr>
+                <w:rFonts w:asciiTheme="minorBidi" w:hAnsiTheme="minorBidi" w:hint="cs"/>
+                <w:rtl/>
+              </w:rPr>
+              <w:t>14</w:t>
+            </w:r>
+          </w:p>
+        </w:tc>
+        <w:tc>
+          <w:tcPr>
+            <w:tcW w:w="1207" w:type="dxa"/>
+          </w:tcPr>
+          <w:p>
+            <w:pPr>
+              <w:rPr>
+                <w:rFonts w:asciiTheme="minorBidi" w:hAnsiTheme="minorBidi"/>
+              </w:rPr>
+            </w:pPr>
+            <w:r>
+              <w:rPr>
+                <w:rFonts w:asciiTheme="minorBidi" w:hAnsiTheme="minorBidi"/>
+              </w:rPr>
               <w:t>TRACE</w:t>
             </w:r>
           </w:p>
@@ -3613,7 +3856,7 @@
           <w:p>
             <w:pPr>
               <w:rPr>
-                <w:rFonts w:asciiTheme="minorBidi" w:hAnsiTheme="minorBidi" w:hint="cs"/>
+                <w:rFonts w:asciiTheme="minorBidi" w:hAnsiTheme="minorBidi"/>
               </w:rPr>
             </w:pPr>
             <w:r>
@@ -3628,12 +3871,12 @@
         </w:tc>
         <w:tc>
           <w:tcPr>
-            <w:tcW w:w="2350" w:type="dxa"/>
-          </w:tcPr>
-          <w:p>
-            <w:pPr>
-              <w:rPr>
-                <w:rFonts w:asciiTheme="minorBidi" w:hAnsiTheme="minorBidi" w:hint="cs"/>
+            <w:tcW w:w="1842" w:type="dxa"/>
+          </w:tcPr>
+          <w:p>
+            <w:pPr>
+              <w:rPr>
+                <w:rFonts w:asciiTheme="minorBidi" w:hAnsiTheme="minorBidi"/>
                 <w:rtl/>
               </w:rPr>
             </w:pPr>
@@ -3664,7 +3907,7 @@
         </w:tc>
         <w:tc>
           <w:tcPr>
-            <w:tcW w:w="2853" w:type="dxa"/>
+            <w:tcW w:w="2976" w:type="dxa"/>
           </w:tcPr>
           <w:p>
             <w:pPr>
@@ -3672,7 +3915,7 @@
               <w:jc w:val="right"/>
               <w:outlineLvl w:val="0"/>
               <w:rPr>
-                <w:rFonts w:asciiTheme="minorBidi" w:eastAsiaTheme="minorHAnsi" w:hAnsiTheme="minorBidi" w:cstheme="minorBidi" w:hint="cs"/>
+                <w:rFonts w:asciiTheme="minorBidi" w:eastAsiaTheme="minorHAnsi" w:hAnsiTheme="minorBidi" w:cstheme="minorBidi"/>
                 <w:b w:val="0"/>
                 <w:bCs w:val="0"/>
                 <w:kern w:val="0"/>
@@ -3791,7 +4034,26 @@
           <w:p>
             <w:pPr>
               <w:rPr>
-                <w:rFonts w:asciiTheme="minorBidi" w:hAnsiTheme="minorBidi" w:hint="cs"/>
+                <w:rFonts w:asciiTheme="minorBidi" w:hAnsiTheme="minorBidi"/>
+              </w:rPr>
+            </w:pPr>
+            <w:r>
+              <w:rPr>
+                <w:rFonts w:asciiTheme="minorBidi" w:hAnsiTheme="minorBidi" w:hint="cs"/>
+                <w:rtl/>
+              </w:rPr>
+              <w:t>15</w:t>
+            </w:r>
+          </w:p>
+        </w:tc>
+        <w:tc>
+          <w:tcPr>
+            <w:tcW w:w="1207" w:type="dxa"/>
+          </w:tcPr>
+          <w:p>
+            <w:pPr>
+              <w:rPr>
+                <w:rFonts w:asciiTheme="minorBidi" w:hAnsiTheme="minorBidi"/>
               </w:rPr>
             </w:pPr>
             <w:r>
@@ -3826,12 +4088,12 @@
         </w:tc>
         <w:tc>
           <w:tcPr>
-            <w:tcW w:w="2350" w:type="dxa"/>
-          </w:tcPr>
-          <w:p>
-            <w:pPr>
-              <w:rPr>
-                <w:rFonts w:asciiTheme="minorBidi" w:hAnsiTheme="minorBidi" w:hint="cs"/>
+            <w:tcW w:w="1842" w:type="dxa"/>
+          </w:tcPr>
+          <w:p>
+            <w:pPr>
+              <w:rPr>
+                <w:rFonts w:asciiTheme="minorBidi" w:hAnsiTheme="minorBidi"/>
                 <w:rtl/>
               </w:rPr>
             </w:pPr>
@@ -3862,7 +4124,7 @@
         </w:tc>
         <w:tc>
           <w:tcPr>
-            <w:tcW w:w="2853" w:type="dxa"/>
+            <w:tcW w:w="2976" w:type="dxa"/>
           </w:tcPr>
           <w:p>
             <w:pPr>
@@ -4012,7 +4274,7 @@
               <w:pStyle w:val="a3"/>
               <w:jc w:val="both"/>
               <w:rPr>
-                <w:rFonts w:asciiTheme="minorBidi" w:hAnsiTheme="minorBidi" w:hint="cs"/>
+                <w:rFonts w:asciiTheme="minorBidi" w:hAnsiTheme="minorBidi"/>
                 <w:rtl/>
               </w:rPr>
             </w:pPr>
@@ -4029,7 +4291,7 @@
               <w:pStyle w:val="a3"/>
               <w:ind w:left="0"/>
               <w:rPr>
-                <w:rFonts w:asciiTheme="minorBidi" w:hAnsiTheme="minorBidi" w:hint="cs"/>
+                <w:rFonts w:asciiTheme="minorBidi" w:hAnsiTheme="minorBidi"/>
                 <w:rtl/>
               </w:rPr>
             </w:pPr>
@@ -4076,7 +4338,6 @@
     <w:p>
       <w:pPr>
         <w:rPr>
-          <w:rFonts w:hint="cs"/>
           <w:sz w:val="32"/>
           <w:szCs w:val="32"/>
           <w:rtl/>
@@ -4104,14 +4365,87 @@
           <w:rtl/>
         </w:rPr>
       </w:pPr>
+      <w:r>
+        <w:rPr>
+          <w:rFonts w:hint="cs"/>
+          <w:rtl/>
+        </w:rPr>
+        <w:t xml:space="preserve">תצלומי מסך של </w:t>
+      </w:r>
+      <w:r>
+        <w:rPr>
+          <w:rFonts w:hint="cs"/>
+        </w:rPr>
+        <w:t>W</w:t>
+      </w:r>
+      <w:r>
+        <w:t xml:space="preserve">ireshark </w:t>
+      </w:r>
+      <w:r>
+        <w:rPr>
+          <w:rFonts w:hint="cs"/>
+          <w:rtl/>
+        </w:rPr>
+        <w:t xml:space="preserve"> :</w:t>
+      </w:r>
+    </w:p>
+    <w:p>
+      <w:pPr>
+        <w:rPr>
+          <w:rtl/>
+        </w:rPr>
+      </w:pPr>
+    </w:p>
+    <w:p>
+      <w:pPr>
+        <w:rPr>
+          <w:rtl/>
+        </w:rPr>
+      </w:pPr>
+      <w:r>
+        <w:rPr>
+          <w:rFonts w:hint="cs"/>
+        </w:rPr>
+        <w:t>GET</w:t>
+      </w:r>
+      <w:r>
+        <w:rPr>
+          <w:rFonts w:hint="cs"/>
+          <w:rtl/>
+        </w:rPr>
+        <w:t>:</w:t>
+      </w:r>
+    </w:p>
+    <w:p>
+      <w:pPr>
+        <w:rPr>
+          <w:rtl/>
+        </w:rPr>
+      </w:pPr>
+      <w:r>
+        <w:rPr>
+          <w:rFonts w:hint="cs"/>
+          <w:rtl/>
+        </w:rPr>
+        <w:t>מס בדיקה 1:</w:t>
+      </w:r>
+    </w:p>
+    <w:p>
+      <w:pPr>
+        <w:rPr>
+          <w:rtl/>
+        </w:rPr>
+      </w:pPr>
     </w:p>
     <w:p>
       <w:pPr>
         <w:rPr>
           <w:rFonts w:hint="cs"/>
+          <w:rtl/>
         </w:rPr>
       </w:pPr>
     </w:p>
+    <w:p/>
     <w:sectPr>
       <w:pgSz w:w="11906" w:h="16838"/>
       <w:pgMar w:top="1440" w:right="1800" w:bottom="1440" w:left="1800" w:header="708" w:footer="708" w:gutter="0"/>
@@ -4247,6 +4581,7 @@
     <w:lsdException w:name="HTML Sample" w:semiHidden="1" w:unhideWhenUsed="1"/>
     <w:lsdException w:name="HTML Typewriter" w:semiHidden="1" w:unhideWhenUsed="1"/>
     <w:lsdException w:name="HTML Variable" w:semiHidden="1" w:unhideWhenUsed="1"/>
+    <w:lsdException w:name="Normal Table" w:semiHidden="1" w:unhideWhenUsed="1"/>
     <w:lsdException w:name="annotation subject" w:semiHidden="1" w:unhideWhenUsed="1"/>
     <w:lsdException w:name="No List" w:semiHidden="1" w:unhideWhenUsed="1"/>
     <w:lsdException w:name="Outline List 1" w:semiHidden="1" w:unhideWhenUsed="1"/>
@@ -4293,8 +4628,10 @@
     <w:lsdException w:name="Table Subtle 2" w:semiHidden="1" w:unhideWhenUsed="1"/>
     <w:lsdException w:name="Table Web 1" w:semiHidden="1" w:unhideWhenUsed="1"/>
     <w:lsdException w:name="Table Web 2" w:semiHidden="1" w:unhideWhenUsed="1"/>
+    <w:lsdException w:name="Table Web 3" w:semiHidden="1" w:unhideWhenUsed="1"/>
     <w:lsdException w:name="Balloon Text" w:semiHidden="1" w:unhideWhenUsed="1"/>
     <w:lsdException w:name="Table Grid" w:uiPriority="39"/>
+    <w:lsdException w:name="Table Theme" w:semiHidden="1" w:unhideWhenUsed="1"/>
     <w:lsdException w:name="Placeholder Text" w:semiHidden="1"/>
     <w:lsdException w:name="No Spacing" w:uiPriority="1" w:qFormat="1"/>
     <w:lsdException w:name="Light Shading" w:uiPriority="60"/>

--- a/מבוא לתקשורת מחשבים תרגיל 3.docx
+++ b/מבוא לתקשורת מחשבים תרגיל 3.docx
@@ -127,7 +127,6 @@
           <w:p>
             <w:pPr>
               <w:rPr>
-                <w:rFonts w:hint="cs"/>
                 <w:rtl/>
               </w:rPr>
             </w:pPr>
@@ -228,7 +227,7 @@
           <w:p>
             <w:pPr>
               <w:rPr>
-                <w:rFonts w:asciiTheme="minorBidi" w:hAnsiTheme="minorBidi" w:hint="cs"/>
+                <w:rFonts w:asciiTheme="minorBidi" w:hAnsiTheme="minorBidi"/>
               </w:rPr>
             </w:pPr>
             <w:r>
@@ -435,11 +434,6 @@
             <w:tcW w:w="1207" w:type="dxa"/>
           </w:tcPr>
           <w:p>
-            <w:pPr>
-              <w:rPr>
-                <w:rFonts w:hint="cs"/>
-              </w:rPr>
-            </w:pPr>
             <w:r>
               <w:rPr>
                 <w:rFonts w:hint="cs"/>
@@ -660,11 +654,6 @@
             <w:tcW w:w="1207" w:type="dxa"/>
           </w:tcPr>
           <w:p>
-            <w:pPr>
-              <w:rPr>
-                <w:rFonts w:hint="cs"/>
-              </w:rPr>
-            </w:pPr>
             <w:r>
               <w:rPr>
                 <w:rFonts w:hint="cs"/>
@@ -988,11 +977,6 @@
             <w:tcW w:w="1207" w:type="dxa"/>
           </w:tcPr>
           <w:p>
-            <w:pPr>
-              <w:rPr>
-                <w:rFonts w:hint="cs"/>
-              </w:rPr>
-            </w:pPr>
             <w:r>
               <w:rPr>
                 <w:rFonts w:hint="cs"/>
@@ -1477,11 +1461,6 @@
             <w:tcW w:w="1207" w:type="dxa"/>
           </w:tcPr>
           <w:p>
-            <w:pPr>
-              <w:rPr>
-                <w:rFonts w:hint="cs"/>
-              </w:rPr>
-            </w:pPr>
             <w:r>
               <w:rPr>
                 <w:rFonts w:hint="cs"/>
@@ -1743,11 +1722,6 @@
             <w:tcW w:w="1207" w:type="dxa"/>
           </w:tcPr>
           <w:p>
-            <w:pPr>
-              <w:rPr>
-                <w:rFonts w:hint="cs"/>
-              </w:rPr>
-            </w:pPr>
             <w:r>
               <w:rPr>
                 <w:rFonts w:hint="cs"/>
@@ -2001,11 +1975,6 @@
             <w:tcW w:w="1207" w:type="dxa"/>
           </w:tcPr>
           <w:p>
-            <w:pPr>
-              <w:rPr>
-                <w:rFonts w:hint="cs"/>
-              </w:rPr>
-            </w:pPr>
             <w:r>
               <w:rPr>
                 <w:rFonts w:hint="cs"/>
@@ -2252,11 +2221,6 @@
             <w:tcW w:w="1207" w:type="dxa"/>
           </w:tcPr>
           <w:p>
-            <w:pPr>
-              <w:rPr>
-                <w:rFonts w:hint="cs"/>
-              </w:rPr>
-            </w:pPr>
             <w:r>
               <w:rPr>
                 <w:rFonts w:hint="cs"/>
@@ -4365,9 +4329,125 @@
           <w:rtl/>
         </w:rPr>
       </w:pPr>
+    </w:p>
+    <w:p>
+      <w:pPr>
+        <w:rPr>
+          <w:rtl/>
+        </w:rPr>
+      </w:pPr>
+    </w:p>
+    <w:p>
+      <w:pPr>
+        <w:rPr>
+          <w:rtl/>
+        </w:rPr>
+      </w:pPr>
+    </w:p>
+    <w:p>
+      <w:pPr>
+        <w:rPr>
+          <w:rtl/>
+        </w:rPr>
+      </w:pPr>
+    </w:p>
+    <w:p>
+      <w:pPr>
+        <w:rPr>
+          <w:rtl/>
+        </w:rPr>
+      </w:pPr>
+    </w:p>
+    <w:p>
+      <w:pPr>
+        <w:rPr>
+          <w:rtl/>
+        </w:rPr>
+      </w:pPr>
+    </w:p>
+    <w:p>
+      <w:pPr>
+        <w:rPr>
+          <w:rtl/>
+        </w:rPr>
+      </w:pPr>
+    </w:p>
+    <w:p>
+      <w:pPr>
+        <w:rPr>
+          <w:rtl/>
+        </w:rPr>
+      </w:pPr>
+    </w:p>
+    <w:p>
+      <w:pPr>
+        <w:rPr>
+          <w:rtl/>
+        </w:rPr>
+      </w:pPr>
+    </w:p>
+    <w:p>
+      <w:pPr>
+        <w:rPr>
+          <w:rtl/>
+        </w:rPr>
+      </w:pPr>
+    </w:p>
+    <w:p>
+      <w:pPr>
+        <w:rPr>
+          <w:rtl/>
+        </w:rPr>
+      </w:pPr>
+    </w:p>
+    <w:p>
+      <w:pPr>
+        <w:rPr>
+          <w:rtl/>
+        </w:rPr>
+      </w:pPr>
+    </w:p>
+    <w:p>
+      <w:pPr>
+        <w:rPr>
+          <w:rtl/>
+        </w:rPr>
+      </w:pPr>
+    </w:p>
+    <w:p>
+      <w:pPr>
+        <w:rPr>
+          <w:rtl/>
+        </w:rPr>
+      </w:pPr>
+    </w:p>
+    <w:p>
+      <w:pPr>
+        <w:rPr>
+          <w:sz w:val="28"/>
+          <w:szCs w:val="28"/>
+          <w:rtl/>
+        </w:rPr>
+      </w:pPr>
+    </w:p>
+    <w:p>
+      <w:pPr>
+        <w:jc w:val="center"/>
+        <w:rPr>
+          <w:b/>
+          <w:bCs/>
+          <w:sz w:val="36"/>
+          <w:szCs w:val="36"/>
+          <w:rtl/>
+        </w:rPr>
+      </w:pPr>
       <w:r>
         <w:rPr>
           <w:rFonts w:hint="cs"/>
+          <w:b/>
+          <w:bCs/>
+          <w:sz w:val="36"/>
+          <w:szCs w:val="36"/>
           <w:rtl/>
         </w:rPr>
         <w:t xml:space="preserve">תצלומי מסך של </w:t>
@@ -4375,15 +4455,29 @@
       <w:r>
         <w:rPr>
           <w:rFonts w:hint="cs"/>
+          <w:b/>
+          <w:bCs/>
+          <w:sz w:val="36"/>
+          <w:szCs w:val="36"/>
         </w:rPr>
         <w:t>W</w:t>
       </w:r>
       <w:r>
+        <w:rPr>
+          <w:b/>
+          <w:bCs/>
+          <w:sz w:val="36"/>
+          <w:szCs w:val="36"/>
+        </w:rPr>
         <w:t xml:space="preserve">ireshark </w:t>
       </w:r>
       <w:r>
         <w:rPr>
           <w:rFonts w:hint="cs"/>
+          <w:b/>
+          <w:bCs/>
+          <w:sz w:val="36"/>
+          <w:szCs w:val="36"/>
           <w:rtl/>
         </w:rPr>
         <w:t xml:space="preserve"> :</w:t>
@@ -4398,19 +4492,26 @@
     </w:p>
     <w:p>
       <w:pPr>
-        <w:rPr>
+        <w:jc w:val="center"/>
+        <w:rPr>
+          <w:sz w:val="28"/>
+          <w:szCs w:val="28"/>
           <w:rtl/>
         </w:rPr>
       </w:pPr>
       <w:r>
         <w:rPr>
           <w:rFonts w:hint="cs"/>
+          <w:sz w:val="28"/>
+          <w:szCs w:val="28"/>
         </w:rPr>
         <w:t>GET</w:t>
       </w:r>
       <w:r>
         <w:rPr>
           <w:rFonts w:hint="cs"/>
+          <w:sz w:val="28"/>
+          <w:szCs w:val="28"/>
           <w:rtl/>
         </w:rPr>
         <w:t>:</w:t>
@@ -4418,6 +4519,7 @@
     </w:p>
     <w:p>
       <w:pPr>
+        <w:jc w:val="center"/>
         <w:rPr>
           <w:rtl/>
         </w:rPr>
@@ -4427,25 +4529,1643 @@
           <w:rFonts w:hint="cs"/>
           <w:rtl/>
         </w:rPr>
-        <w:t>מס בדיקה 1:</w:t>
-      </w:r>
-    </w:p>
-    <w:p>
-      <w:pPr>
-        <w:rPr>
-          <w:rtl/>
-        </w:rPr>
-      </w:pPr>
-    </w:p>
-    <w:p>
-      <w:pPr>
+        <w:t>בדיקה</w:t>
+      </w:r>
+      <w:r>
         <w:rPr>
           <w:rFonts w:hint="cs"/>
           <w:rtl/>
         </w:rPr>
-      </w:pPr>
-    </w:p>
-    <w:p/>
+        <w:t xml:space="preserve"> מס</w:t>
+      </w:r>
+      <w:r>
+        <w:rPr>
+          <w:rFonts w:hint="cs"/>
+          <w:rtl/>
+        </w:rPr>
+        <w:t xml:space="preserve"> 1:</w:t>
+      </w:r>
+    </w:p>
+    <w:p>
+      <w:pPr>
+        <w:rPr>
+          <w:rtl/>
+        </w:rPr>
+      </w:pPr>
+      <w:r>
+        <w:rPr>
+          <w:rFonts w:cs="Arial"/>
+          <w:rtl/>
+        </w:rPr>
+        <w:drawing>
+          <wp:inline distT="0" distB="0" distL="0" distR="0" wp14:anchorId="7C04214C" wp14:editId="3293E25B">
+            <wp:extent cx="5274310" cy="3044190"/>
+            <wp:effectExtent l="0" t="0" r="2540" b="3810"/>
+            <wp:docPr id="1" name="תמונה 1" descr="תמונה שמכילה טקסט&#10;&#10;התיאור נוצר באופן אוטומטי"/>
+            <wp:cNvGraphicFramePr>
+              <a:graphicFrameLocks xmlns:a="http://schemas.openxmlformats.org/drawingml/2006/main" noChangeAspect="1"/>
+            </wp:cNvGraphicFramePr>
+            <a:graphic xmlns:a="http://schemas.openxmlformats.org/drawingml/2006/main">
+              <a:graphicData uri="http://schemas.openxmlformats.org/drawingml/2006/picture">
+                <pic:pic xmlns:pic="http://schemas.openxmlformats.org/drawingml/2006/picture">
+                  <pic:nvPicPr>
+                    <pic:cNvPr id="1" name="תמונה 1" descr="תמונה שמכילה טקסט&#10;&#10;התיאור נוצר באופן אוטומטי"/>
+                    <pic:cNvPicPr/>
+                  </pic:nvPicPr>
+                  <pic:blipFill>
+                    <a:blip r:embed="rId6"/>
+                    <a:stretch>
+                      <a:fillRect/>
+                    </a:stretch>
+                  </pic:blipFill>
+                  <pic:spPr>
+                    <a:xfrm>
+                      <a:off x="0" y="0"/>
+                      <a:ext cx="5274310" cy="3044190"/>
+                    </a:xfrm>
+                    <a:prstGeom prst="rect">
+                      <a:avLst/>
+                    </a:prstGeom>
+                  </pic:spPr>
+                </pic:pic>
+              </a:graphicData>
+            </a:graphic>
+          </wp:inline>
+        </w:drawing>
+      </w:r>
+    </w:p>
+    <w:p>
+      <w:pPr>
+        <w:jc w:val="center"/>
+        <w:rPr>
+          <w:rtl/>
+        </w:rPr>
+      </w:pPr>
+      <w:r>
+        <w:rPr>
+          <w:rFonts w:hint="cs"/>
+          <w:rtl/>
+        </w:rPr>
+        <w:t>בדיקה</w:t>
+      </w:r>
+      <w:r>
+        <w:rPr>
+          <w:rFonts w:hint="cs"/>
+          <w:rtl/>
+        </w:rPr>
+        <w:t xml:space="preserve"> מס</w:t>
+      </w:r>
+      <w:r>
+        <w:rPr>
+          <w:rFonts w:hint="cs"/>
+          <w:rtl/>
+        </w:rPr>
+        <w:t xml:space="preserve"> 2:</w:t>
+      </w:r>
+    </w:p>
+    <w:p>
+      <w:pPr>
+        <w:rPr>
+          <w:rtl/>
+        </w:rPr>
+      </w:pPr>
+    </w:p>
+    <w:p>
+      <w:pPr>
+        <w:rPr>
+          <w:rtl/>
+        </w:rPr>
+      </w:pPr>
+      <w:r>
+        <w:rPr>
+          <w:rFonts w:cs="Arial"/>
+          <w:rtl/>
+        </w:rPr>
+        <w:drawing>
+          <wp:inline distT="0" distB="0" distL="0" distR="0" wp14:anchorId="5BBE4070" wp14:editId="37E29EB1">
+            <wp:extent cx="5274310" cy="2860040"/>
+            <wp:effectExtent l="0" t="0" r="2540" b="0"/>
+            <wp:docPr id="2" name="תמונה 2" descr="תמונה שמכילה טקסט&#10;&#10;התיאור נוצר באופן אוטומטי"/>
+            <wp:cNvGraphicFramePr>
+              <a:graphicFrameLocks xmlns:a="http://schemas.openxmlformats.org/drawingml/2006/main" noChangeAspect="1"/>
+            </wp:cNvGraphicFramePr>
+            <a:graphic xmlns:a="http://schemas.openxmlformats.org/drawingml/2006/main">
+              <a:graphicData uri="http://schemas.openxmlformats.org/drawingml/2006/picture">
+                <pic:pic xmlns:pic="http://schemas.openxmlformats.org/drawingml/2006/picture">
+                  <pic:nvPicPr>
+                    <pic:cNvPr id="2" name="תמונה 2" descr="תמונה שמכילה טקסט&#10;&#10;התיאור נוצר באופן אוטומטי"/>
+                    <pic:cNvPicPr/>
+                  </pic:nvPicPr>
+                  <pic:blipFill>
+                    <a:blip r:embed="rId7"/>
+                    <a:stretch>
+                      <a:fillRect/>
+                    </a:stretch>
+                  </pic:blipFill>
+                  <pic:spPr>
+                    <a:xfrm>
+                      <a:off x="0" y="0"/>
+                      <a:ext cx="5274310" cy="2860040"/>
+                    </a:xfrm>
+                    <a:prstGeom prst="rect">
+                      <a:avLst/>
+                    </a:prstGeom>
+                  </pic:spPr>
+                </pic:pic>
+              </a:graphicData>
+            </a:graphic>
+          </wp:inline>
+        </w:drawing>
+      </w:r>
+    </w:p>
+    <w:p>
+      <w:pPr>
+        <w:rPr>
+          <w:rtl/>
+        </w:rPr>
+      </w:pPr>
+    </w:p>
+    <w:p>
+      <w:pPr>
+        <w:rPr>
+          <w:rtl/>
+        </w:rPr>
+      </w:pPr>
+    </w:p>
+    <w:p>
+      <w:pPr>
+        <w:jc w:val="center"/>
+        <w:rPr>
+          <w:rtl/>
+        </w:rPr>
+      </w:pPr>
+      <w:r>
+        <w:rPr>
+          <w:rFonts w:hint="cs"/>
+          <w:rtl/>
+        </w:rPr>
+        <w:lastRenderedPageBreak/>
+        <w:t>בדיקה</w:t>
+      </w:r>
+      <w:r>
+        <w:rPr>
+          <w:rFonts w:hint="cs"/>
+          <w:rtl/>
+        </w:rPr>
+        <w:t xml:space="preserve"> מס</w:t>
+      </w:r>
+      <w:r>
+        <w:rPr>
+          <w:rFonts w:hint="cs"/>
+          <w:rtl/>
+        </w:rPr>
+        <w:t xml:space="preserve"> 3:</w:t>
+      </w:r>
+    </w:p>
+    <w:p>
+      <w:pPr>
+        <w:jc w:val="center"/>
+        <w:rPr>
+          <w:rtl/>
+        </w:rPr>
+      </w:pPr>
+    </w:p>
+    <w:p>
+      <w:pPr>
+        <w:jc w:val="center"/>
+      </w:pPr>
+      <w:r>
+        <w:rPr>
+          <w:rFonts w:cs="Arial"/>
+          <w:rtl/>
+        </w:rPr>
+        <w:drawing>
+          <wp:inline distT="0" distB="0" distL="0" distR="0" wp14:anchorId="4B92A111" wp14:editId="2A7EB015">
+            <wp:extent cx="4633094" cy="2529069"/>
+            <wp:effectExtent l="0" t="0" r="0" b="5080"/>
+            <wp:docPr id="3" name="תמונה 3" descr="תמונה שמכילה טקסט&#10;&#10;התיאור נוצר באופן אוטומטי"/>
+            <wp:cNvGraphicFramePr>
+              <a:graphicFrameLocks xmlns:a="http://schemas.openxmlformats.org/drawingml/2006/main" noChangeAspect="1"/>
+            </wp:cNvGraphicFramePr>
+            <a:graphic xmlns:a="http://schemas.openxmlformats.org/drawingml/2006/main">
+              <a:graphicData uri="http://schemas.openxmlformats.org/drawingml/2006/picture">
+                <pic:pic xmlns:pic="http://schemas.openxmlformats.org/drawingml/2006/picture">
+                  <pic:nvPicPr>
+                    <pic:cNvPr id="3" name="תמונה 3" descr="תמונה שמכילה טקסט&#10;&#10;התיאור נוצר באופן אוטומטי"/>
+                    <pic:cNvPicPr/>
+                  </pic:nvPicPr>
+                  <pic:blipFill>
+                    <a:blip r:embed="rId8"/>
+                    <a:stretch>
+                      <a:fillRect/>
+                    </a:stretch>
+                  </pic:blipFill>
+                  <pic:spPr>
+                    <a:xfrm>
+                      <a:off x="0" y="0"/>
+                      <a:ext cx="4642662" cy="2534292"/>
+                    </a:xfrm>
+                    <a:prstGeom prst="rect">
+                      <a:avLst/>
+                    </a:prstGeom>
+                  </pic:spPr>
+                </pic:pic>
+              </a:graphicData>
+            </a:graphic>
+          </wp:inline>
+        </w:drawing>
+      </w:r>
+    </w:p>
+    <w:p>
+      <w:pPr>
+        <w:jc w:val="center"/>
+      </w:pPr>
+    </w:p>
+    <w:p>
+      <w:pPr>
+        <w:jc w:val="center"/>
+        <w:rPr>
+          <w:rtl/>
+        </w:rPr>
+      </w:pPr>
+      <w:r>
+        <w:rPr>
+          <w:rFonts w:hint="cs"/>
+          <w:rtl/>
+        </w:rPr>
+        <w:t>בדיקה</w:t>
+      </w:r>
+      <w:r>
+        <w:rPr>
+          <w:rFonts w:hint="cs"/>
+          <w:rtl/>
+        </w:rPr>
+        <w:t xml:space="preserve"> מס</w:t>
+      </w:r>
+      <w:r>
+        <w:rPr>
+          <w:rFonts w:hint="cs"/>
+          <w:rtl/>
+        </w:rPr>
+        <w:t xml:space="preserve"> 4:</w:t>
+      </w:r>
+    </w:p>
+    <w:p>
+      <w:pPr>
+        <w:jc w:val="center"/>
+        <w:rPr>
+          <w:rtl/>
+        </w:rPr>
+      </w:pPr>
+    </w:p>
+    <w:p>
+      <w:pPr>
+        <w:jc w:val="center"/>
+      </w:pPr>
+      <w:r>
+        <w:rPr>
+          <w:rFonts w:cs="Arial"/>
+          <w:rtl/>
+        </w:rPr>
+        <w:drawing>
+          <wp:inline distT="0" distB="0" distL="0" distR="0" wp14:anchorId="43DD6248" wp14:editId="145834E9">
+            <wp:extent cx="4531489" cy="2522707"/>
+            <wp:effectExtent l="0" t="0" r="2540" b="0"/>
+            <wp:docPr id="4" name="תמונה 4" descr="תמונה שמכילה טקסט&#10;&#10;התיאור נוצר באופן אוטומטי"/>
+            <wp:cNvGraphicFramePr>
+              <a:graphicFrameLocks xmlns:a="http://schemas.openxmlformats.org/drawingml/2006/main" noChangeAspect="1"/>
+            </wp:cNvGraphicFramePr>
+            <a:graphic xmlns:a="http://schemas.openxmlformats.org/drawingml/2006/main">
+              <a:graphicData uri="http://schemas.openxmlformats.org/drawingml/2006/picture">
+                <pic:pic xmlns:pic="http://schemas.openxmlformats.org/drawingml/2006/picture">
+                  <pic:nvPicPr>
+                    <pic:cNvPr id="4" name="תמונה 4" descr="תמונה שמכילה טקסט&#10;&#10;התיאור נוצר באופן אוטומטי"/>
+                    <pic:cNvPicPr/>
+                  </pic:nvPicPr>
+                  <pic:blipFill>
+                    <a:blip r:embed="rId9"/>
+                    <a:stretch>
+                      <a:fillRect/>
+                    </a:stretch>
+                  </pic:blipFill>
+                  <pic:spPr>
+                    <a:xfrm>
+                      <a:off x="0" y="0"/>
+                      <a:ext cx="4537050" cy="2525803"/>
+                    </a:xfrm>
+                    <a:prstGeom prst="rect">
+                      <a:avLst/>
+                    </a:prstGeom>
+                  </pic:spPr>
+                </pic:pic>
+              </a:graphicData>
+            </a:graphic>
+          </wp:inline>
+        </w:drawing>
+      </w:r>
+    </w:p>
+    <w:p>
+      <w:pPr>
+        <w:jc w:val="center"/>
+        <w:rPr>
+          <w:rtl/>
+        </w:rPr>
+      </w:pPr>
+    </w:p>
+    <w:p>
+      <w:pPr>
+        <w:jc w:val="center"/>
+        <w:rPr>
+          <w:rtl/>
+        </w:rPr>
+      </w:pPr>
+    </w:p>
+    <w:p>
+      <w:pPr>
+        <w:jc w:val="center"/>
+        <w:rPr>
+          <w:rtl/>
+        </w:rPr>
+      </w:pPr>
+    </w:p>
+    <w:p>
+      <w:pPr>
+        <w:jc w:val="center"/>
+        <w:rPr>
+          <w:rtl/>
+        </w:rPr>
+      </w:pPr>
+    </w:p>
+    <w:p>
+      <w:pPr>
+        <w:jc w:val="center"/>
+        <w:rPr>
+          <w:rtl/>
+        </w:rPr>
+      </w:pPr>
+    </w:p>
+    <w:p>
+      <w:pPr>
+        <w:jc w:val="center"/>
+        <w:rPr>
+          <w:rtl/>
+        </w:rPr>
+      </w:pPr>
+    </w:p>
+    <w:p>
+      <w:pPr>
+        <w:jc w:val="center"/>
+        <w:rPr>
+          <w:rtl/>
+        </w:rPr>
+      </w:pPr>
+    </w:p>
+    <w:p>
+      <w:pPr>
+        <w:jc w:val="center"/>
+      </w:pPr>
+    </w:p>
+    <w:p>
+      <w:pPr>
+        <w:jc w:val="center"/>
+        <w:rPr>
+          <w:sz w:val="28"/>
+          <w:szCs w:val="28"/>
+        </w:rPr>
+      </w:pPr>
+      <w:r>
+        <w:rPr>
+          <w:sz w:val="28"/>
+          <w:szCs w:val="28"/>
+        </w:rPr>
+        <w:lastRenderedPageBreak/>
+        <w:t>POST:</w:t>
+      </w:r>
+    </w:p>
+    <w:p>
+      <w:pPr>
+        <w:jc w:val="center"/>
+        <w:rPr>
+          <w:rtl/>
+        </w:rPr>
+      </w:pPr>
+      <w:r>
+        <w:rPr>
+          <w:rFonts w:hint="cs"/>
+          <w:rtl/>
+        </w:rPr>
+        <w:t>בדיקה</w:t>
+      </w:r>
+      <w:r>
+        <w:rPr>
+          <w:rFonts w:hint="cs"/>
+          <w:rtl/>
+        </w:rPr>
+        <w:t xml:space="preserve"> מס</w:t>
+      </w:r>
+      <w:r>
+        <w:rPr>
+          <w:rFonts w:hint="cs"/>
+          <w:rtl/>
+        </w:rPr>
+        <w:t xml:space="preserve"> 5:</w:t>
+      </w:r>
+    </w:p>
+    <w:p>
+      <w:pPr>
+        <w:jc w:val="center"/>
+        <w:rPr>
+          <w:rtl/>
+        </w:rPr>
+      </w:pPr>
+    </w:p>
+    <w:p>
+      <w:pPr>
+        <w:jc w:val="center"/>
+        <w:rPr>
+          <w:rFonts w:hint="cs"/>
+          <w:rtl/>
+        </w:rPr>
+      </w:pPr>
+      <w:r>
+        <w:rPr>
+          <w:rFonts w:cs="Arial"/>
+          <w:b/>
+          <w:bCs/>
+          <w:rtl/>
+        </w:rPr>
+        <w:drawing>
+          <wp:inline distT="0" distB="0" distL="0" distR="0" wp14:anchorId="22ABD5B0" wp14:editId="5977A5A4">
+            <wp:extent cx="4166091" cy="3350871"/>
+            <wp:effectExtent l="0" t="0" r="6350" b="2540"/>
+            <wp:docPr id="5" name="תמונה 5" descr="תמונה שמכילה טקסט&#10;&#10;התיאור נוצר באופן אוטומטי"/>
+            <wp:cNvGraphicFramePr>
+              <a:graphicFrameLocks xmlns:a="http://schemas.openxmlformats.org/drawingml/2006/main" noChangeAspect="1"/>
+            </wp:cNvGraphicFramePr>
+            <a:graphic xmlns:a="http://schemas.openxmlformats.org/drawingml/2006/main">
+              <a:graphicData uri="http://schemas.openxmlformats.org/drawingml/2006/picture">
+                <pic:pic xmlns:pic="http://schemas.openxmlformats.org/drawingml/2006/picture">
+                  <pic:nvPicPr>
+                    <pic:cNvPr id="5" name="תמונה 5" descr="תמונה שמכילה טקסט&#10;&#10;התיאור נוצר באופן אוטומטי"/>
+                    <pic:cNvPicPr/>
+                  </pic:nvPicPr>
+                  <pic:blipFill>
+                    <a:blip r:embed="rId10"/>
+                    <a:stretch>
+                      <a:fillRect/>
+                    </a:stretch>
+                  </pic:blipFill>
+                  <pic:spPr>
+                    <a:xfrm>
+                      <a:off x="0" y="0"/>
+                      <a:ext cx="4177182" cy="3359792"/>
+                    </a:xfrm>
+                    <a:prstGeom prst="rect">
+                      <a:avLst/>
+                    </a:prstGeom>
+                  </pic:spPr>
+                </pic:pic>
+              </a:graphicData>
+            </a:graphic>
+          </wp:inline>
+        </w:drawing>
+      </w:r>
+    </w:p>
+    <w:p>
+      <w:pPr>
+        <w:jc w:val="center"/>
+        <w:rPr>
+          <w:rtl/>
+        </w:rPr>
+      </w:pPr>
+    </w:p>
+    <w:p>
+      <w:pPr>
+        <w:jc w:val="center"/>
+        <w:rPr>
+          <w:rtl/>
+        </w:rPr>
+      </w:pPr>
+    </w:p>
+    <w:p>
+      <w:pPr>
+        <w:jc w:val="center"/>
+        <w:rPr>
+          <w:rtl/>
+        </w:rPr>
+      </w:pPr>
+      <w:r>
+        <w:rPr>
+          <w:rFonts w:hint="cs"/>
+          <w:sz w:val="28"/>
+          <w:szCs w:val="28"/>
+        </w:rPr>
+        <w:t>HEAD</w:t>
+      </w:r>
+      <w:r>
+        <w:rPr>
+          <w:rFonts w:hint="cs"/>
+          <w:rtl/>
+        </w:rPr>
+        <w:t>:</w:t>
+      </w:r>
+    </w:p>
+    <w:p>
+      <w:pPr>
+        <w:jc w:val="center"/>
+        <w:rPr>
+          <w:rtl/>
+        </w:rPr>
+      </w:pPr>
+      <w:r>
+        <w:rPr>
+          <w:rFonts w:hint="cs"/>
+          <w:rtl/>
+        </w:rPr>
+        <w:t>בדיקה מס 6:</w:t>
+      </w:r>
+    </w:p>
+    <w:p>
+      <w:pPr>
+        <w:jc w:val="center"/>
+        <w:rPr>
+          <w:rtl/>
+        </w:rPr>
+      </w:pPr>
+      <w:r>
+        <w:rPr>
+          <w:rFonts w:cs="Arial"/>
+          <w:b/>
+          <w:bCs/>
+          <w:rtl/>
+        </w:rPr>
+        <w:drawing>
+          <wp:anchor distT="0" distB="0" distL="114300" distR="114300" simplePos="0" relativeHeight="251658240" behindDoc="0" locked="0" layoutInCell="1" allowOverlap="1" wp14:anchorId="34564C61" wp14:editId="3601E5CB">
+            <wp:simplePos x="0" y="0"/>
+            <wp:positionH relativeFrom="column">
+              <wp:posOffset>894080</wp:posOffset>
+            </wp:positionH>
+            <wp:positionV relativeFrom="paragraph">
+              <wp:posOffset>109855</wp:posOffset>
+            </wp:positionV>
+            <wp:extent cx="3315970" cy="2259330"/>
+            <wp:effectExtent l="0" t="0" r="0" b="7620"/>
+            <wp:wrapSquare wrapText="bothSides"/>
+            <wp:docPr id="6" name="תמונה 6" descr="תמונה שמכילה טקסט&#10;&#10;התיאור נוצר באופן אוטומטי"/>
+            <wp:cNvGraphicFramePr>
+              <a:graphicFrameLocks xmlns:a="http://schemas.openxmlformats.org/drawingml/2006/main" noChangeAspect="1"/>
+            </wp:cNvGraphicFramePr>
+            <a:graphic xmlns:a="http://schemas.openxmlformats.org/drawingml/2006/main">
+              <a:graphicData uri="http://schemas.openxmlformats.org/drawingml/2006/picture">
+                <pic:pic xmlns:pic="http://schemas.openxmlformats.org/drawingml/2006/picture">
+                  <pic:nvPicPr>
+                    <pic:cNvPr id="6" name="תמונה 6" descr="תמונה שמכילה טקסט&#10;&#10;התיאור נוצר באופן אוטומטי"/>
+                    <pic:cNvPicPr/>
+                  </pic:nvPicPr>
+                  <pic:blipFill>
+                    <a:blip r:embed="rId11">
+                      <a:extLst>
+                        <a:ext uri="{28A0092B-C50C-407E-A947-70E740481C1C}">
+                          <a14:useLocalDpi xmlns:a14="http://schemas.microsoft.com/office/drawing/2010/main" val="0"/>
+                        </a:ext>
+                      </a:extLst>
+                    </a:blip>
+                    <a:stretch>
+                      <a:fillRect/>
+                    </a:stretch>
+                  </pic:blipFill>
+                  <pic:spPr>
+                    <a:xfrm>
+                      <a:off x="0" y="0"/>
+                      <a:ext cx="3315970" cy="2259330"/>
+                    </a:xfrm>
+                    <a:prstGeom prst="rect">
+                      <a:avLst/>
+                    </a:prstGeom>
+                  </pic:spPr>
+                </pic:pic>
+              </a:graphicData>
+            </a:graphic>
+            <wp14:sizeRelH relativeFrom="margin">
+              <wp14:pctWidth>0</wp14:pctWidth>
+            </wp14:sizeRelH>
+            <wp14:sizeRelV relativeFrom="margin">
+              <wp14:pctHeight>0</wp14:pctHeight>
+            </wp14:sizeRelV>
+          </wp:anchor>
+        </w:drawing>
+      </w:r>
+    </w:p>
+    <w:p>
+      <w:pPr>
+        <w:jc w:val="center"/>
+        <w:rPr>
+          <w:rtl/>
+        </w:rPr>
+      </w:pPr>
+    </w:p>
+    <w:p>
+      <w:pPr>
+        <w:jc w:val="center"/>
+        <w:rPr>
+          <w:b/>
+          <w:bCs/>
+          <w:rtl/>
+        </w:rPr>
+      </w:pPr>
+    </w:p>
+    <w:p>
+      <w:pPr>
+        <w:jc w:val="center"/>
+        <w:rPr>
+          <w:b/>
+          <w:bCs/>
+          <w:rtl/>
+        </w:rPr>
+      </w:pPr>
+    </w:p>
+    <w:p>
+      <w:pPr>
+        <w:jc w:val="center"/>
+        <w:rPr>
+          <w:rFonts w:hint="cs"/>
+          <w:b/>
+          <w:bCs/>
+          <w:rtl/>
+        </w:rPr>
+      </w:pPr>
+    </w:p>
+    <w:p>
+      <w:pPr>
+        <w:jc w:val="center"/>
+        <w:rPr>
+          <w:b/>
+          <w:bCs/>
+          <w:rtl/>
+        </w:rPr>
+      </w:pPr>
+    </w:p>
+    <w:p>
+      <w:pPr>
+        <w:jc w:val="center"/>
+        <w:rPr>
+          <w:b/>
+          <w:bCs/>
+          <w:rtl/>
+        </w:rPr>
+      </w:pPr>
+      <w:r>
+        <w:rPr>
+          <w:b/>
+          <w:bCs/>
+          <w:rtl/>
+        </w:rPr>
+        <w:br/>
+      </w:r>
+    </w:p>
+    <w:p>
+      <w:pPr>
+        <w:jc w:val="center"/>
+        <w:rPr>
+          <w:b/>
+          <w:bCs/>
+          <w:rtl/>
+        </w:rPr>
+      </w:pPr>
+    </w:p>
+    <w:p>
+      <w:pPr>
+        <w:jc w:val="center"/>
+        <w:rPr>
+          <w:b/>
+          <w:bCs/>
+          <w:rtl/>
+        </w:rPr>
+      </w:pPr>
+    </w:p>
+    <w:p>
+      <w:pPr>
+        <w:jc w:val="center"/>
+        <w:rPr>
+          <w:b/>
+          <w:bCs/>
+          <w:rtl/>
+        </w:rPr>
+      </w:pPr>
+    </w:p>
+    <w:p>
+      <w:pPr>
+        <w:jc w:val="center"/>
+        <w:rPr>
+          <w:rtl/>
+        </w:rPr>
+      </w:pPr>
+      <w:r>
+        <w:rPr>
+          <w:rFonts w:hint="cs"/>
+          <w:rtl/>
+        </w:rPr>
+        <w:t>בדיקה</w:t>
+      </w:r>
+      <w:r>
+        <w:rPr>
+          <w:rFonts w:hint="cs"/>
+          <w:rtl/>
+        </w:rPr>
+        <w:t xml:space="preserve"> מס</w:t>
+      </w:r>
+      <w:r>
+        <w:rPr>
+          <w:rFonts w:hint="cs"/>
+          <w:rtl/>
+        </w:rPr>
+        <w:t xml:space="preserve"> 7:</w:t>
+      </w:r>
+    </w:p>
+    <w:p>
+      <w:pPr>
+        <w:jc w:val="center"/>
+        <w:rPr>
+          <w:b/>
+          <w:bCs/>
+          <w:rtl/>
+        </w:rPr>
+      </w:pPr>
+      <w:r>
+        <w:rPr>
+          <w:rFonts w:cs="Arial"/>
+          <w:b/>
+          <w:bCs/>
+          <w:rtl/>
+        </w:rPr>
+        <w:lastRenderedPageBreak/>
+        <w:drawing>
+          <wp:inline distT="0" distB="0" distL="0" distR="0" wp14:anchorId="033B7108" wp14:editId="79A5C797">
+            <wp:extent cx="3350871" cy="2541725"/>
+            <wp:effectExtent l="0" t="0" r="2540" b="0"/>
+            <wp:docPr id="7" name="תמונה 7" descr="תמונה שמכילה טקסט&#10;&#10;התיאור נוצר באופן אוטומטי"/>
+            <wp:cNvGraphicFramePr>
+              <a:graphicFrameLocks xmlns:a="http://schemas.openxmlformats.org/drawingml/2006/main" noChangeAspect="1"/>
+            </wp:cNvGraphicFramePr>
+            <a:graphic xmlns:a="http://schemas.openxmlformats.org/drawingml/2006/main">
+              <a:graphicData uri="http://schemas.openxmlformats.org/drawingml/2006/picture">
+                <pic:pic xmlns:pic="http://schemas.openxmlformats.org/drawingml/2006/picture">
+                  <pic:nvPicPr>
+                    <pic:cNvPr id="7" name="תמונה 7" descr="תמונה שמכילה טקסט&#10;&#10;התיאור נוצר באופן אוטומטי"/>
+                    <pic:cNvPicPr/>
+                  </pic:nvPicPr>
+                  <pic:blipFill>
+                    <a:blip r:embed="rId12"/>
+                    <a:stretch>
+                      <a:fillRect/>
+                    </a:stretch>
+                  </pic:blipFill>
+                  <pic:spPr>
+                    <a:xfrm>
+                      <a:off x="0" y="0"/>
+                      <a:ext cx="3359076" cy="2547949"/>
+                    </a:xfrm>
+                    <a:prstGeom prst="rect">
+                      <a:avLst/>
+                    </a:prstGeom>
+                  </pic:spPr>
+                </pic:pic>
+              </a:graphicData>
+            </a:graphic>
+          </wp:inline>
+        </w:drawing>
+      </w:r>
+    </w:p>
+    <w:p>
+      <w:pPr>
+        <w:jc w:val="center"/>
+        <w:rPr>
+          <w:rtl/>
+        </w:rPr>
+      </w:pPr>
+      <w:r>
+        <w:rPr>
+          <w:rFonts w:hint="cs"/>
+          <w:rtl/>
+        </w:rPr>
+        <w:t>בדיקה מס 8:</w:t>
+      </w:r>
+      <w:r>
+        <w:rPr>
+          <w:rtl/>
+        </w:rPr>
+        <w:br/>
+      </w:r>
+    </w:p>
+    <w:p>
+      <w:pPr>
+        <w:jc w:val="center"/>
+        <w:rPr>
+          <w:rtl/>
+        </w:rPr>
+      </w:pPr>
+      <w:r>
+        <w:rPr>
+          <w:rFonts w:cs="Arial"/>
+          <w:rtl/>
+        </w:rPr>
+        <w:drawing>
+          <wp:inline distT="0" distB="0" distL="0" distR="0" wp14:anchorId="133D04E3" wp14:editId="4C453C82">
+            <wp:extent cx="3125165" cy="2235891"/>
+            <wp:effectExtent l="0" t="0" r="0" b="0"/>
+            <wp:docPr id="8" name="תמונה 8" descr="תמונה שמכילה טקסט&#10;&#10;התיאור נוצר באופן אוטומטי"/>
+            <wp:cNvGraphicFramePr>
+              <a:graphicFrameLocks xmlns:a="http://schemas.openxmlformats.org/drawingml/2006/main" noChangeAspect="1"/>
+            </wp:cNvGraphicFramePr>
+            <a:graphic xmlns:a="http://schemas.openxmlformats.org/drawingml/2006/main">
+              <a:graphicData uri="http://schemas.openxmlformats.org/drawingml/2006/picture">
+                <pic:pic xmlns:pic="http://schemas.openxmlformats.org/drawingml/2006/picture">
+                  <pic:nvPicPr>
+                    <pic:cNvPr id="8" name="תמונה 8" descr="תמונה שמכילה טקסט&#10;&#10;התיאור נוצר באופן אוטומטי"/>
+                    <pic:cNvPicPr/>
+                  </pic:nvPicPr>
+                  <pic:blipFill>
+                    <a:blip r:embed="rId13"/>
+                    <a:stretch>
+                      <a:fillRect/>
+                    </a:stretch>
+                  </pic:blipFill>
+                  <pic:spPr>
+                    <a:xfrm>
+                      <a:off x="0" y="0"/>
+                      <a:ext cx="3134348" cy="2242461"/>
+                    </a:xfrm>
+                    <a:prstGeom prst="rect">
+                      <a:avLst/>
+                    </a:prstGeom>
+                  </pic:spPr>
+                </pic:pic>
+              </a:graphicData>
+            </a:graphic>
+          </wp:inline>
+        </w:drawing>
+      </w:r>
+    </w:p>
+    <w:p>
+      <w:pPr>
+        <w:jc w:val="center"/>
+        <w:rPr>
+          <w:rtl/>
+        </w:rPr>
+      </w:pPr>
+      <w:r>
+        <w:rPr>
+          <w:rFonts w:hint="cs"/>
+          <w:rtl/>
+        </w:rPr>
+        <w:t>בדיקה מס 9:</w:t>
+      </w:r>
+    </w:p>
+    <w:p>
+      <w:pPr>
+        <w:jc w:val="center"/>
+        <w:rPr>
+          <w:rtl/>
+        </w:rPr>
+      </w:pPr>
+      <w:r>
+        <w:rPr>
+          <w:rFonts w:cs="Arial"/>
+          <w:rtl/>
+        </w:rPr>
+        <w:drawing>
+          <wp:anchor distT="0" distB="0" distL="114300" distR="114300" simplePos="0" relativeHeight="251659264" behindDoc="0" locked="0" layoutInCell="1" allowOverlap="1" wp14:anchorId="4DA03700" wp14:editId="3BD7B559">
+            <wp:simplePos x="0" y="0"/>
+            <wp:positionH relativeFrom="column">
+              <wp:posOffset>818515</wp:posOffset>
+            </wp:positionH>
+            <wp:positionV relativeFrom="paragraph">
+              <wp:posOffset>72398</wp:posOffset>
+            </wp:positionV>
+            <wp:extent cx="3467735" cy="2542540"/>
+            <wp:effectExtent l="0" t="0" r="0" b="0"/>
+            <wp:wrapSquare wrapText="bothSides"/>
+            <wp:docPr id="9" name="תמונה 9" descr="תמונה שמכילה טקסט&#10;&#10;התיאור נוצר באופן אוטומטי"/>
+            <wp:cNvGraphicFramePr>
+              <a:graphicFrameLocks xmlns:a="http://schemas.openxmlformats.org/drawingml/2006/main" noChangeAspect="1"/>
+            </wp:cNvGraphicFramePr>
+            <a:graphic xmlns:a="http://schemas.openxmlformats.org/drawingml/2006/main">
+              <a:graphicData uri="http://schemas.openxmlformats.org/drawingml/2006/picture">
+                <pic:pic xmlns:pic="http://schemas.openxmlformats.org/drawingml/2006/picture">
+                  <pic:nvPicPr>
+                    <pic:cNvPr id="9" name="תמונה 9" descr="תמונה שמכילה טקסט&#10;&#10;התיאור נוצר באופן אוטומטי"/>
+                    <pic:cNvPicPr/>
+                  </pic:nvPicPr>
+                  <pic:blipFill>
+                    <a:blip r:embed="rId14">
+                      <a:extLst>
+                        <a:ext uri="{28A0092B-C50C-407E-A947-70E740481C1C}">
+                          <a14:useLocalDpi xmlns:a14="http://schemas.microsoft.com/office/drawing/2010/main" val="0"/>
+                        </a:ext>
+                      </a:extLst>
+                    </a:blip>
+                    <a:stretch>
+                      <a:fillRect/>
+                    </a:stretch>
+                  </pic:blipFill>
+                  <pic:spPr>
+                    <a:xfrm>
+                      <a:off x="0" y="0"/>
+                      <a:ext cx="3467735" cy="2542540"/>
+                    </a:xfrm>
+                    <a:prstGeom prst="rect">
+                      <a:avLst/>
+                    </a:prstGeom>
+                  </pic:spPr>
+                </pic:pic>
+              </a:graphicData>
+            </a:graphic>
+            <wp14:sizeRelH relativeFrom="margin">
+              <wp14:pctWidth>0</wp14:pctWidth>
+            </wp14:sizeRelH>
+            <wp14:sizeRelV relativeFrom="margin">
+              <wp14:pctHeight>0</wp14:pctHeight>
+            </wp14:sizeRelV>
+          </wp:anchor>
+        </w:drawing>
+      </w:r>
+    </w:p>
+    <w:p>
+      <w:pPr>
+        <w:jc w:val="center"/>
+        <w:rPr>
+          <w:rtl/>
+        </w:rPr>
+      </w:pPr>
+    </w:p>
+    <w:p>
+      <w:pPr>
+        <w:jc w:val="center"/>
+        <w:rPr>
+          <w:rtl/>
+        </w:rPr>
+      </w:pPr>
+    </w:p>
+    <w:p>
+      <w:pPr>
+        <w:jc w:val="center"/>
+        <w:rPr>
+          <w:rtl/>
+        </w:rPr>
+      </w:pPr>
+    </w:p>
+    <w:p>
+      <w:pPr>
+        <w:jc w:val="center"/>
+        <w:rPr>
+          <w:rtl/>
+        </w:rPr>
+      </w:pPr>
+    </w:p>
+    <w:p>
+      <w:pPr>
+        <w:jc w:val="center"/>
+        <w:rPr>
+          <w:rtl/>
+        </w:rPr>
+      </w:pPr>
+    </w:p>
+    <w:p>
+      <w:pPr>
+        <w:jc w:val="center"/>
+        <w:rPr>
+          <w:rtl/>
+        </w:rPr>
+      </w:pPr>
+    </w:p>
+    <w:p>
+      <w:pPr>
+        <w:jc w:val="center"/>
+        <w:rPr>
+          <w:rtl/>
+        </w:rPr>
+      </w:pPr>
+    </w:p>
+    <w:p>
+      <w:pPr>
+        <w:jc w:val="center"/>
+        <w:rPr>
+          <w:rtl/>
+        </w:rPr>
+      </w:pPr>
+    </w:p>
+    <w:p>
+      <w:pPr>
+        <w:jc w:val="center"/>
+        <w:rPr>
+          <w:rtl/>
+        </w:rPr>
+      </w:pPr>
+    </w:p>
+    <w:p>
+      <w:pPr>
+        <w:jc w:val="center"/>
+        <w:rPr>
+          <w:rtl/>
+        </w:rPr>
+      </w:pPr>
+    </w:p>
+    <w:p>
+      <w:pPr>
+        <w:jc w:val="center"/>
+        <w:rPr>
+          <w:rFonts w:asciiTheme="minorBidi" w:hAnsiTheme="minorBidi"/>
+          <w:rtl/>
+        </w:rPr>
+      </w:pPr>
+      <w:r>
+        <w:rPr>
+          <w:rFonts w:asciiTheme="minorBidi" w:hAnsiTheme="minorBidi"/>
+          <w:sz w:val="28"/>
+          <w:szCs w:val="28"/>
+        </w:rPr>
+        <w:lastRenderedPageBreak/>
+        <w:t>PUT</w:t>
+      </w:r>
+      <w:r>
+        <w:rPr>
+          <w:rFonts w:asciiTheme="minorBidi" w:hAnsiTheme="minorBidi" w:hint="cs"/>
+          <w:rtl/>
+        </w:rPr>
+        <w:t>:</w:t>
+      </w:r>
+    </w:p>
+    <w:p>
+      <w:pPr>
+        <w:jc w:val="center"/>
+        <w:rPr>
+          <w:rFonts w:asciiTheme="minorBidi" w:hAnsiTheme="minorBidi"/>
+          <w:rtl/>
+        </w:rPr>
+      </w:pPr>
+      <w:r>
+        <w:rPr>
+          <w:rFonts w:asciiTheme="minorBidi" w:hAnsiTheme="minorBidi" w:hint="cs"/>
+          <w:rtl/>
+        </w:rPr>
+        <w:t>בדיקה מס 10:</w:t>
+      </w:r>
+    </w:p>
+    <w:p>
+      <w:pPr>
+        <w:jc w:val="center"/>
+        <w:rPr>
+          <w:rtl/>
+        </w:rPr>
+      </w:pPr>
+      <w:r>
+        <w:rPr>
+          <w:rFonts w:cs="Arial"/>
+          <w:rtl/>
+        </w:rPr>
+        <w:drawing>
+          <wp:inline distT="0" distB="0" distL="0" distR="0" wp14:anchorId="40B666B1" wp14:editId="463A65E1">
+            <wp:extent cx="3602396" cy="3026780"/>
+            <wp:effectExtent l="0" t="0" r="0" b="2540"/>
+            <wp:docPr id="11" name="תמונה 11" descr="תמונה שמכילה טקסט&#10;&#10;התיאור נוצר באופן אוטומטי"/>
+            <wp:cNvGraphicFramePr>
+              <a:graphicFrameLocks xmlns:a="http://schemas.openxmlformats.org/drawingml/2006/main" noChangeAspect="1"/>
+            </wp:cNvGraphicFramePr>
+            <a:graphic xmlns:a="http://schemas.openxmlformats.org/drawingml/2006/main">
+              <a:graphicData uri="http://schemas.openxmlformats.org/drawingml/2006/picture">
+                <pic:pic xmlns:pic="http://schemas.openxmlformats.org/drawingml/2006/picture">
+                  <pic:nvPicPr>
+                    <pic:cNvPr id="11" name="תמונה 11" descr="תמונה שמכילה טקסט&#10;&#10;התיאור נוצר באופן אוטומטי"/>
+                    <pic:cNvPicPr/>
+                  </pic:nvPicPr>
+                  <pic:blipFill>
+                    <a:blip r:embed="rId15"/>
+                    <a:stretch>
+                      <a:fillRect/>
+                    </a:stretch>
+                  </pic:blipFill>
+                  <pic:spPr>
+                    <a:xfrm>
+                      <a:off x="0" y="0"/>
+                      <a:ext cx="3611094" cy="3034088"/>
+                    </a:xfrm>
+                    <a:prstGeom prst="rect">
+                      <a:avLst/>
+                    </a:prstGeom>
+                  </pic:spPr>
+                </pic:pic>
+              </a:graphicData>
+            </a:graphic>
+          </wp:inline>
+        </w:drawing>
+      </w:r>
+      <w:r>
+        <w:rPr>
+          <w:rtl/>
+        </w:rPr>
+        <w:br/>
+      </w:r>
+    </w:p>
+    <w:p>
+      <w:pPr>
+        <w:jc w:val="center"/>
+        <w:rPr>
+          <w:rFonts w:hint="cs"/>
+          <w:rtl/>
+        </w:rPr>
+      </w:pPr>
+      <w:r>
+        <w:rPr>
+          <w:rFonts w:hint="cs"/>
+          <w:rtl/>
+        </w:rPr>
+        <w:t>בדיקה מס 11:</w:t>
+      </w:r>
+    </w:p>
+    <w:p>
+      <w:pPr>
+        <w:jc w:val="center"/>
+        <w:rPr>
+          <w:rtl/>
+        </w:rPr>
+      </w:pPr>
+      <w:r>
+        <w:rPr>
+          <w:rFonts w:cs="Arial"/>
+          <w:rtl/>
+        </w:rPr>
+        <w:drawing>
+          <wp:inline distT="0" distB="0" distL="0" distR="0" wp14:anchorId="4D52DBB9" wp14:editId="1704E289">
+            <wp:extent cx="3437681" cy="2697042"/>
+            <wp:effectExtent l="0" t="0" r="0" b="8255"/>
+            <wp:docPr id="12" name="תמונה 12" descr="תמונה שמכילה טקסט&#10;&#10;התיאור נוצר באופן אוטומטי"/>
+            <wp:cNvGraphicFramePr>
+              <a:graphicFrameLocks xmlns:a="http://schemas.openxmlformats.org/drawingml/2006/main" noChangeAspect="1"/>
+            </wp:cNvGraphicFramePr>
+            <a:graphic xmlns:a="http://schemas.openxmlformats.org/drawingml/2006/main">
+              <a:graphicData uri="http://schemas.openxmlformats.org/drawingml/2006/picture">
+                <pic:pic xmlns:pic="http://schemas.openxmlformats.org/drawingml/2006/picture">
+                  <pic:nvPicPr>
+                    <pic:cNvPr id="12" name="תמונה 12" descr="תמונה שמכילה טקסט&#10;&#10;התיאור נוצר באופן אוטומטי"/>
+                    <pic:cNvPicPr/>
+                  </pic:nvPicPr>
+                  <pic:blipFill>
+                    <a:blip r:embed="rId16"/>
+                    <a:stretch>
+                      <a:fillRect/>
+                    </a:stretch>
+                  </pic:blipFill>
+                  <pic:spPr>
+                    <a:xfrm>
+                      <a:off x="0" y="0"/>
+                      <a:ext cx="3443585" cy="2701674"/>
+                    </a:xfrm>
+                    <a:prstGeom prst="rect">
+                      <a:avLst/>
+                    </a:prstGeom>
+                  </pic:spPr>
+                </pic:pic>
+              </a:graphicData>
+            </a:graphic>
+          </wp:inline>
+        </w:drawing>
+      </w:r>
+    </w:p>
+    <w:p>
+      <w:pPr>
+        <w:jc w:val="center"/>
+        <w:rPr>
+          <w:rtl/>
+        </w:rPr>
+      </w:pPr>
+    </w:p>
+    <w:p>
+      <w:pPr>
+        <w:jc w:val="center"/>
+        <w:rPr>
+          <w:rtl/>
+        </w:rPr>
+      </w:pPr>
+    </w:p>
+    <w:p>
+      <w:pPr>
+        <w:jc w:val="center"/>
+        <w:rPr>
+          <w:rtl/>
+        </w:rPr>
+      </w:pPr>
+    </w:p>
+    <w:p>
+      <w:pPr>
+        <w:jc w:val="center"/>
+        <w:rPr>
+          <w:rtl/>
+        </w:rPr>
+      </w:pPr>
+    </w:p>
+    <w:p>
+      <w:pPr>
+        <w:jc w:val="center"/>
+        <w:rPr>
+          <w:rtl/>
+        </w:rPr>
+      </w:pPr>
+    </w:p>
+    <w:p>
+      <w:pPr>
+        <w:jc w:val="center"/>
+        <w:rPr>
+          <w:rtl/>
+        </w:rPr>
+      </w:pPr>
+    </w:p>
+    <w:p>
+      <w:pPr>
+        <w:jc w:val="center"/>
+        <w:rPr>
+          <w:rtl/>
+        </w:rPr>
+      </w:pPr>
+    </w:p>
+    <w:p>
+      <w:pPr>
+        <w:jc w:val="center"/>
+        <w:rPr>
+          <w:rtl/>
+        </w:rPr>
+      </w:pPr>
+    </w:p>
+    <w:p>
+      <w:pPr>
+        <w:jc w:val="center"/>
+      </w:pPr>
+      <w:r>
+        <w:t>DELETE:</w:t>
+      </w:r>
+    </w:p>
+    <w:p>
+      <w:pPr>
+        <w:jc w:val="center"/>
+        <w:rPr>
+          <w:rtl/>
+        </w:rPr>
+      </w:pPr>
+      <w:r>
+        <w:rPr>
+          <w:rFonts w:hint="cs"/>
+          <w:rtl/>
+        </w:rPr>
+        <w:t>בדיקה מס 12:</w:t>
+      </w:r>
+    </w:p>
+    <w:p>
+      <w:pPr>
+        <w:jc w:val="center"/>
+        <w:rPr>
+          <w:rtl/>
+        </w:rPr>
+      </w:pPr>
+    </w:p>
+    <w:p>
+      <w:pPr>
+        <w:jc w:val="center"/>
+        <w:rPr>
+          <w:rtl/>
+        </w:rPr>
+      </w:pPr>
+      <w:r>
+        <w:rPr>
+          <w:rFonts w:cs="Arial"/>
+          <w:rtl/>
+        </w:rPr>
+        <w:drawing>
+          <wp:inline distT="0" distB="0" distL="0" distR="0" wp14:anchorId="70BF4D45" wp14:editId="4EAFD642">
+            <wp:extent cx="3842795" cy="2939788"/>
+            <wp:effectExtent l="0" t="0" r="5715" b="0"/>
+            <wp:docPr id="13" name="תמונה 13" descr="תמונה שמכילה טקסט&#10;&#10;התיאור נוצר באופן אוטומטי"/>
+            <wp:cNvGraphicFramePr>
+              <a:graphicFrameLocks xmlns:a="http://schemas.openxmlformats.org/drawingml/2006/main" noChangeAspect="1"/>
+            </wp:cNvGraphicFramePr>
+            <a:graphic xmlns:a="http://schemas.openxmlformats.org/drawingml/2006/main">
+              <a:graphicData uri="http://schemas.openxmlformats.org/drawingml/2006/picture">
+                <pic:pic xmlns:pic="http://schemas.openxmlformats.org/drawingml/2006/picture">
+                  <pic:nvPicPr>
+                    <pic:cNvPr id="13" name="תמונה 13" descr="תמונה שמכילה טקסט&#10;&#10;התיאור נוצר באופן אוטומטי"/>
+                    <pic:cNvPicPr/>
+                  </pic:nvPicPr>
+                  <pic:blipFill>
+                    <a:blip r:embed="rId17"/>
+                    <a:stretch>
+                      <a:fillRect/>
+                    </a:stretch>
+                  </pic:blipFill>
+                  <pic:spPr>
+                    <a:xfrm>
+                      <a:off x="0" y="0"/>
+                      <a:ext cx="3855535" cy="2949534"/>
+                    </a:xfrm>
+                    <a:prstGeom prst="rect">
+                      <a:avLst/>
+                    </a:prstGeom>
+                  </pic:spPr>
+                </pic:pic>
+              </a:graphicData>
+            </a:graphic>
+          </wp:inline>
+        </w:drawing>
+      </w:r>
+      <w:r>
+        <w:rPr>
+          <w:rtl/>
+        </w:rPr>
+        <w:br/>
+      </w:r>
+    </w:p>
+    <w:p>
+      <w:pPr>
+        <w:jc w:val="center"/>
+        <w:rPr>
+          <w:rtl/>
+        </w:rPr>
+      </w:pPr>
+      <w:r>
+        <w:rPr>
+          <w:rFonts w:hint="cs"/>
+          <w:rtl/>
+        </w:rPr>
+        <w:t>בדיקה מס 13:</w:t>
+      </w:r>
+    </w:p>
+    <w:p>
+      <w:pPr>
+        <w:jc w:val="center"/>
+        <w:rPr>
+          <w:rtl/>
+        </w:rPr>
+      </w:pPr>
+    </w:p>
+    <w:p>
+      <w:pPr>
+        <w:jc w:val="center"/>
+        <w:rPr>
+          <w:rtl/>
+        </w:rPr>
+      </w:pPr>
+      <w:r>
+        <w:rPr>
+          <w:rFonts w:cs="Arial"/>
+          <w:rtl/>
+        </w:rPr>
+        <w:drawing>
+          <wp:inline distT="0" distB="0" distL="0" distR="0" wp14:anchorId="071CE675" wp14:editId="6002B232">
+            <wp:extent cx="3848582" cy="2879927"/>
+            <wp:effectExtent l="0" t="0" r="0" b="0"/>
+            <wp:docPr id="14" name="תמונה 14" descr="תמונה שמכילה טקסט&#10;&#10;התיאור נוצר באופן אוטומטי"/>
+            <wp:cNvGraphicFramePr>
+              <a:graphicFrameLocks xmlns:a="http://schemas.openxmlformats.org/drawingml/2006/main" noChangeAspect="1"/>
+            </wp:cNvGraphicFramePr>
+            <a:graphic xmlns:a="http://schemas.openxmlformats.org/drawingml/2006/main">
+              <a:graphicData uri="http://schemas.openxmlformats.org/drawingml/2006/picture">
+                <pic:pic xmlns:pic="http://schemas.openxmlformats.org/drawingml/2006/picture">
+                  <pic:nvPicPr>
+                    <pic:cNvPr id="14" name="תמונה 14" descr="תמונה שמכילה טקסט&#10;&#10;התיאור נוצר באופן אוטומטי"/>
+                    <pic:cNvPicPr/>
+                  </pic:nvPicPr>
+                  <pic:blipFill>
+                    <a:blip r:embed="rId18"/>
+                    <a:stretch>
+                      <a:fillRect/>
+                    </a:stretch>
+                  </pic:blipFill>
+                  <pic:spPr>
+                    <a:xfrm>
+                      <a:off x="0" y="0"/>
+                      <a:ext cx="3856749" cy="2886038"/>
+                    </a:xfrm>
+                    <a:prstGeom prst="rect">
+                      <a:avLst/>
+                    </a:prstGeom>
+                  </pic:spPr>
+                </pic:pic>
+              </a:graphicData>
+            </a:graphic>
+          </wp:inline>
+        </w:drawing>
+      </w:r>
+    </w:p>
+    <w:p>
+      <w:pPr>
+        <w:jc w:val="center"/>
+        <w:rPr>
+          <w:rtl/>
+        </w:rPr>
+      </w:pPr>
+    </w:p>
+    <w:p>
+      <w:pPr>
+        <w:jc w:val="center"/>
+        <w:rPr>
+          <w:rtl/>
+        </w:rPr>
+      </w:pPr>
+    </w:p>
+    <w:p>
+      <w:pPr>
+        <w:jc w:val="center"/>
+        <w:rPr>
+          <w:rtl/>
+        </w:rPr>
+      </w:pPr>
+    </w:p>
+    <w:p>
+      <w:pPr>
+        <w:jc w:val="center"/>
+        <w:rPr>
+          <w:rFonts w:asciiTheme="minorBidi" w:hAnsiTheme="minorBidi"/>
+          <w:rtl/>
+        </w:rPr>
+      </w:pPr>
+      <w:r>
+        <w:rPr>
+          <w:rFonts w:asciiTheme="minorBidi" w:hAnsiTheme="minorBidi"/>
+        </w:rPr>
+        <w:lastRenderedPageBreak/>
+        <w:t>TRACE</w:t>
+      </w:r>
+      <w:r>
+        <w:rPr>
+          <w:rFonts w:asciiTheme="minorBidi" w:hAnsiTheme="minorBidi" w:hint="cs"/>
+          <w:rtl/>
+        </w:rPr>
+        <w:t>:</w:t>
+      </w:r>
+    </w:p>
+    <w:p>
+      <w:pPr>
+        <w:jc w:val="center"/>
+        <w:rPr>
+          <w:rFonts w:asciiTheme="minorBidi" w:hAnsiTheme="minorBidi" w:hint="cs"/>
+          <w:rtl/>
+        </w:rPr>
+      </w:pPr>
+      <w:r>
+        <w:rPr>
+          <w:rFonts w:asciiTheme="minorBidi" w:hAnsiTheme="minorBidi" w:hint="cs"/>
+          <w:rtl/>
+        </w:rPr>
+        <w:t>בדיקה מס 14:</w:t>
+      </w:r>
+    </w:p>
+    <w:p>
+      <w:pPr>
+        <w:jc w:val="center"/>
+        <w:rPr>
+          <w:rtl/>
+        </w:rPr>
+      </w:pPr>
+    </w:p>
+    <w:p>
+      <w:pPr>
+        <w:jc w:val="center"/>
+        <w:rPr>
+          <w:rtl/>
+        </w:rPr>
+      </w:pPr>
+      <w:r>
+        <w:rPr>
+          <w:rFonts w:cs="Arial"/>
+          <w:rtl/>
+        </w:rPr>
+        <w:drawing>
+          <wp:inline distT="0" distB="0" distL="0" distR="0" wp14:anchorId="6BC0E081" wp14:editId="61719DB0">
+            <wp:extent cx="3721291" cy="4407126"/>
+            <wp:effectExtent l="0" t="0" r="0" b="0"/>
+            <wp:docPr id="15" name="תמונה 15" descr="תמונה שמכילה טקסט&#10;&#10;התיאור נוצר באופן אוטומטי"/>
+            <wp:cNvGraphicFramePr>
+              <a:graphicFrameLocks xmlns:a="http://schemas.openxmlformats.org/drawingml/2006/main" noChangeAspect="1"/>
+            </wp:cNvGraphicFramePr>
+            <a:graphic xmlns:a="http://schemas.openxmlformats.org/drawingml/2006/main">
+              <a:graphicData uri="http://schemas.openxmlformats.org/drawingml/2006/picture">
+                <pic:pic xmlns:pic="http://schemas.openxmlformats.org/drawingml/2006/picture">
+                  <pic:nvPicPr>
+                    <pic:cNvPr id="15" name="תמונה 15" descr="תמונה שמכילה טקסט&#10;&#10;התיאור נוצר באופן אוטומטי"/>
+                    <pic:cNvPicPr/>
+                  </pic:nvPicPr>
+                  <pic:blipFill>
+                    <a:blip r:embed="rId19"/>
+                    <a:stretch>
+                      <a:fillRect/>
+                    </a:stretch>
+                  </pic:blipFill>
+                  <pic:spPr>
+                    <a:xfrm>
+                      <a:off x="0" y="0"/>
+                      <a:ext cx="3721291" cy="4407126"/>
+                    </a:xfrm>
+                    <a:prstGeom prst="rect">
+                      <a:avLst/>
+                    </a:prstGeom>
+                  </pic:spPr>
+                </pic:pic>
+              </a:graphicData>
+            </a:graphic>
+          </wp:inline>
+        </w:drawing>
+      </w:r>
+    </w:p>
+    <w:p>
+      <w:pPr>
+        <w:jc w:val="center"/>
+        <w:rPr>
+          <w:rtl/>
+        </w:rPr>
+      </w:pPr>
+    </w:p>
+    <w:p>
+      <w:pPr>
+        <w:jc w:val="center"/>
+        <w:rPr>
+          <w:rtl/>
+        </w:rPr>
+      </w:pPr>
+      <w:r>
+        <w:rPr>
+          <w:rFonts w:asciiTheme="minorBidi" w:hAnsiTheme="minorBidi"/>
+        </w:rPr>
+        <w:t>OPTIONS</w:t>
+      </w:r>
+      <w:r>
+        <w:rPr>
+          <w:rFonts w:hint="cs"/>
+          <w:rtl/>
+        </w:rPr>
+        <w:t>:</w:t>
+      </w:r>
+    </w:p>
+    <w:p>
+      <w:pPr>
+        <w:jc w:val="center"/>
+        <w:rPr>
+          <w:rtl/>
+        </w:rPr>
+      </w:pPr>
+      <w:r>
+        <w:rPr>
+          <w:rFonts w:hint="cs"/>
+          <w:rtl/>
+        </w:rPr>
+        <w:t>בדיקה מס 15:</w:t>
+      </w:r>
+    </w:p>
+    <w:p>
+      <w:pPr>
+        <w:jc w:val="center"/>
+        <w:rPr>
+          <w:rFonts w:hint="cs"/>
+        </w:rPr>
+      </w:pPr>
+      <w:r>
+        <w:rPr>
+          <w:rFonts w:cs="Arial"/>
+          <w:rtl/>
+        </w:rPr>
+        <w:drawing>
+          <wp:inline distT="0" distB="0" distL="0" distR="0" wp14:anchorId="31BF07D6" wp14:editId="0B740731">
+            <wp:extent cx="3556000" cy="2640594"/>
+            <wp:effectExtent l="0" t="0" r="6350" b="7620"/>
+            <wp:docPr id="16" name="תמונה 16" descr="תמונה שמכילה טקסט&#10;&#10;התיאור נוצר באופן אוטומטי"/>
+            <wp:cNvGraphicFramePr>
+              <a:graphicFrameLocks xmlns:a="http://schemas.openxmlformats.org/drawingml/2006/main" noChangeAspect="1"/>
+            </wp:cNvGraphicFramePr>
+            <a:graphic xmlns:a="http://schemas.openxmlformats.org/drawingml/2006/main">
+              <a:graphicData uri="http://schemas.openxmlformats.org/drawingml/2006/picture">
+                <pic:pic xmlns:pic="http://schemas.openxmlformats.org/drawingml/2006/picture">
+                  <pic:nvPicPr>
+                    <pic:cNvPr id="16" name="תמונה 16" descr="תמונה שמכילה טקסט&#10;&#10;התיאור נוצר באופן אוטומטי"/>
+                    <pic:cNvPicPr/>
+                  </pic:nvPicPr>
+                  <pic:blipFill>
+                    <a:blip r:embed="rId20"/>
+                    <a:stretch>
+                      <a:fillRect/>
+                    </a:stretch>
+                  </pic:blipFill>
+                  <pic:spPr>
+                    <a:xfrm>
+                      <a:off x="0" y="0"/>
+                      <a:ext cx="3560599" cy="2644009"/>
+                    </a:xfrm>
+                    <a:prstGeom prst="rect">
+                      <a:avLst/>
+                    </a:prstGeom>
+                  </pic:spPr>
+                </pic:pic>
+              </a:graphicData>
+            </a:graphic>
+          </wp:inline>
+        </w:drawing>
+      </w:r>
+    </w:p>
     <w:sectPr>
       <w:pgSz w:w="11906" w:h="16838"/>
       <w:pgMar w:top="1440" w:right="1800" w:bottom="1440" w:left="1800" w:header="708" w:footer="708" w:gutter="0"/>
@@ -4456,6 +6176,56 @@
     </w:sectPr>
   </w:body>
 </w:document>
+</file>
+
+<file path=word/endnotes.xml><?xml version="1.0" encoding="utf-8"?>
+<w:endnotes xmlns:wpc="http://schemas.microsoft.com/office/word/2010/wordprocessingCanvas" xmlns:cx="http://schemas.microsoft.com/office/drawing/2014/chartex" xmlns:cx1="http://schemas.microsoft.com/office/drawing/2015/9/8/chartex" xmlns:cx2="http://schemas.microsoft.com/office/drawing/2015/10/21/chartex" xmlns:cx3="http://schemas.microsoft.com/office/drawing/2016/5/9/chartex" xmlns:cx4="http://schemas.microsoft.com/office/drawing/2016/5/10/chartex" xmlns:cx5="http://schemas.microsoft.com/office/drawing/2016/5/11/chartex" xmlns:cx6="http://schemas.microsoft.com/office/drawing/2016/5/12/chartex" xmlns:cx7="http://schemas.microsoft.com/office/drawing/2016/5/13/chartex" xmlns:cx8="http://schemas.microsoft.com/office/drawing/2016/5/14/chartex" xmlns:mc="http://schemas.openxmlformats.org/markup-compatibility/2006" xmlns:aink="http://schemas.microsoft.com/office/drawing/2016/ink" xmlns:am3d="http://schemas.microsoft.com/office/drawing/2017/model3d" xmlns:o="urn:schemas-microsoft-com:office:office" xmlns:r="http://schemas.openxmlformats.org/officeDocument/2006/relationships" xmlns:m="http://schemas.openxmlformats.org/officeDocument/2006/math" xmlns:v="urn:schemas-microsoft-com:vml" xmlns:wp14="http://schemas.microsoft.com/office/word/2010/wordprocessingDrawing" xmlns:wp="http://schemas.openxmlformats.org/drawingml/2006/wordprocessingDrawing" xmlns:w10="urn:schemas-microsoft-com:office:word" xmlns:w="http://schemas.openxmlformats.org/wordprocessingml/2006/main" xmlns:w14="http://schemas.microsoft.com/office/word/2010/wordml" xmlns:w15="http://schemas.microsoft.com/office/word/2012/wordml" xmlns:w16cex="http://schemas.microsoft.com/office/word/2018/wordml/cex" xmlns:w16cid="http://schemas.microsoft.com/office/word/2016/wordml/cid" xmlns:w16="http://schemas.microsoft.com/office/word/2018/wordml" xmlns:w16sdtdh="http://schemas.microsoft.com/office/word/2020/wordml/sdtdatahash" xmlns:w16se="http://schemas.microsoft.com/office/word/2015/wordml/symex" xmlns:wpg="http://schemas.microsoft.com/office/word/2010/wordprocessingGroup" xmlns:wpi="http://schemas.microsoft.com/office/word/2010/wordprocessingInk" xmlns:wne="http://schemas.microsoft.com/office/word/2006/wordml" xmlns:wps="http://schemas.microsoft.com/office/word/2010/wordprocessingShape" mc:Ignorable="w14 w15 w16se w16cid w16 w16cex w16sdtdh wp14">
+  <w:endnote w:type="separator" w:id="-1">
+    <w:p>
+      <w:pPr>
+        <w:spacing w:after="0" w:line="240" w:lineRule="auto"/>
+      </w:pPr>
+      <w:r>
+        <w:separator/>
+      </w:r>
+    </w:p>
+  </w:endnote>
+  <w:endnote w:type="continuationSeparator" w:id="0">
+    <w:p>
+      <w:pPr>
+        <w:spacing w:after="0" w:line="240" w:lineRule="auto"/>
+      </w:pPr>
+      <w:r>
+        <w:continuationSeparator/>
+      </w:r>
+    </w:p>
+  </w:endnote>
+</w:endnotes>
+</file>
+
+<file path=word/footnotes.xml><?xml version="1.0" encoding="utf-8"?>
+<w:footnotes xmlns:wpc="http://schemas.microsoft.com/office/word/2010/wordprocessingCanvas" xmlns:cx="http://schemas.microsoft.com/office/drawing/2014/chartex" xmlns:cx1="http://schemas.microsoft.com/office/drawing/2015/9/8/chartex" xmlns:cx2="http://schemas.microsoft.com/office/drawing/2015/10/21/chartex" xmlns:cx3="http://schemas.microsoft.com/office/drawing/2016/5/9/chartex" xmlns:cx4="http://schemas.microsoft.com/office/drawing/2016/5/10/chartex" xmlns:cx5="http://schemas.microsoft.com/office/drawing/2016/5/11/chartex" xmlns:cx6="http://schemas.microsoft.com/office/drawing/2016/5/12/chartex" xmlns:cx7="http://schemas.microsoft.com/office/drawing/2016/5/13/chartex" xmlns:cx8="http://schemas.microsoft.com/office/drawing/2016/5/14/chartex" xmlns:mc="http://schemas.openxmlformats.org/markup-compatibility/2006" xmlns:aink="http://schemas.microsoft.com/office/drawing/2016/ink" xmlns:am3d="http://schemas.microsoft.com/office/drawing/2017/model3d" xmlns:o="urn:schemas-microsoft-com:office:office" xmlns:r="http://schemas.openxmlformats.org/officeDocument/2006/relationships" xmlns:m="http://schemas.openxmlformats.org/officeDocument/2006/math" xmlns:v="urn:schemas-microsoft-com:vml" xmlns:wp14="http://schemas.microsoft.com/office/word/2010/wordprocessingDrawing" xmlns:wp="http://schemas.openxmlformats.org/drawingml/2006/wordprocessingDrawing" xmlns:w10="urn:schemas-microsoft-com:office:word" xmlns:w="http://schemas.openxmlformats.org/wordprocessingml/2006/main" xmlns:w14="http://schemas.microsoft.com/office/word/2010/wordml" xmlns:w15="http://schemas.microsoft.com/office/word/2012/wordml" xmlns:w16cex="http://schemas.microsoft.com/office/word/2018/wordml/cex" xmlns:w16cid="http://schemas.microsoft.com/office/word/2016/wordml/cid" xmlns:w16="http://schemas.microsoft.com/office/word/2018/wordml" xmlns:w16sdtdh="http://schemas.microsoft.com/office/word/2020/wordml/sdtdatahash" xmlns:w16se="http://schemas.microsoft.com/office/word/2015/wordml/symex" xmlns:wpg="http://schemas.microsoft.com/office/word/2010/wordprocessingGroup" xmlns:wpi="http://schemas.microsoft.com/office/word/2010/wordprocessingInk" xmlns:wne="http://schemas.microsoft.com/office/word/2006/wordml" xmlns:wps="http://schemas.microsoft.com/office/word/2010/wordprocessingShape" mc:Ignorable="w14 w15 w16se w16cid w16 w16cex w16sdtdh wp14">
+  <w:footnote w:type="separator" w:id="-1">
+    <w:p>
+      <w:pPr>
+        <w:spacing w:after="0" w:line="240" w:lineRule="auto"/>
+      </w:pPr>
+      <w:r>
+        <w:separator/>
+      </w:r>
+    </w:p>
+  </w:footnote>
+  <w:footnote w:type="continuationSeparator" w:id="0">
+    <w:p>
+      <w:pPr>
+        <w:spacing w:after="0" w:line="240" w:lineRule="auto"/>
+      </w:pPr>
+      <w:r>
+        <w:continuationSeparator/>
+      </w:r>
+    </w:p>
+  </w:footnote>
+</w:footnotes>
 </file>
 
 <file path=word/styles.xml><?xml version="1.0" encoding="utf-8"?>
@@ -4856,6 +6626,7 @@
   <w:style w:type="paragraph" w:default="1" w:styleId="a">
     <w:name w:val="Normal"/>
     <w:qFormat/>
+    <w:rsid w:val="00BD1D08"/>
     <w:pPr>
       <w:bidi/>
     </w:pPr>
@@ -4952,6 +6723,50 @@
         <w:insideV w:val="single" w:sz="4" w:space="0" w:color="auto"/>
       </w:tblBorders>
     </w:tblPr>
+  </w:style>
+  <w:style w:type="paragraph" w:styleId="a5">
+    <w:name w:val="header"/>
+    <w:basedOn w:val="a"/>
+    <w:link w:val="a6"/>
+    <w:uiPriority w:val="99"/>
+    <w:unhideWhenUsed/>
+    <w:rsid w:val="007C2268"/>
+    <w:pPr>
+      <w:tabs>
+        <w:tab w:val="center" w:pos="4153"/>
+        <w:tab w:val="right" w:pos="8306"/>
+      </w:tabs>
+      <w:spacing w:after="0" w:line="240" w:lineRule="auto"/>
+    </w:pPr>
+  </w:style>
+  <w:style w:type="character" w:customStyle="1" w:styleId="a6">
+    <w:name w:val="כותרת עליונה תו"/>
+    <w:basedOn w:val="a0"/>
+    <w:link w:val="a5"/>
+    <w:uiPriority w:val="99"/>
+    <w:rsid w:val="007C2268"/>
+  </w:style>
+  <w:style w:type="paragraph" w:styleId="a7">
+    <w:name w:val="footer"/>
+    <w:basedOn w:val="a"/>
+    <w:link w:val="a8"/>
+    <w:uiPriority w:val="99"/>
+    <w:unhideWhenUsed/>
+    <w:rsid w:val="007C2268"/>
+    <w:pPr>
+      <w:tabs>
+        <w:tab w:val="center" w:pos="4153"/>
+        <w:tab w:val="right" w:pos="8306"/>
+      </w:tabs>
+      <w:spacing w:after="0" w:line="240" w:lineRule="auto"/>
+    </w:pPr>
+  </w:style>
+  <w:style w:type="character" w:customStyle="1" w:styleId="a8">
+    <w:name w:val="כותרת תחתונה תו"/>
+    <w:basedOn w:val="a0"/>
+    <w:link w:val="a7"/>
+    <w:uiPriority w:val="99"/>
+    <w:rsid w:val="007C2268"/>
   </w:style>
 </w:styles>
 </file>

--- a/מבוא לתקשורת מחשבים תרגיל 3.docx
+++ b/מבוא לתקשורת מחשבים תרגיל 3.docx
@@ -73,38 +73,31 @@
         </w:rPr>
         <w:t>ולרי גבר</w:t>
       </w:r>
-      <w:r>
-        <w:rPr>
-          <w:sz w:val="32"/>
-          <w:szCs w:val="32"/>
-          <w:rtl/>
-        </w:rPr>
-        <w:br/>
-      </w:r>
     </w:p>
     <w:p>
       <w:pPr>
         <w:spacing w:line="240" w:lineRule="auto"/>
-        <w:rPr>
-          <w:sz w:val="32"/>
-          <w:szCs w:val="32"/>
-          <w:rtl/>
-        </w:rPr>
-      </w:pPr>
-      <w:r>
         <w:rPr>
           <w:rFonts w:hint="cs"/>
           <w:sz w:val="32"/>
           <w:szCs w:val="32"/>
           <w:rtl/>
         </w:rPr>
+      </w:pPr>
+      <w:r>
+        <w:rPr>
+          <w:rFonts w:hint="cs"/>
+          <w:sz w:val="32"/>
+          <w:szCs w:val="32"/>
+          <w:rtl/>
+        </w:rPr>
         <w:t>דרכי בדיקה:</w:t>
       </w:r>
     </w:p>
     <w:tbl>
       <w:tblPr>
         <w:tblStyle w:val="a4"/>
-        <w:tblpPr w:leftFromText="180" w:rightFromText="180" w:vertAnchor="text" w:horzAnchor="margin" w:tblpXSpec="center" w:tblpY="4721"/>
+        <w:tblpPr w:leftFromText="180" w:rightFromText="180" w:vertAnchor="text" w:horzAnchor="margin" w:tblpXSpec="center" w:tblpY="3858"/>
         <w:bidiVisual/>
         <w:tblW w:w="12004" w:type="dxa"/>
         <w:tblLook w:val="04A0" w:firstRow="1" w:lastRow="0" w:firstColumn="1" w:lastColumn="0" w:noHBand="0" w:noVBand="1"/>
@@ -122,6 +115,25 @@
         </w:trPr>
         <w:tc>
           <w:tcPr>
+            <w:tcW w:w="1025" w:type="dxa"/>
+          </w:tcPr>
+          <w:p>
+            <w:pPr>
+              <w:rPr>
+                <w:rtl/>
+              </w:rPr>
+            </w:pPr>
+            <w:r>
+              <w:rPr>
+                <w:rFonts w:hint="cs"/>
+                <w:rtl/>
+              </w:rPr>
+              <w:t>מס בדיקה</w:t>
+            </w:r>
+          </w:p>
+        </w:tc>
+        <w:tc>
+          <w:tcPr>
             <w:tcW w:w="1207" w:type="dxa"/>
           </w:tcPr>
           <w:p>
@@ -135,13 +147,13 @@
                 <w:rFonts w:hint="cs"/>
                 <w:rtl/>
               </w:rPr>
-              <w:t>מס בדיקה</w:t>
-            </w:r>
-          </w:p>
-        </w:tc>
-        <w:tc>
-          <w:tcPr>
-            <w:tcW w:w="1207" w:type="dxa"/>
+              <w:t>סוג</w:t>
+            </w:r>
+          </w:p>
+        </w:tc>
+        <w:tc>
+          <w:tcPr>
+            <w:tcW w:w="4772" w:type="dxa"/>
           </w:tcPr>
           <w:p>
             <w:pPr>
@@ -154,13 +166,13 @@
                 <w:rFonts w:hint="cs"/>
                 <w:rtl/>
               </w:rPr>
-              <w:t>סוג</w:t>
-            </w:r>
-          </w:p>
-        </w:tc>
-        <w:tc>
-          <w:tcPr>
-            <w:tcW w:w="4772" w:type="dxa"/>
+              <w:t>כתובת לבדיקה</w:t>
+            </w:r>
+          </w:p>
+        </w:tc>
+        <w:tc>
+          <w:tcPr>
+            <w:tcW w:w="2148" w:type="dxa"/>
           </w:tcPr>
           <w:p>
             <w:pPr>
@@ -173,32 +185,13 @@
                 <w:rFonts w:hint="cs"/>
                 <w:rtl/>
               </w:rPr>
-              <w:t>כתובת לבדיקה</w:t>
-            </w:r>
-          </w:p>
-        </w:tc>
-        <w:tc>
-          <w:tcPr>
-            <w:tcW w:w="1842" w:type="dxa"/>
-          </w:tcPr>
-          <w:p>
-            <w:pPr>
-              <w:rPr>
-                <w:rtl/>
-              </w:rPr>
-            </w:pPr>
-            <w:r>
-              <w:rPr>
-                <w:rFonts w:hint="cs"/>
-                <w:rtl/>
-              </w:rPr>
               <w:t>דרישות לביצוע הבדיקה</w:t>
             </w:r>
           </w:p>
         </w:tc>
         <w:tc>
           <w:tcPr>
-            <w:tcW w:w="2976" w:type="dxa"/>
+            <w:tcW w:w="2852" w:type="dxa"/>
           </w:tcPr>
           <w:p>
             <w:pPr>
@@ -222,7 +215,7 @@
         </w:trPr>
         <w:tc>
           <w:tcPr>
-            <w:tcW w:w="1207" w:type="dxa"/>
+            <w:tcW w:w="1025" w:type="dxa"/>
           </w:tcPr>
           <w:p>
             <w:pPr>
@@ -281,7 +274,7 @@
         </w:tc>
         <w:tc>
           <w:tcPr>
-            <w:tcW w:w="1842" w:type="dxa"/>
+            <w:tcW w:w="2148" w:type="dxa"/>
           </w:tcPr>
           <w:p>
             <w:r>
@@ -328,7 +321,7 @@
         </w:tc>
         <w:tc>
           <w:tcPr>
-            <w:tcW w:w="2976" w:type="dxa"/>
+            <w:tcW w:w="2852" w:type="dxa"/>
           </w:tcPr>
           <w:p>
             <w:pPr>
@@ -431,7 +424,7 @@
         </w:trPr>
         <w:tc>
           <w:tcPr>
-            <w:tcW w:w="1207" w:type="dxa"/>
+            <w:tcW w:w="1025" w:type="dxa"/>
           </w:tcPr>
           <w:p>
             <w:r>
@@ -483,7 +476,7 @@
         </w:tc>
         <w:tc>
           <w:tcPr>
-            <w:tcW w:w="1842" w:type="dxa"/>
+            <w:tcW w:w="2148" w:type="dxa"/>
           </w:tcPr>
           <w:p>
             <w:pPr>
@@ -547,7 +540,7 @@
         </w:tc>
         <w:tc>
           <w:tcPr>
-            <w:tcW w:w="2976" w:type="dxa"/>
+            <w:tcW w:w="2852" w:type="dxa"/>
           </w:tcPr>
           <w:p>
             <w:pPr>
@@ -651,7 +644,7 @@
         </w:trPr>
         <w:tc>
           <w:tcPr>
-            <w:tcW w:w="1207" w:type="dxa"/>
+            <w:tcW w:w="1025" w:type="dxa"/>
           </w:tcPr>
           <w:p>
             <w:r>
@@ -703,7 +696,7 @@
         </w:tc>
         <w:tc>
           <w:tcPr>
-            <w:tcW w:w="1842" w:type="dxa"/>
+            <w:tcW w:w="2148" w:type="dxa"/>
           </w:tcPr>
           <w:p>
             <w:pPr>
@@ -767,7 +760,7 @@
         </w:tc>
         <w:tc>
           <w:tcPr>
-            <w:tcW w:w="2976" w:type="dxa"/>
+            <w:tcW w:w="2852" w:type="dxa"/>
           </w:tcPr>
           <w:p>
             <w:pPr>
@@ -825,7 +818,6 @@
               </w:rPr>
               <w:t xml:space="preserve"> </w:t>
             </w:r>
-            <w:proofErr w:type="spellStart"/>
             <w:r>
               <w:rPr>
                 <w:rFonts w:asciiTheme="minorBidi" w:eastAsiaTheme="minorHAnsi" w:hAnsiTheme="minorBidi" w:cstheme="minorBidi"/>
@@ -835,115 +827,7 @@
                 <w:sz w:val="22"/>
                 <w:szCs w:val="22"/>
               </w:rPr>
-              <w:t>Vous</w:t>
-            </w:r>
-            <w:proofErr w:type="spellEnd"/>
-            <w:r>
-              <w:rPr>
-                <w:rFonts w:asciiTheme="minorBidi" w:eastAsiaTheme="minorHAnsi" w:hAnsiTheme="minorBidi" w:cstheme="minorBidi"/>
-                <w:b w:val="0"/>
-                <w:bCs w:val="0"/>
-                <w:kern w:val="0"/>
-                <w:sz w:val="22"/>
-                <w:szCs w:val="22"/>
-              </w:rPr>
-              <w:t xml:space="preserve"> </w:t>
-            </w:r>
-            <w:proofErr w:type="spellStart"/>
-            <w:r>
-              <w:rPr>
-                <w:rFonts w:asciiTheme="minorBidi" w:eastAsiaTheme="minorHAnsi" w:hAnsiTheme="minorBidi" w:cstheme="minorBidi"/>
-                <w:b w:val="0"/>
-                <w:bCs w:val="0"/>
-                <w:kern w:val="0"/>
-                <w:sz w:val="22"/>
-                <w:szCs w:val="22"/>
-              </w:rPr>
-              <w:t>avez</w:t>
-            </w:r>
-            <w:proofErr w:type="spellEnd"/>
-            <w:r>
-              <w:rPr>
-                <w:rFonts w:asciiTheme="minorBidi" w:eastAsiaTheme="minorHAnsi" w:hAnsiTheme="minorBidi" w:cstheme="minorBidi"/>
-                <w:b w:val="0"/>
-                <w:bCs w:val="0"/>
-                <w:kern w:val="0"/>
-                <w:sz w:val="22"/>
-                <w:szCs w:val="22"/>
-              </w:rPr>
-              <w:t xml:space="preserve"> </w:t>
-            </w:r>
-            <w:proofErr w:type="spellStart"/>
-            <w:r>
-              <w:rPr>
-                <w:rFonts w:asciiTheme="minorBidi" w:eastAsiaTheme="minorHAnsi" w:hAnsiTheme="minorBidi" w:cstheme="minorBidi"/>
-                <w:b w:val="0"/>
-                <w:bCs w:val="0"/>
-                <w:kern w:val="0"/>
-                <w:sz w:val="22"/>
-                <w:szCs w:val="22"/>
-              </w:rPr>
-              <w:t>atteint</w:t>
-            </w:r>
-            <w:proofErr w:type="spellEnd"/>
-            <w:r>
-              <w:rPr>
-                <w:rFonts w:asciiTheme="minorBidi" w:eastAsiaTheme="minorHAnsi" w:hAnsiTheme="minorBidi" w:cstheme="minorBidi"/>
-                <w:b w:val="0"/>
-                <w:bCs w:val="0"/>
-                <w:kern w:val="0"/>
-                <w:sz w:val="22"/>
-                <w:szCs w:val="22"/>
-              </w:rPr>
-              <w:t xml:space="preserve"> la page </w:t>
-            </w:r>
-            <w:proofErr w:type="spellStart"/>
-            <w:r>
-              <w:rPr>
-                <w:rFonts w:asciiTheme="minorBidi" w:eastAsiaTheme="minorHAnsi" w:hAnsiTheme="minorBidi" w:cstheme="minorBidi"/>
-                <w:b w:val="0"/>
-                <w:bCs w:val="0"/>
-                <w:kern w:val="0"/>
-                <w:sz w:val="22"/>
-                <w:szCs w:val="22"/>
-              </w:rPr>
-              <w:t>en</w:t>
-            </w:r>
-            <w:proofErr w:type="spellEnd"/>
-            <w:r>
-              <w:rPr>
-                <w:rFonts w:asciiTheme="minorBidi" w:eastAsiaTheme="minorHAnsi" w:hAnsiTheme="minorBidi" w:cstheme="minorBidi"/>
-                <w:b w:val="0"/>
-                <w:bCs w:val="0"/>
-                <w:kern w:val="0"/>
-                <w:sz w:val="22"/>
-                <w:szCs w:val="22"/>
-              </w:rPr>
-              <w:t xml:space="preserve"> </w:t>
-            </w:r>
-            <w:proofErr w:type="spellStart"/>
-            <w:r>
-              <w:rPr>
-                <w:rFonts w:asciiTheme="minorBidi" w:eastAsiaTheme="minorHAnsi" w:hAnsiTheme="minorBidi" w:cstheme="minorBidi"/>
-                <w:b w:val="0"/>
-                <w:bCs w:val="0"/>
-                <w:kern w:val="0"/>
-                <w:sz w:val="22"/>
-                <w:szCs w:val="22"/>
-              </w:rPr>
-              <w:t>français</w:t>
-            </w:r>
-            <w:proofErr w:type="spellEnd"/>
-            <w:r>
-              <w:rPr>
-                <w:rFonts w:asciiTheme="minorBidi" w:eastAsiaTheme="minorHAnsi" w:hAnsiTheme="minorBidi" w:cstheme="minorBidi"/>
-                <w:b w:val="0"/>
-                <w:bCs w:val="0"/>
-                <w:kern w:val="0"/>
-                <w:sz w:val="22"/>
-                <w:szCs w:val="22"/>
-              </w:rPr>
-              <w:t xml:space="preserve"> !</w:t>
+              <w:t>Vous avez atteint la page en français !</w:t>
             </w:r>
           </w:p>
           <w:p>
@@ -974,7 +858,7 @@
         </w:trPr>
         <w:tc>
           <w:tcPr>
-            <w:tcW w:w="1207" w:type="dxa"/>
+            <w:tcW w:w="1025" w:type="dxa"/>
           </w:tcPr>
           <w:p>
             <w:r>
@@ -1023,7 +907,7 @@
         </w:tc>
         <w:tc>
           <w:tcPr>
-            <w:tcW w:w="1842" w:type="dxa"/>
+            <w:tcW w:w="2148" w:type="dxa"/>
           </w:tcPr>
           <w:p>
             <w:pPr>
@@ -1061,7 +945,7 @@
         </w:tc>
         <w:tc>
           <w:tcPr>
-            <w:tcW w:w="2976" w:type="dxa"/>
+            <w:tcW w:w="2852" w:type="dxa"/>
           </w:tcPr>
           <w:p>
             <w:pPr>
@@ -1173,20 +1057,19 @@
         </w:trPr>
         <w:tc>
           <w:tcPr>
-            <w:tcW w:w="1207" w:type="dxa"/>
-          </w:tcPr>
-          <w:p>
-            <w:pPr>
-              <w:rPr>
-                <w:rFonts w:asciiTheme="minorBidi" w:hAnsiTheme="minorBidi"/>
-              </w:rPr>
-            </w:pPr>
-            <w:r>
-              <w:rPr>
-                <w:rFonts w:asciiTheme="minorBidi" w:hAnsiTheme="minorBidi" w:hint="cs"/>
-                <w:rtl/>
-              </w:rPr>
-              <w:lastRenderedPageBreak/>
+            <w:tcW w:w="1025" w:type="dxa"/>
+          </w:tcPr>
+          <w:p>
+            <w:pPr>
+              <w:rPr>
+                <w:rFonts w:asciiTheme="minorBidi" w:hAnsiTheme="minorBidi"/>
+              </w:rPr>
+            </w:pPr>
+            <w:r>
+              <w:rPr>
+                <w:rFonts w:asciiTheme="minorBidi" w:hAnsiTheme="minorBidi" w:hint="cs"/>
+                <w:rtl/>
+              </w:rPr>
               <w:t>5</w:t>
             </w:r>
           </w:p>
@@ -1228,37 +1111,21 @@
         </w:tc>
         <w:tc>
           <w:tcPr>
-            <w:tcW w:w="1842" w:type="dxa"/>
-          </w:tcPr>
-          <w:p>
-            <w:pPr>
-              <w:rPr>
-                <w:rFonts w:asciiTheme="minorBidi" w:hAnsiTheme="minorBidi"/>
-                <w:rtl/>
-              </w:rPr>
-            </w:pPr>
-            <w:r>
-              <w:rPr>
-                <w:rFonts w:asciiTheme="minorBidi" w:hAnsiTheme="minorBidi" w:hint="cs"/>
-                <w:rtl/>
-              </w:rPr>
-              <w:t xml:space="preserve">ניתן להשתמש </w:t>
-            </w:r>
-            <w:proofErr w:type="spellStart"/>
-            <w:r>
-              <w:rPr>
-                <w:rFonts w:asciiTheme="minorBidi" w:hAnsiTheme="minorBidi" w:hint="cs"/>
-                <w:rtl/>
-              </w:rPr>
-              <w:t>בפוסטמן</w:t>
-            </w:r>
-            <w:proofErr w:type="spellEnd"/>
-            <w:r>
-              <w:rPr>
-                <w:rFonts w:asciiTheme="minorBidi" w:hAnsiTheme="minorBidi" w:hint="cs"/>
-                <w:rtl/>
-              </w:rPr>
-              <w:t xml:space="preserve"> או באפליקציות דומות ולהוסיף ב</w:t>
+            <w:tcW w:w="2148" w:type="dxa"/>
+          </w:tcPr>
+          <w:p>
+            <w:pPr>
+              <w:rPr>
+                <w:rFonts w:asciiTheme="minorBidi" w:hAnsiTheme="minorBidi"/>
+                <w:rtl/>
+              </w:rPr>
+            </w:pPr>
+            <w:r>
+              <w:rPr>
+                <w:rFonts w:asciiTheme="minorBidi" w:hAnsiTheme="minorBidi" w:hint="cs"/>
+                <w:rtl/>
+              </w:rPr>
+              <w:t>ניתן להשתמש בפוסטמן או באפליקציות דומות ולהוסיף ב</w:t>
             </w:r>
             <w:r>
               <w:rPr>
@@ -1283,7 +1150,7 @@
         </w:tc>
         <w:tc>
           <w:tcPr>
-            <w:tcW w:w="2976" w:type="dxa"/>
+            <w:tcW w:w="2852" w:type="dxa"/>
           </w:tcPr>
           <w:p>
             <w:pPr>
@@ -1321,33 +1188,7 @@
                 <w:szCs w:val="22"/>
                 <w:rtl/>
               </w:rPr>
-              <w:t xml:space="preserve">נקבל </w:t>
-            </w:r>
-            <w:proofErr w:type="gramStart"/>
-            <w:r>
-              <w:rPr>
-                <w:rFonts w:asciiTheme="minorBidi" w:eastAsiaTheme="minorHAnsi" w:hAnsiTheme="minorBidi" w:cstheme="minorBidi" w:hint="cs"/>
-                <w:b w:val="0"/>
-                <w:bCs w:val="0"/>
-                <w:kern w:val="0"/>
-                <w:sz w:val="22"/>
-                <w:szCs w:val="22"/>
-                <w:rtl/>
-              </w:rPr>
-              <w:t>תגובת  200</w:t>
-            </w:r>
-            <w:proofErr w:type="gramEnd"/>
-            <w:r>
-              <w:rPr>
-                <w:rFonts w:asciiTheme="minorBidi" w:eastAsiaTheme="minorHAnsi" w:hAnsiTheme="minorBidi" w:cstheme="minorBidi" w:hint="cs"/>
-                <w:b w:val="0"/>
-                <w:bCs w:val="0"/>
-                <w:kern w:val="0"/>
-                <w:sz w:val="22"/>
-                <w:szCs w:val="22"/>
-                <w:rtl/>
-              </w:rPr>
-              <w:t xml:space="preserve">  </w:t>
+              <w:t xml:space="preserve">נקבל תגובת  200  </w:t>
             </w:r>
             <w:r>
               <w:rPr>
@@ -1400,9 +1241,8 @@
                 <w:sz w:val="22"/>
                 <w:szCs w:val="22"/>
               </w:rPr>
-              <w:t xml:space="preserve">Your Post request </w:t>
-            </w:r>
-            <w:proofErr w:type="spellStart"/>
+              <w:t>Your Post request recieved.</w:t>
+            </w:r>
             <w:r>
               <w:rPr>
                 <w:rFonts w:asciiTheme="minorBidi" w:eastAsiaTheme="minorHAnsi" w:hAnsiTheme="minorBidi" w:cstheme="minorBidi"/>
@@ -1412,29 +1252,6 @@
                 <w:sz w:val="22"/>
                 <w:szCs w:val="22"/>
               </w:rPr>
-              <w:t>recieved</w:t>
-            </w:r>
-            <w:proofErr w:type="spellEnd"/>
-            <w:r>
-              <w:rPr>
-                <w:rFonts w:asciiTheme="minorBidi" w:eastAsiaTheme="minorHAnsi" w:hAnsiTheme="minorBidi" w:cstheme="minorBidi"/>
-                <w:b w:val="0"/>
-                <w:bCs w:val="0"/>
-                <w:kern w:val="0"/>
-                <w:sz w:val="22"/>
-                <w:szCs w:val="22"/>
-              </w:rPr>
-              <w:t>.</w:t>
-            </w:r>
-            <w:r>
-              <w:rPr>
-                <w:rFonts w:asciiTheme="minorBidi" w:eastAsiaTheme="minorHAnsi" w:hAnsiTheme="minorBidi" w:cstheme="minorBidi"/>
-                <w:b w:val="0"/>
-                <w:bCs w:val="0"/>
-                <w:kern w:val="0"/>
-                <w:sz w:val="22"/>
-                <w:szCs w:val="22"/>
-              </w:rPr>
               <w:br/>
             </w:r>
             <w:r>
@@ -1447,6 +1264,7 @@
                 <w:szCs w:val="22"/>
                 <w:rtl/>
               </w:rPr>
+              <w:lastRenderedPageBreak/>
               <w:t>ויודפס לנו בצד השרת הטקסט שהזנו בבקשה.</w:t>
             </w:r>
           </w:p>
@@ -1458,7 +1276,7 @@
         </w:trPr>
         <w:tc>
           <w:tcPr>
-            <w:tcW w:w="1207" w:type="dxa"/>
+            <w:tcW w:w="1025" w:type="dxa"/>
           </w:tcPr>
           <w:p>
             <w:r>
@@ -1466,6 +1284,7 @@
                 <w:rFonts w:hint="cs"/>
                 <w:rtl/>
               </w:rPr>
+              <w:lastRenderedPageBreak/>
               <w:t>6</w:t>
             </w:r>
           </w:p>
@@ -1507,37 +1326,21 @@
         </w:tc>
         <w:tc>
           <w:tcPr>
-            <w:tcW w:w="1842" w:type="dxa"/>
-          </w:tcPr>
-          <w:p>
-            <w:pPr>
-              <w:rPr>
-                <w:rFonts w:asciiTheme="minorBidi" w:hAnsiTheme="minorBidi"/>
-                <w:rtl/>
-              </w:rPr>
-            </w:pPr>
-            <w:r>
-              <w:rPr>
-                <w:rFonts w:asciiTheme="minorBidi" w:hAnsiTheme="minorBidi" w:hint="cs"/>
-                <w:rtl/>
-              </w:rPr>
-              <w:t xml:space="preserve">ניתן להשתמש </w:t>
-            </w:r>
-            <w:proofErr w:type="spellStart"/>
-            <w:r>
-              <w:rPr>
-                <w:rFonts w:asciiTheme="minorBidi" w:hAnsiTheme="minorBidi" w:hint="cs"/>
-                <w:rtl/>
-              </w:rPr>
-              <w:t>בפוסטמן</w:t>
-            </w:r>
-            <w:proofErr w:type="spellEnd"/>
-            <w:r>
-              <w:rPr>
-                <w:rFonts w:asciiTheme="minorBidi" w:hAnsiTheme="minorBidi" w:hint="cs"/>
-                <w:rtl/>
-              </w:rPr>
-              <w:t xml:space="preserve"> או באפליקציות דומות. דרוש קובץ </w:t>
+            <w:tcW w:w="2148" w:type="dxa"/>
+          </w:tcPr>
+          <w:p>
+            <w:pPr>
+              <w:rPr>
+                <w:rFonts w:asciiTheme="minorBidi" w:hAnsiTheme="minorBidi"/>
+                <w:rtl/>
+              </w:rPr>
+            </w:pPr>
+            <w:r>
+              <w:rPr>
+                <w:rFonts w:asciiTheme="minorBidi" w:hAnsiTheme="minorBidi" w:hint="cs"/>
+                <w:rtl/>
+              </w:rPr>
+              <w:t xml:space="preserve">ניתן להשתמש בפוסטמן או באפליקציות דומות. דרוש קובץ </w:t>
             </w:r>
             <w:r>
               <w:rPr>
@@ -1576,11 +1379,101 @@
         </w:tc>
         <w:tc>
           <w:tcPr>
-            <w:tcW w:w="2976" w:type="dxa"/>
-          </w:tcPr>
+            <w:tcW w:w="2852" w:type="dxa"/>
+          </w:tcPr>
+          <w:p>
+            <w:pPr>
+              <w:pStyle w:val="a3"/>
+              <w:ind w:left="0"/>
+              <w:rPr>
+                <w:rFonts w:asciiTheme="minorBidi" w:hAnsiTheme="minorBidi"/>
+              </w:rPr>
+            </w:pPr>
+            <w:r>
+              <w:rPr>
+                <w:rFonts w:asciiTheme="minorBidi" w:hAnsiTheme="minorBidi" w:hint="cs"/>
+                <w:rtl/>
+              </w:rPr>
+              <w:t xml:space="preserve">נקבל תגובת  200 </w:t>
+            </w:r>
+            <w:r>
+              <w:rPr>
+                <w:rFonts w:asciiTheme="minorBidi" w:hAnsiTheme="minorBidi" w:hint="cs"/>
+              </w:rPr>
+              <w:t>OK</w:t>
+            </w:r>
+            <w:r>
+              <w:rPr>
+                <w:rFonts w:asciiTheme="minorBidi" w:hAnsiTheme="minorBidi"/>
+              </w:rPr>
+              <w:br/>
+            </w:r>
+            <w:r>
+              <w:rPr>
+                <w:rFonts w:asciiTheme="minorBidi" w:hAnsiTheme="minorBidi"/>
+                <w:rtl/>
+              </w:rPr>
+              <w:t>וב</w:t>
+            </w:r>
+            <w:r>
+              <w:rPr>
+                <w:rFonts w:asciiTheme="minorBidi" w:hAnsiTheme="minorBidi"/>
+              </w:rPr>
+              <w:t>headers</w:t>
+            </w:r>
+            <w:r>
+              <w:rPr>
+                <w:rFonts w:asciiTheme="minorBidi" w:hAnsiTheme="minorBidi"/>
+                <w:rtl/>
+              </w:rPr>
+              <w:t xml:space="preserve"> </w:t>
+            </w:r>
+            <w:r>
+              <w:rPr>
+                <w:rFonts w:asciiTheme="minorBidi" w:hAnsiTheme="minorBidi" w:hint="cs"/>
+                <w:rtl/>
+              </w:rPr>
+              <w:t>נקבל</w:t>
+            </w:r>
+            <w:r>
+              <w:rPr>
+                <w:rFonts w:asciiTheme="minorBidi" w:hAnsiTheme="minorBidi"/>
+                <w:rtl/>
+              </w:rPr>
+              <w:t xml:space="preserve"> את גודל התגובה</w:t>
+            </w:r>
+            <w:r>
+              <w:rPr>
+                <w:rFonts w:asciiTheme="minorBidi" w:hAnsiTheme="minorBidi" w:hint="cs"/>
+                <w:rtl/>
+              </w:rPr>
+              <w:t xml:space="preserve"> וסוג</w:t>
+            </w:r>
+            <w:r>
+              <w:rPr>
+                <w:rFonts w:asciiTheme="minorBidi" w:hAnsiTheme="minorBidi"/>
+                <w:rtl/>
+              </w:rPr>
+              <w:t xml:space="preserve"> לבקשת </w:t>
+            </w:r>
+            <w:r>
+              <w:rPr>
+                <w:rFonts w:asciiTheme="minorBidi" w:hAnsiTheme="minorBidi"/>
+              </w:rPr>
+              <w:t>Get</w:t>
+            </w:r>
+            <w:r>
+              <w:rPr>
+                <w:rFonts w:asciiTheme="minorBidi" w:hAnsiTheme="minorBidi" w:hint="cs"/>
+                <w:rtl/>
+              </w:rPr>
+              <w:t>.</w:t>
+            </w:r>
+          </w:p>
           <w:p>
             <w:pPr>
               <w:pStyle w:val="1"/>
+              <w:jc w:val="right"/>
               <w:outlineLvl w:val="0"/>
               <w:rPr>
                 <w:rFonts w:asciiTheme="minorBidi" w:eastAsiaTheme="minorHAnsi" w:hAnsiTheme="minorBidi" w:cstheme="minorBidi"/>
@@ -1592,124 +1485,6 @@
                 <w:rtl/>
               </w:rPr>
             </w:pPr>
-            <w:r>
-              <w:rPr>
-                <w:rFonts w:asciiTheme="minorBidi" w:eastAsiaTheme="minorHAnsi" w:hAnsiTheme="minorBidi" w:cstheme="minorBidi"/>
-                <w:b w:val="0"/>
-                <w:bCs w:val="0"/>
-                <w:kern w:val="0"/>
-                <w:sz w:val="22"/>
-                <w:szCs w:val="22"/>
-                <w:rtl/>
-              </w:rPr>
-              <w:t xml:space="preserve">התוצאה תהיה תגובת </w:t>
-            </w:r>
-            <w:r>
-              <w:rPr>
-                <w:rFonts w:asciiTheme="minorBidi" w:eastAsiaTheme="minorHAnsi" w:hAnsiTheme="minorBidi" w:cstheme="minorBidi"/>
-                <w:b w:val="0"/>
-                <w:bCs w:val="0"/>
-                <w:kern w:val="0"/>
-                <w:sz w:val="22"/>
-                <w:szCs w:val="22"/>
-              </w:rPr>
-              <w:t>200 ok</w:t>
-            </w:r>
-            <w:r>
-              <w:rPr>
-                <w:rFonts w:asciiTheme="minorBidi" w:eastAsiaTheme="minorHAnsi" w:hAnsiTheme="minorBidi" w:cstheme="minorBidi" w:hint="cs"/>
-                <w:b w:val="0"/>
-                <w:bCs w:val="0"/>
-                <w:kern w:val="0"/>
-                <w:sz w:val="22"/>
-                <w:szCs w:val="22"/>
-                <w:rtl/>
-              </w:rPr>
-              <w:t xml:space="preserve"> חסרת </w:t>
-            </w:r>
-            <w:r>
-              <w:rPr>
-                <w:rFonts w:asciiTheme="minorBidi" w:eastAsiaTheme="minorHAnsi" w:hAnsiTheme="minorBidi" w:cstheme="minorBidi"/>
-                <w:b w:val="0"/>
-                <w:bCs w:val="0"/>
-                <w:kern w:val="0"/>
-                <w:sz w:val="22"/>
-                <w:szCs w:val="22"/>
-              </w:rPr>
-              <w:t>body</w:t>
-            </w:r>
-            <w:r>
-              <w:rPr>
-                <w:rFonts w:asciiTheme="minorBidi" w:eastAsiaTheme="minorHAnsi" w:hAnsiTheme="minorBidi" w:cstheme="minorBidi" w:hint="cs"/>
-                <w:b w:val="0"/>
-                <w:bCs w:val="0"/>
-                <w:kern w:val="0"/>
-                <w:sz w:val="22"/>
-                <w:szCs w:val="22"/>
-                <w:rtl/>
-              </w:rPr>
-              <w:t xml:space="preserve"> </w:t>
-            </w:r>
-            <w:proofErr w:type="spellStart"/>
-            <w:r>
-              <w:rPr>
-                <w:rFonts w:asciiTheme="minorBidi" w:eastAsiaTheme="minorHAnsi" w:hAnsiTheme="minorBidi" w:cstheme="minorBidi" w:hint="cs"/>
-                <w:b w:val="0"/>
-                <w:bCs w:val="0"/>
-                <w:kern w:val="0"/>
-                <w:sz w:val="22"/>
-                <w:szCs w:val="22"/>
-                <w:rtl/>
-              </w:rPr>
-              <w:t>וב</w:t>
-            </w:r>
-            <w:proofErr w:type="spellEnd"/>
-            <w:r>
-              <w:rPr>
-                <w:rFonts w:asciiTheme="minorBidi" w:eastAsiaTheme="minorHAnsi" w:hAnsiTheme="minorBidi" w:cstheme="minorBidi"/>
-                <w:b w:val="0"/>
-                <w:bCs w:val="0"/>
-                <w:kern w:val="0"/>
-                <w:sz w:val="22"/>
-                <w:szCs w:val="22"/>
-              </w:rPr>
-              <w:t>headers</w:t>
-            </w:r>
-            <w:r>
-              <w:rPr>
-                <w:rFonts w:asciiTheme="minorBidi" w:eastAsiaTheme="minorHAnsi" w:hAnsiTheme="minorBidi" w:cstheme="minorBidi" w:hint="cs"/>
-                <w:b w:val="0"/>
-                <w:bCs w:val="0"/>
-                <w:kern w:val="0"/>
-                <w:sz w:val="22"/>
-                <w:szCs w:val="22"/>
-                <w:rtl/>
-              </w:rPr>
-              <w:t xml:space="preserve"> שלה ניתן למצוא את גודל התגובה לבקשת </w:t>
-            </w:r>
-            <w:r>
-              <w:rPr>
-                <w:rFonts w:asciiTheme="minorBidi" w:eastAsiaTheme="minorHAnsi" w:hAnsiTheme="minorBidi" w:cstheme="minorBidi"/>
-                <w:b w:val="0"/>
-                <w:bCs w:val="0"/>
-                <w:kern w:val="0"/>
-                <w:sz w:val="22"/>
-                <w:szCs w:val="22"/>
-              </w:rPr>
-              <w:t>Get</w:t>
-            </w:r>
-            <w:r>
-              <w:rPr>
-                <w:rFonts w:asciiTheme="minorBidi" w:eastAsiaTheme="minorHAnsi" w:hAnsiTheme="minorBidi" w:cstheme="minorBidi" w:hint="cs"/>
-                <w:b w:val="0"/>
-                <w:bCs w:val="0"/>
-                <w:kern w:val="0"/>
-                <w:sz w:val="22"/>
-                <w:szCs w:val="22"/>
-                <w:rtl/>
-              </w:rPr>
-              <w:t xml:space="preserve"> שקולה וסוג התוכן שיוחזר.</w:t>
-            </w:r>
           </w:p>
         </w:tc>
       </w:tr>
@@ -1719,7 +1494,7 @@
         </w:trPr>
         <w:tc>
           <w:tcPr>
-            <w:tcW w:w="1207" w:type="dxa"/>
+            <w:tcW w:w="1025" w:type="dxa"/>
           </w:tcPr>
           <w:p>
             <w:r>
@@ -1768,37 +1543,21 @@
         </w:tc>
         <w:tc>
           <w:tcPr>
-            <w:tcW w:w="1842" w:type="dxa"/>
-          </w:tcPr>
-          <w:p>
-            <w:pPr>
-              <w:rPr>
-                <w:rFonts w:asciiTheme="minorBidi" w:hAnsiTheme="minorBidi"/>
-                <w:rtl/>
-              </w:rPr>
-            </w:pPr>
-            <w:r>
-              <w:rPr>
-                <w:rFonts w:asciiTheme="minorBidi" w:hAnsiTheme="minorBidi" w:hint="cs"/>
-                <w:rtl/>
-              </w:rPr>
-              <w:t xml:space="preserve">ניתן להשתמש </w:t>
-            </w:r>
-            <w:proofErr w:type="spellStart"/>
-            <w:r>
-              <w:rPr>
-                <w:rFonts w:asciiTheme="minorBidi" w:hAnsiTheme="minorBidi" w:hint="cs"/>
-                <w:rtl/>
-              </w:rPr>
-              <w:t>בפוסטמן</w:t>
-            </w:r>
-            <w:proofErr w:type="spellEnd"/>
-            <w:r>
-              <w:rPr>
-                <w:rFonts w:asciiTheme="minorBidi" w:hAnsiTheme="minorBidi" w:hint="cs"/>
-                <w:rtl/>
-              </w:rPr>
-              <w:t xml:space="preserve"> או באפליקציות דומות. דרוש קובץ </w:t>
+            <w:tcW w:w="2148" w:type="dxa"/>
+          </w:tcPr>
+          <w:p>
+            <w:pPr>
+              <w:rPr>
+                <w:rFonts w:asciiTheme="minorBidi" w:hAnsiTheme="minorBidi"/>
+                <w:rtl/>
+              </w:rPr>
+            </w:pPr>
+            <w:r>
+              <w:rPr>
+                <w:rFonts w:asciiTheme="minorBidi" w:hAnsiTheme="minorBidi" w:hint="cs"/>
+                <w:rtl/>
+              </w:rPr>
+              <w:t xml:space="preserve">ניתן להשתמש בפוסטמן או באפליקציות דומות. דרוש קובץ </w:t>
             </w:r>
             <w:r>
               <w:rPr>
@@ -1855,7 +1614,7 @@
         </w:tc>
         <w:tc>
           <w:tcPr>
-            <w:tcW w:w="2976" w:type="dxa"/>
+            <w:tcW w:w="2852" w:type="dxa"/>
           </w:tcPr>
           <w:p>
             <w:pPr>
@@ -1884,7 +1643,6 @@
               </w:rPr>
               <w:br/>
             </w:r>
-            <w:proofErr w:type="spellStart"/>
             <w:r>
               <w:rPr>
                 <w:rFonts w:asciiTheme="minorBidi" w:hAnsiTheme="minorBidi"/>
@@ -1892,7 +1650,6 @@
               </w:rPr>
               <w:t>וב</w:t>
             </w:r>
-            <w:proofErr w:type="spellEnd"/>
             <w:r>
               <w:rPr>
                 <w:rFonts w:asciiTheme="minorBidi" w:hAnsiTheme="minorBidi"/>
@@ -1972,7 +1729,7 @@
         </w:trPr>
         <w:tc>
           <w:tcPr>
-            <w:tcW w:w="1207" w:type="dxa"/>
+            <w:tcW w:w="1025" w:type="dxa"/>
           </w:tcPr>
           <w:p>
             <w:r>
@@ -2021,37 +1778,21 @@
         </w:tc>
         <w:tc>
           <w:tcPr>
-            <w:tcW w:w="1842" w:type="dxa"/>
-          </w:tcPr>
-          <w:p>
-            <w:pPr>
-              <w:rPr>
-                <w:rFonts w:asciiTheme="minorBidi" w:hAnsiTheme="minorBidi"/>
-                <w:rtl/>
-              </w:rPr>
-            </w:pPr>
-            <w:r>
-              <w:rPr>
-                <w:rFonts w:asciiTheme="minorBidi" w:hAnsiTheme="minorBidi" w:hint="cs"/>
-                <w:rtl/>
-              </w:rPr>
-              <w:t xml:space="preserve">ניתן להשתמש </w:t>
-            </w:r>
-            <w:proofErr w:type="spellStart"/>
-            <w:r>
-              <w:rPr>
-                <w:rFonts w:asciiTheme="minorBidi" w:hAnsiTheme="minorBidi" w:hint="cs"/>
-                <w:rtl/>
-              </w:rPr>
-              <w:t>בפוסטמן</w:t>
-            </w:r>
-            <w:proofErr w:type="spellEnd"/>
-            <w:r>
-              <w:rPr>
-                <w:rFonts w:asciiTheme="minorBidi" w:hAnsiTheme="minorBidi" w:hint="cs"/>
-                <w:rtl/>
-              </w:rPr>
-              <w:t xml:space="preserve"> או באפליקציות דומות. דרוש קובץ </w:t>
+            <w:tcW w:w="2148" w:type="dxa"/>
+          </w:tcPr>
+          <w:p>
+            <w:pPr>
+              <w:rPr>
+                <w:rFonts w:asciiTheme="minorBidi" w:hAnsiTheme="minorBidi"/>
+                <w:rtl/>
+              </w:rPr>
+            </w:pPr>
+            <w:r>
+              <w:rPr>
+                <w:rFonts w:asciiTheme="minorBidi" w:hAnsiTheme="minorBidi" w:hint="cs"/>
+                <w:rtl/>
+              </w:rPr>
+              <w:t xml:space="preserve">ניתן להשתמש בפוסטמן או באפליקציות דומות. דרוש קובץ </w:t>
             </w:r>
             <w:r>
               <w:rPr>
@@ -2102,7 +1843,7 @@
         </w:tc>
         <w:tc>
           <w:tcPr>
-            <w:tcW w:w="2976" w:type="dxa"/>
+            <w:tcW w:w="2852" w:type="dxa"/>
           </w:tcPr>
           <w:p>
             <w:pPr>
@@ -2131,7 +1872,6 @@
               </w:rPr>
               <w:br/>
             </w:r>
-            <w:proofErr w:type="spellStart"/>
             <w:r>
               <w:rPr>
                 <w:rFonts w:asciiTheme="minorBidi" w:hAnsiTheme="minorBidi"/>
@@ -2139,7 +1879,6 @@
               </w:rPr>
               <w:t>וב</w:t>
             </w:r>
-            <w:proofErr w:type="spellEnd"/>
             <w:r>
               <w:rPr>
                 <w:rFonts w:asciiTheme="minorBidi" w:hAnsiTheme="minorBidi"/>
@@ -2218,7 +1957,7 @@
         </w:trPr>
         <w:tc>
           <w:tcPr>
-            <w:tcW w:w="1207" w:type="dxa"/>
+            <w:tcW w:w="1025" w:type="dxa"/>
           </w:tcPr>
           <w:p>
             <w:r>
@@ -2267,37 +2006,21 @@
         </w:tc>
         <w:tc>
           <w:tcPr>
-            <w:tcW w:w="1842" w:type="dxa"/>
-          </w:tcPr>
-          <w:p>
-            <w:pPr>
-              <w:rPr>
-                <w:rFonts w:asciiTheme="minorBidi" w:hAnsiTheme="minorBidi"/>
-                <w:rtl/>
-              </w:rPr>
-            </w:pPr>
-            <w:r>
-              <w:rPr>
-                <w:rFonts w:asciiTheme="minorBidi" w:hAnsiTheme="minorBidi" w:hint="cs"/>
-                <w:rtl/>
-              </w:rPr>
-              <w:t xml:space="preserve">ניתן להשתמש </w:t>
-            </w:r>
-            <w:proofErr w:type="spellStart"/>
-            <w:r>
-              <w:rPr>
-                <w:rFonts w:asciiTheme="minorBidi" w:hAnsiTheme="minorBidi" w:hint="cs"/>
-                <w:rtl/>
-              </w:rPr>
-              <w:t>בפוסטמן</w:t>
-            </w:r>
-            <w:proofErr w:type="spellEnd"/>
-            <w:r>
-              <w:rPr>
-                <w:rFonts w:asciiTheme="minorBidi" w:hAnsiTheme="minorBidi" w:hint="cs"/>
-                <w:rtl/>
-              </w:rPr>
-              <w:t xml:space="preserve"> או באפליקציות דומות. נדרש קובץ </w:t>
+            <w:tcW w:w="2148" w:type="dxa"/>
+          </w:tcPr>
+          <w:p>
+            <w:pPr>
+              <w:rPr>
+                <w:rFonts w:asciiTheme="minorBidi" w:hAnsiTheme="minorBidi"/>
+                <w:rtl/>
+              </w:rPr>
+            </w:pPr>
+            <w:r>
+              <w:rPr>
+                <w:rFonts w:asciiTheme="minorBidi" w:hAnsiTheme="minorBidi" w:hint="cs"/>
+                <w:rtl/>
+              </w:rPr>
+              <w:t xml:space="preserve">ניתן להשתמש בפוסטמן או באפליקציות דומות. נדרש קובץ </w:t>
             </w:r>
             <w:r>
               <w:rPr>
@@ -2322,7 +2045,7 @@
         </w:tc>
         <w:tc>
           <w:tcPr>
-            <w:tcW w:w="2976" w:type="dxa"/>
+            <w:tcW w:w="2852" w:type="dxa"/>
           </w:tcPr>
           <w:p>
             <w:pPr>
@@ -2351,7 +2074,6 @@
               </w:rPr>
               <w:br/>
             </w:r>
-            <w:proofErr w:type="spellStart"/>
             <w:r>
               <w:rPr>
                 <w:rFonts w:asciiTheme="minorBidi" w:hAnsiTheme="minorBidi"/>
@@ -2359,7 +2081,6 @@
               </w:rPr>
               <w:t>וב</w:t>
             </w:r>
-            <w:proofErr w:type="spellEnd"/>
             <w:r>
               <w:rPr>
                 <w:rFonts w:asciiTheme="minorBidi" w:hAnsiTheme="minorBidi"/>
@@ -2438,7 +2159,7 @@
         </w:trPr>
         <w:tc>
           <w:tcPr>
-            <w:tcW w:w="1207" w:type="dxa"/>
+            <w:tcW w:w="1025" w:type="dxa"/>
           </w:tcPr>
           <w:p>
             <w:pPr>
@@ -2492,37 +2213,21 @@
         </w:tc>
         <w:tc>
           <w:tcPr>
-            <w:tcW w:w="1842" w:type="dxa"/>
-          </w:tcPr>
-          <w:p>
-            <w:pPr>
-              <w:rPr>
-                <w:rFonts w:asciiTheme="minorBidi" w:hAnsiTheme="minorBidi"/>
-                <w:rtl/>
-              </w:rPr>
-            </w:pPr>
-            <w:r>
-              <w:rPr>
-                <w:rFonts w:asciiTheme="minorBidi" w:hAnsiTheme="minorBidi" w:hint="cs"/>
-                <w:rtl/>
-              </w:rPr>
-              <w:t xml:space="preserve">ניתן להשתמש </w:t>
-            </w:r>
-            <w:proofErr w:type="spellStart"/>
-            <w:r>
-              <w:rPr>
-                <w:rFonts w:asciiTheme="minorBidi" w:hAnsiTheme="minorBidi" w:hint="cs"/>
-                <w:rtl/>
-              </w:rPr>
-              <w:t>בפוסטמן</w:t>
-            </w:r>
-            <w:proofErr w:type="spellEnd"/>
-            <w:r>
-              <w:rPr>
-                <w:rFonts w:asciiTheme="minorBidi" w:hAnsiTheme="minorBidi" w:hint="cs"/>
-                <w:rtl/>
-              </w:rPr>
-              <w:t xml:space="preserve"> או באפליקציות דומות ולהוסיף ב</w:t>
+            <w:tcW w:w="2148" w:type="dxa"/>
+          </w:tcPr>
+          <w:p>
+            <w:pPr>
+              <w:rPr>
+                <w:rFonts w:asciiTheme="minorBidi" w:hAnsiTheme="minorBidi"/>
+                <w:rtl/>
+              </w:rPr>
+            </w:pPr>
+            <w:r>
+              <w:rPr>
+                <w:rFonts w:asciiTheme="minorBidi" w:hAnsiTheme="minorBidi" w:hint="cs"/>
+                <w:rtl/>
+              </w:rPr>
+              <w:t>ניתן להשתמש בפוסטמן או באפליקציות דומות ולהוסיף ב</w:t>
             </w:r>
             <w:r>
               <w:rPr>
@@ -2547,7 +2252,7 @@
         </w:tc>
         <w:tc>
           <w:tcPr>
-            <w:tcW w:w="2976" w:type="dxa"/>
+            <w:tcW w:w="2852" w:type="dxa"/>
           </w:tcPr>
           <w:p>
             <w:pPr>
@@ -2699,20 +2404,7 @@
                 <w:szCs w:val="22"/>
                 <w:rtl/>
               </w:rPr>
-              <w:t xml:space="preserve">ונוצר קובץ </w:t>
-            </w:r>
-            <w:proofErr w:type="gramStart"/>
-            <w:r>
-              <w:rPr>
-                <w:rFonts w:asciiTheme="minorBidi" w:eastAsiaTheme="minorHAnsi" w:hAnsiTheme="minorBidi" w:cstheme="minorBidi" w:hint="cs"/>
-                <w:b w:val="0"/>
-                <w:bCs w:val="0"/>
-                <w:kern w:val="0"/>
-                <w:sz w:val="22"/>
-                <w:szCs w:val="22"/>
-                <w:rtl/>
-              </w:rPr>
-              <w:t xml:space="preserve">בשם </w:t>
+              <w:t xml:space="preserve">ונוצר קובץ בשם </w:t>
             </w:r>
             <w:r>
               <w:rPr>
@@ -2725,7 +2417,6 @@
               </w:rPr>
               <w:t xml:space="preserve"> SomeFileName.txt</w:t>
             </w:r>
-            <w:proofErr w:type="gramEnd"/>
             <w:r>
               <w:rPr>
                 <w:rFonts w:asciiTheme="minorBidi" w:eastAsiaTheme="minorHAnsi" w:hAnsiTheme="minorBidi" w:cstheme="minorBidi" w:hint="cs"/>
@@ -2877,7 +2568,7 @@
         </w:trPr>
         <w:tc>
           <w:tcPr>
-            <w:tcW w:w="1207" w:type="dxa"/>
+            <w:tcW w:w="1025" w:type="dxa"/>
           </w:tcPr>
           <w:p>
             <w:pPr>
@@ -2936,37 +2627,21 @@
         </w:tc>
         <w:tc>
           <w:tcPr>
-            <w:tcW w:w="1842" w:type="dxa"/>
-          </w:tcPr>
-          <w:p>
-            <w:pPr>
-              <w:rPr>
-                <w:rFonts w:asciiTheme="minorBidi" w:hAnsiTheme="minorBidi"/>
-                <w:rtl/>
-              </w:rPr>
-            </w:pPr>
-            <w:r>
-              <w:rPr>
-                <w:rFonts w:asciiTheme="minorBidi" w:hAnsiTheme="minorBidi" w:hint="cs"/>
-                <w:rtl/>
-              </w:rPr>
-              <w:t xml:space="preserve">ניתן להשתמש </w:t>
-            </w:r>
-            <w:proofErr w:type="spellStart"/>
-            <w:r>
-              <w:rPr>
-                <w:rFonts w:asciiTheme="minorBidi" w:hAnsiTheme="minorBidi" w:hint="cs"/>
-                <w:rtl/>
-              </w:rPr>
-              <w:t>בפוסטמן</w:t>
-            </w:r>
-            <w:proofErr w:type="spellEnd"/>
-            <w:r>
-              <w:rPr>
-                <w:rFonts w:asciiTheme="minorBidi" w:hAnsiTheme="minorBidi" w:hint="cs"/>
-                <w:rtl/>
-              </w:rPr>
-              <w:t xml:space="preserve"> או באפליקציות דומות ולהוסיף ב</w:t>
+            <w:tcW w:w="2148" w:type="dxa"/>
+          </w:tcPr>
+          <w:p>
+            <w:pPr>
+              <w:rPr>
+                <w:rFonts w:asciiTheme="minorBidi" w:hAnsiTheme="minorBidi"/>
+                <w:rtl/>
+              </w:rPr>
+            </w:pPr>
+            <w:r>
+              <w:rPr>
+                <w:rFonts w:asciiTheme="minorBidi" w:hAnsiTheme="minorBidi" w:hint="cs"/>
+                <w:rtl/>
+              </w:rPr>
+              <w:t>ניתן להשתמש בפוסטמן או באפליקציות דומות ולהוסיף ב</w:t>
             </w:r>
             <w:r>
               <w:rPr>
@@ -2999,23 +2674,7 @@
                 <w:rFonts w:asciiTheme="minorBidi" w:hAnsiTheme="minorBidi" w:hint="cs"/>
                 <w:rtl/>
               </w:rPr>
-              <w:t xml:space="preserve">הערה: נא להשתמש באותו שם קובץ </w:t>
-            </w:r>
-            <w:proofErr w:type="spellStart"/>
-            <w:r>
-              <w:rPr>
-                <w:rFonts w:asciiTheme="minorBidi" w:hAnsiTheme="minorBidi" w:hint="cs"/>
-                <w:rtl/>
-              </w:rPr>
-              <w:t>מהבדיקת</w:t>
-            </w:r>
-            <w:proofErr w:type="spellEnd"/>
-            <w:r>
-              <w:rPr>
-                <w:rFonts w:asciiTheme="minorBidi" w:hAnsiTheme="minorBidi" w:hint="cs"/>
-                <w:rtl/>
-              </w:rPr>
-              <w:t xml:space="preserve"> </w:t>
+              <w:t xml:space="preserve">הערה: נא להשתמש באותו שם קובץ מהבדיקת </w:t>
             </w:r>
             <w:r>
               <w:rPr>
@@ -3034,7 +2693,7 @@
         </w:tc>
         <w:tc>
           <w:tcPr>
-            <w:tcW w:w="2976" w:type="dxa"/>
+            <w:tcW w:w="2852" w:type="dxa"/>
           </w:tcPr>
           <w:p>
             <w:pPr>
@@ -3105,31 +2764,31 @@
         </w:trPr>
         <w:tc>
           <w:tcPr>
+            <w:tcW w:w="1025" w:type="dxa"/>
+          </w:tcPr>
+          <w:p>
+            <w:pPr>
+              <w:rPr>
+                <w:rFonts w:asciiTheme="minorBidi" w:hAnsiTheme="minorBidi"/>
+              </w:rPr>
+            </w:pPr>
+            <w:r>
+              <w:rPr>
+                <w:rFonts w:asciiTheme="minorBidi" w:hAnsiTheme="minorBidi" w:hint="cs"/>
+                <w:rtl/>
+              </w:rPr>
+              <w:t>12</w:t>
+            </w:r>
+          </w:p>
+        </w:tc>
+        <w:tc>
+          <w:tcPr>
             <w:tcW w:w="1207" w:type="dxa"/>
           </w:tcPr>
           <w:p>
             <w:pPr>
               <w:rPr>
                 <w:rFonts w:asciiTheme="minorBidi" w:hAnsiTheme="minorBidi"/>
-              </w:rPr>
-            </w:pPr>
-            <w:r>
-              <w:rPr>
-                <w:rFonts w:asciiTheme="minorBidi" w:hAnsiTheme="minorBidi" w:hint="cs"/>
-                <w:rtl/>
-              </w:rPr>
-              <w:t>12</w:t>
-            </w:r>
-          </w:p>
-        </w:tc>
-        <w:tc>
-          <w:tcPr>
-            <w:tcW w:w="1207" w:type="dxa"/>
-          </w:tcPr>
-          <w:p>
-            <w:pPr>
-              <w:rPr>
-                <w:rFonts w:asciiTheme="minorBidi" w:hAnsiTheme="minorBidi"/>
                 <w:rtl/>
               </w:rPr>
             </w:pPr>
@@ -3161,7 +2820,7 @@
         </w:tc>
         <w:tc>
           <w:tcPr>
-            <w:tcW w:w="1842" w:type="dxa"/>
+            <w:tcW w:w="2148" w:type="dxa"/>
           </w:tcPr>
           <w:p>
             <w:pPr>
@@ -3188,23 +2847,7 @@
                 <w:rFonts w:asciiTheme="minorBidi" w:hAnsiTheme="minorBidi" w:hint="cs"/>
                 <w:rtl/>
               </w:rPr>
-              <w:t xml:space="preserve"> ) </w:t>
-            </w:r>
-            <w:proofErr w:type="spellStart"/>
-            <w:r>
-              <w:rPr>
-                <w:rFonts w:asciiTheme="minorBidi" w:hAnsiTheme="minorBidi" w:hint="cs"/>
-                <w:rtl/>
-              </w:rPr>
-              <w:t>בתקיית</w:t>
-            </w:r>
-            <w:proofErr w:type="spellEnd"/>
-            <w:r>
-              <w:rPr>
-                <w:rFonts w:asciiTheme="minorBidi" w:hAnsiTheme="minorBidi" w:hint="cs"/>
-                <w:rtl/>
-              </w:rPr>
-              <w:t xml:space="preserve"> </w:t>
+              <w:t xml:space="preserve"> ) בתקיית </w:t>
             </w:r>
             <w:r>
               <w:rPr>
@@ -3217,30 +2860,13 @@
                 <w:rFonts w:asciiTheme="minorBidi" w:hAnsiTheme="minorBidi" w:hint="cs"/>
                 <w:rtl/>
               </w:rPr>
-              <w:t xml:space="preserve">  ניתן להשתמש </w:t>
-            </w:r>
-            <w:proofErr w:type="spellStart"/>
-            <w:r>
-              <w:rPr>
-                <w:rFonts w:asciiTheme="minorBidi" w:hAnsiTheme="minorBidi" w:hint="cs"/>
-                <w:rtl/>
-              </w:rPr>
-              <w:lastRenderedPageBreak/>
-              <w:t>בפוסטמן</w:t>
-            </w:r>
-            <w:proofErr w:type="spellEnd"/>
-            <w:r>
-              <w:rPr>
-                <w:rFonts w:asciiTheme="minorBidi" w:hAnsiTheme="minorBidi" w:hint="cs"/>
-                <w:rtl/>
-              </w:rPr>
-              <w:t xml:space="preserve"> או באפליקציות דומות. </w:t>
-            </w:r>
-          </w:p>
-        </w:tc>
-        <w:tc>
-          <w:tcPr>
-            <w:tcW w:w="2976" w:type="dxa"/>
+              <w:t xml:space="preserve">  ניתן להשתמש בפוסטמן או באפליקציות דומות. </w:t>
+            </w:r>
+          </w:p>
+        </w:tc>
+        <w:tc>
+          <w:tcPr>
+            <w:tcW w:w="2852" w:type="dxa"/>
           </w:tcPr>
           <w:p>
             <w:pPr>
@@ -3266,7 +2892,6 @@
                 <w:sz w:val="22"/>
                 <w:szCs w:val="22"/>
               </w:rPr>
-              <w:lastRenderedPageBreak/>
               <w:t>ok</w:t>
             </w:r>
             <w:r>
@@ -3279,33 +2904,7 @@
                 <w:szCs w:val="22"/>
                 <w:rtl/>
               </w:rPr>
-              <w:t xml:space="preserve">נקבל </w:t>
-            </w:r>
-            <w:proofErr w:type="gramStart"/>
-            <w:r>
-              <w:rPr>
-                <w:rFonts w:asciiTheme="minorBidi" w:eastAsiaTheme="minorHAnsi" w:hAnsiTheme="minorBidi" w:cstheme="minorBidi" w:hint="cs"/>
-                <w:b w:val="0"/>
-                <w:bCs w:val="0"/>
-                <w:kern w:val="0"/>
-                <w:sz w:val="22"/>
-                <w:szCs w:val="22"/>
-                <w:rtl/>
-              </w:rPr>
-              <w:t>תגובת  200</w:t>
-            </w:r>
-            <w:proofErr w:type="gramEnd"/>
-            <w:r>
-              <w:rPr>
-                <w:rFonts w:asciiTheme="minorBidi" w:eastAsiaTheme="minorHAnsi" w:hAnsiTheme="minorBidi" w:cstheme="minorBidi" w:hint="cs"/>
-                <w:b w:val="0"/>
-                <w:bCs w:val="0"/>
-                <w:kern w:val="0"/>
-                <w:sz w:val="22"/>
-                <w:szCs w:val="22"/>
-                <w:rtl/>
-              </w:rPr>
-              <w:t xml:space="preserve"> </w:t>
+              <w:t xml:space="preserve">נקבל תגובת  200 </w:t>
             </w:r>
             <w:r>
               <w:rPr>
@@ -3442,7 +3041,6 @@
                 <w:sz w:val="22"/>
                 <w:szCs w:val="22"/>
               </w:rPr>
-              <w:lastRenderedPageBreak/>
               <w:t xml:space="preserve"> </w:t>
             </w:r>
             <w:r>
@@ -3513,6 +3111,25 @@
         </w:trPr>
         <w:tc>
           <w:tcPr>
+            <w:tcW w:w="1025" w:type="dxa"/>
+          </w:tcPr>
+          <w:p>
+            <w:pPr>
+              <w:rPr>
+                <w:rFonts w:asciiTheme="minorBidi" w:hAnsiTheme="minorBidi"/>
+              </w:rPr>
+            </w:pPr>
+            <w:r>
+              <w:rPr>
+                <w:rFonts w:asciiTheme="minorBidi" w:hAnsiTheme="minorBidi" w:hint="cs"/>
+                <w:rtl/>
+              </w:rPr>
+              <w:t>13</w:t>
+            </w:r>
+          </w:p>
+        </w:tc>
+        <w:tc>
+          <w:tcPr>
             <w:tcW w:w="1207" w:type="dxa"/>
           </w:tcPr>
           <w:p>
@@ -3523,122 +3140,87 @@
             </w:pPr>
             <w:r>
               <w:rPr>
+                <w:rFonts w:asciiTheme="minorBidi" w:hAnsiTheme="minorBidi"/>
+              </w:rPr>
+              <w:t>DELETE</w:t>
+            </w:r>
+          </w:p>
+        </w:tc>
+        <w:tc>
+          <w:tcPr>
+            <w:tcW w:w="4772" w:type="dxa"/>
+          </w:tcPr>
+          <w:p>
+            <w:pPr>
+              <w:rPr>
+                <w:rFonts w:asciiTheme="minorBidi" w:hAnsiTheme="minorBidi"/>
+              </w:rPr>
+            </w:pPr>
+            <w:r>
+              <w:rPr>
+                <w:rFonts w:asciiTheme="minorBidi" w:hAnsiTheme="minorBidi"/>
+              </w:rPr>
+              <w:t>http://127.0.0.1:8080/SomeFileName.txt</w:t>
+            </w:r>
+          </w:p>
+        </w:tc>
+        <w:tc>
+          <w:tcPr>
+            <w:tcW w:w="2148" w:type="dxa"/>
+          </w:tcPr>
+          <w:p>
+            <w:pPr>
+              <w:rPr>
+                <w:rFonts w:asciiTheme="minorBidi" w:hAnsiTheme="minorBidi"/>
+                <w:rtl/>
+              </w:rPr>
+            </w:pPr>
+            <w:r>
+              <w:rPr>
+                <w:rFonts w:asciiTheme="minorBidi" w:hAnsiTheme="minorBidi" w:hint="cs"/>
+                <w:rtl/>
+              </w:rPr>
+              <w:t xml:space="preserve">נדרש שלא יהיה אף קובץ בשם </w:t>
+            </w:r>
+            <w:r>
+              <w:rPr>
+                <w:rFonts w:asciiTheme="minorBidi" w:hAnsiTheme="minorBidi"/>
+                <w:rtl/>
+              </w:rPr>
+              <w:br/>
+            </w:r>
+            <w:r>
+              <w:rPr>
+                <w:rFonts w:asciiTheme="minorBidi" w:hAnsiTheme="minorBidi"/>
+              </w:rPr>
+              <w:t xml:space="preserve"> SomeFileName.txt</w:t>
+            </w:r>
+            <w:r>
+              <w:rPr>
+                <w:rFonts w:asciiTheme="minorBidi" w:hAnsiTheme="minorBidi" w:hint="cs"/>
+                <w:rtl/>
+              </w:rPr>
+              <w:t>.</w:t>
+            </w:r>
+            <w:r>
+              <w:rPr>
+                <w:rFonts w:asciiTheme="minorBidi" w:hAnsiTheme="minorBidi"/>
+              </w:rPr>
+              <w:br/>
+            </w:r>
+            <w:r>
+              <w:rPr>
                 <w:rFonts w:asciiTheme="minorBidi" w:hAnsiTheme="minorBidi" w:hint="cs"/>
                 <w:rtl/>
               </w:rPr>
               <w:lastRenderedPageBreak/>
-              <w:t>13</w:t>
-            </w:r>
-          </w:p>
-        </w:tc>
-        <w:tc>
-          <w:tcPr>
-            <w:tcW w:w="1207" w:type="dxa"/>
-          </w:tcPr>
-          <w:p>
-            <w:pPr>
-              <w:rPr>
-                <w:rFonts w:asciiTheme="minorBidi" w:hAnsiTheme="minorBidi"/>
-              </w:rPr>
-            </w:pPr>
-            <w:r>
-              <w:rPr>
-                <w:rFonts w:asciiTheme="minorBidi" w:hAnsiTheme="minorBidi"/>
-              </w:rPr>
-              <w:t>DELETE</w:t>
-            </w:r>
-          </w:p>
-        </w:tc>
-        <w:tc>
-          <w:tcPr>
-            <w:tcW w:w="4772" w:type="dxa"/>
-          </w:tcPr>
-          <w:p>
-            <w:pPr>
-              <w:rPr>
-                <w:rFonts w:asciiTheme="minorBidi" w:hAnsiTheme="minorBidi"/>
-              </w:rPr>
-            </w:pPr>
-            <w:r>
-              <w:rPr>
-                <w:rFonts w:asciiTheme="minorBidi" w:hAnsiTheme="minorBidi"/>
-              </w:rPr>
-              <w:t>http://127.0.0.1:8080/SomeFileName.txt</w:t>
-            </w:r>
-          </w:p>
-        </w:tc>
-        <w:tc>
-          <w:tcPr>
-            <w:tcW w:w="1842" w:type="dxa"/>
-          </w:tcPr>
-          <w:p>
-            <w:pPr>
-              <w:rPr>
-                <w:rFonts w:asciiTheme="minorBidi" w:hAnsiTheme="minorBidi"/>
-                <w:rtl/>
-              </w:rPr>
-            </w:pPr>
-            <w:r>
-              <w:rPr>
-                <w:rFonts w:asciiTheme="minorBidi" w:hAnsiTheme="minorBidi" w:hint="cs"/>
-                <w:rtl/>
-              </w:rPr>
-              <w:t xml:space="preserve">נדרש שלא יהיה אף קובץ בשם </w:t>
-            </w:r>
-            <w:r>
-              <w:rPr>
-                <w:rFonts w:asciiTheme="minorBidi" w:hAnsiTheme="minorBidi"/>
-                <w:rtl/>
-              </w:rPr>
-              <w:br/>
-            </w:r>
-            <w:r>
-              <w:rPr>
-                <w:rFonts w:asciiTheme="minorBidi" w:hAnsiTheme="minorBidi"/>
-              </w:rPr>
-              <w:t xml:space="preserve"> SomeFileName.txt</w:t>
-            </w:r>
-            <w:r>
-              <w:rPr>
-                <w:rFonts w:asciiTheme="minorBidi" w:hAnsiTheme="minorBidi" w:hint="cs"/>
-                <w:rtl/>
-              </w:rPr>
-              <w:t>.</w:t>
-            </w:r>
-            <w:r>
-              <w:rPr>
-                <w:rFonts w:asciiTheme="minorBidi" w:hAnsiTheme="minorBidi"/>
-              </w:rPr>
-              <w:br/>
-            </w:r>
-            <w:r>
-              <w:rPr>
-                <w:rFonts w:asciiTheme="minorBidi" w:hAnsiTheme="minorBidi" w:hint="cs"/>
-                <w:rtl/>
-              </w:rPr>
-              <w:t xml:space="preserve"> ניתן להשתמש </w:t>
-            </w:r>
-            <w:proofErr w:type="spellStart"/>
-            <w:r>
-              <w:rPr>
-                <w:rFonts w:asciiTheme="minorBidi" w:hAnsiTheme="minorBidi" w:hint="cs"/>
-                <w:rtl/>
-              </w:rPr>
-              <w:t>בפוסטמן</w:t>
-            </w:r>
-            <w:proofErr w:type="spellEnd"/>
-            <w:r>
-              <w:rPr>
-                <w:rFonts w:asciiTheme="minorBidi" w:hAnsiTheme="minorBidi" w:hint="cs"/>
-                <w:rtl/>
-              </w:rPr>
-              <w:t xml:space="preserve"> או באפליקציות דומות.</w:t>
-            </w:r>
-          </w:p>
-        </w:tc>
-        <w:tc>
-          <w:tcPr>
-            <w:tcW w:w="2976" w:type="dxa"/>
+              <w:t xml:space="preserve"> ניתן להשתמש בפוסטמן או באפליקציות דומות.</w:t>
+            </w:r>
+          </w:p>
+        </w:tc>
+        <w:tc>
+          <w:tcPr>
+            <w:tcW w:w="2852" w:type="dxa"/>
           </w:tcPr>
           <w:p>
             <w:pPr>
@@ -3664,6 +3246,7 @@
                 <w:sz w:val="22"/>
                 <w:szCs w:val="22"/>
               </w:rPr>
+              <w:lastRenderedPageBreak/>
               <w:t>400 Bad Request</w:t>
             </w:r>
             <w:r>
@@ -3743,31 +3326,7 @@
                 <w:sz w:val="22"/>
                 <w:szCs w:val="22"/>
               </w:rPr>
-              <w:t xml:space="preserve">The file is not </w:t>
-            </w:r>
-            <w:proofErr w:type="gramStart"/>
-            <w:r>
-              <w:rPr>
-                <w:rFonts w:asciiTheme="minorBidi" w:eastAsiaTheme="minorHAnsi" w:hAnsiTheme="minorBidi" w:cstheme="minorBidi"/>
-                <w:b w:val="0"/>
-                <w:bCs w:val="0"/>
-                <w:kern w:val="0"/>
-                <w:sz w:val="22"/>
-                <w:szCs w:val="22"/>
-              </w:rPr>
-              <w:t>exists</w:t>
-            </w:r>
-            <w:proofErr w:type="gramEnd"/>
-            <w:r>
-              <w:rPr>
-                <w:rFonts w:asciiTheme="minorBidi" w:eastAsiaTheme="minorHAnsi" w:hAnsiTheme="minorBidi" w:cstheme="minorBidi"/>
-                <w:b w:val="0"/>
-                <w:bCs w:val="0"/>
-                <w:kern w:val="0"/>
-                <w:sz w:val="22"/>
-                <w:szCs w:val="22"/>
-              </w:rPr>
-              <w:t>.</w:t>
+              <w:t>The file is not exists.</w:t>
             </w:r>
           </w:p>
         </w:tc>
@@ -3778,7 +3337,7 @@
         </w:trPr>
         <w:tc>
           <w:tcPr>
-            <w:tcW w:w="1207" w:type="dxa"/>
+            <w:tcW w:w="1025" w:type="dxa"/>
           </w:tcPr>
           <w:p>
             <w:pPr>
@@ -3835,43 +3394,27 @@
         </w:tc>
         <w:tc>
           <w:tcPr>
-            <w:tcW w:w="1842" w:type="dxa"/>
-          </w:tcPr>
-          <w:p>
-            <w:pPr>
-              <w:rPr>
-                <w:rFonts w:asciiTheme="minorBidi" w:hAnsiTheme="minorBidi"/>
-                <w:rtl/>
-              </w:rPr>
-            </w:pPr>
-            <w:r>
-              <w:rPr>
-                <w:rFonts w:asciiTheme="minorBidi" w:hAnsiTheme="minorBidi" w:hint="cs"/>
-                <w:rtl/>
-              </w:rPr>
-              <w:t xml:space="preserve">ניתן להשתמש </w:t>
-            </w:r>
-            <w:proofErr w:type="spellStart"/>
-            <w:r>
-              <w:rPr>
-                <w:rFonts w:asciiTheme="minorBidi" w:hAnsiTheme="minorBidi" w:hint="cs"/>
-                <w:rtl/>
-              </w:rPr>
-              <w:t>בפוסטמן</w:t>
-            </w:r>
-            <w:proofErr w:type="spellEnd"/>
-            <w:r>
-              <w:rPr>
-                <w:rFonts w:asciiTheme="minorBidi" w:hAnsiTheme="minorBidi" w:hint="cs"/>
-                <w:rtl/>
-              </w:rPr>
-              <w:t xml:space="preserve"> או באפליקציות דומות.</w:t>
-            </w:r>
-          </w:p>
-        </w:tc>
-        <w:tc>
-          <w:tcPr>
-            <w:tcW w:w="2976" w:type="dxa"/>
+            <w:tcW w:w="2148" w:type="dxa"/>
+          </w:tcPr>
+          <w:p>
+            <w:pPr>
+              <w:rPr>
+                <w:rFonts w:asciiTheme="minorBidi" w:hAnsiTheme="minorBidi"/>
+                <w:rtl/>
+              </w:rPr>
+            </w:pPr>
+            <w:r>
+              <w:rPr>
+                <w:rFonts w:asciiTheme="minorBidi" w:hAnsiTheme="minorBidi" w:hint="cs"/>
+                <w:rtl/>
+              </w:rPr>
+              <w:t>ניתן להשתמש בפוסטמן או באפליקציות דומות.</w:t>
+            </w:r>
+          </w:p>
+        </w:tc>
+        <w:tc>
+          <w:tcPr>
+            <w:tcW w:w="2852" w:type="dxa"/>
           </w:tcPr>
           <w:p>
             <w:pPr>
@@ -3946,7 +3489,6 @@
               </w:rPr>
               <w:t xml:space="preserve"> body</w:t>
             </w:r>
-            <w:proofErr w:type="spellStart"/>
             <w:r>
               <w:rPr>
                 <w:rFonts w:asciiTheme="minorBidi" w:eastAsiaTheme="minorHAnsi" w:hAnsiTheme="minorBidi" w:cstheme="minorBidi" w:hint="cs"/>
@@ -3959,7 +3501,6 @@
               </w:rPr>
               <w:t>וב</w:t>
             </w:r>
-            <w:proofErr w:type="spellEnd"/>
             <w:r>
               <w:rPr>
                 <w:rFonts w:asciiTheme="minorBidi" w:eastAsiaTheme="minorHAnsi" w:hAnsiTheme="minorBidi" w:cstheme="minorBidi"/>
@@ -3993,7 +3534,7 @@
         </w:trPr>
         <w:tc>
           <w:tcPr>
-            <w:tcW w:w="1207" w:type="dxa"/>
+            <w:tcW w:w="1025" w:type="dxa"/>
           </w:tcPr>
           <w:p>
             <w:pPr>
@@ -4052,43 +3593,27 @@
         </w:tc>
         <w:tc>
           <w:tcPr>
-            <w:tcW w:w="1842" w:type="dxa"/>
-          </w:tcPr>
-          <w:p>
-            <w:pPr>
-              <w:rPr>
-                <w:rFonts w:asciiTheme="minorBidi" w:hAnsiTheme="minorBidi"/>
-                <w:rtl/>
-              </w:rPr>
-            </w:pPr>
-            <w:r>
-              <w:rPr>
-                <w:rFonts w:asciiTheme="minorBidi" w:hAnsiTheme="minorBidi" w:hint="cs"/>
-                <w:rtl/>
-              </w:rPr>
-              <w:t xml:space="preserve">ניתן להשתמש </w:t>
-            </w:r>
-            <w:proofErr w:type="spellStart"/>
-            <w:r>
-              <w:rPr>
-                <w:rFonts w:asciiTheme="minorBidi" w:hAnsiTheme="minorBidi" w:hint="cs"/>
-                <w:rtl/>
-              </w:rPr>
-              <w:t>בפוסטמן</w:t>
-            </w:r>
-            <w:proofErr w:type="spellEnd"/>
-            <w:r>
-              <w:rPr>
-                <w:rFonts w:asciiTheme="minorBidi" w:hAnsiTheme="minorBidi" w:hint="cs"/>
-                <w:rtl/>
-              </w:rPr>
-              <w:t xml:space="preserve"> או באפליקציות דומות.</w:t>
-            </w:r>
-          </w:p>
-        </w:tc>
-        <w:tc>
-          <w:tcPr>
-            <w:tcW w:w="2976" w:type="dxa"/>
+            <w:tcW w:w="2148" w:type="dxa"/>
+          </w:tcPr>
+          <w:p>
+            <w:pPr>
+              <w:rPr>
+                <w:rFonts w:asciiTheme="minorBidi" w:hAnsiTheme="minorBidi"/>
+                <w:rtl/>
+              </w:rPr>
+            </w:pPr>
+            <w:r>
+              <w:rPr>
+                <w:rFonts w:asciiTheme="minorBidi" w:hAnsiTheme="minorBidi" w:hint="cs"/>
+                <w:rtl/>
+              </w:rPr>
+              <w:t>ניתן להשתמש בפוסטמן או באפליקציות דומות.</w:t>
+            </w:r>
+          </w:p>
+        </w:tc>
+        <w:tc>
+          <w:tcPr>
+            <w:tcW w:w="2852" w:type="dxa"/>
           </w:tcPr>
           <w:p>
             <w:pPr>
@@ -4121,7 +3646,6 @@
               </w:rPr>
               <w:t xml:space="preserve"> </w:t>
             </w:r>
-            <w:proofErr w:type="spellStart"/>
             <w:r>
               <w:rPr>
                 <w:rFonts w:asciiTheme="minorBidi" w:eastAsia="Times New Roman" w:hAnsiTheme="minorBidi" w:hint="cs"/>
@@ -4130,7 +3654,6 @@
               </w:rPr>
               <w:t>וב</w:t>
             </w:r>
-            <w:proofErr w:type="spellEnd"/>
             <w:r>
               <w:rPr>
                 <w:rFonts w:asciiTheme="minorBidi" w:eastAsia="Times New Roman" w:hAnsiTheme="minorBidi"/>
@@ -4259,7 +3782,6 @@
                 <w:rtl/>
               </w:rPr>
             </w:pPr>
-            <w:proofErr w:type="spellStart"/>
             <w:r>
               <w:rPr>
                 <w:rFonts w:asciiTheme="minorBidi" w:hAnsiTheme="minorBidi" w:hint="cs"/>
@@ -4267,7 +3789,6 @@
               </w:rPr>
               <w:t>וב</w:t>
             </w:r>
-            <w:proofErr w:type="spellEnd"/>
             <w:r>
               <w:rPr>
                 <w:rFonts w:asciiTheme="minorBidi" w:hAnsiTheme="minorBidi"/>
@@ -4555,6 +4076,7 @@
       <w:r>
         <w:rPr>
           <w:rFonts w:cs="Arial"/>
+          <w:noProof/>
           <w:rtl/>
         </w:rPr>
         <w:drawing>
@@ -4639,6 +4161,7 @@
       <w:r>
         <w:rPr>
           <w:rFonts w:cs="Arial"/>
+          <w:noProof/>
           <w:rtl/>
         </w:rPr>
         <w:drawing>
@@ -4704,41 +4227,42 @@
           <w:rFonts w:hint="cs"/>
           <w:rtl/>
         </w:rPr>
+        <w:t>בדיקה</w:t>
+      </w:r>
+      <w:r>
+        <w:rPr>
+          <w:rFonts w:hint="cs"/>
+          <w:rtl/>
+        </w:rPr>
+        <w:t xml:space="preserve"> מס</w:t>
+      </w:r>
+      <w:r>
+        <w:rPr>
+          <w:rFonts w:hint="cs"/>
+          <w:rtl/>
+        </w:rPr>
+        <w:t xml:space="preserve"> 3:</w:t>
+      </w:r>
+    </w:p>
+    <w:p>
+      <w:pPr>
+        <w:jc w:val="center"/>
+        <w:rPr>
+          <w:rtl/>
+        </w:rPr>
+      </w:pPr>
+    </w:p>
+    <w:p>
+      <w:pPr>
+        <w:jc w:val="center"/>
+      </w:pPr>
+      <w:r>
+        <w:rPr>
+          <w:rFonts w:cs="Arial"/>
+          <w:noProof/>
+          <w:rtl/>
+        </w:rPr>
         <w:lastRenderedPageBreak/>
-        <w:t>בדיקה</w:t>
-      </w:r>
-      <w:r>
-        <w:rPr>
-          <w:rFonts w:hint="cs"/>
-          <w:rtl/>
-        </w:rPr>
-        <w:t xml:space="preserve"> מס</w:t>
-      </w:r>
-      <w:r>
-        <w:rPr>
-          <w:rFonts w:hint="cs"/>
-          <w:rtl/>
-        </w:rPr>
-        <w:t xml:space="preserve"> 3:</w:t>
-      </w:r>
-    </w:p>
-    <w:p>
-      <w:pPr>
-        <w:jc w:val="center"/>
-        <w:rPr>
-          <w:rtl/>
-        </w:rPr>
-      </w:pPr>
-    </w:p>
-    <w:p>
-      <w:pPr>
-        <w:jc w:val="center"/>
-      </w:pPr>
-      <w:r>
-        <w:rPr>
-          <w:rFonts w:cs="Arial"/>
-          <w:rtl/>
-        </w:rPr>
         <w:drawing>
           <wp:inline distT="0" distB="0" distL="0" distR="0" wp14:anchorId="4B92A111" wp14:editId="2A7EB015">
             <wp:extent cx="4633094" cy="2529069"/>
@@ -4825,6 +4349,7 @@
       <w:r>
         <w:rPr>
           <w:rFonts w:cs="Arial"/>
+          <w:noProof/>
           <w:rtl/>
         </w:rPr>
         <w:drawing>
@@ -4938,7 +4463,6 @@
           <w:sz w:val="28"/>
           <w:szCs w:val="28"/>
         </w:rPr>
-        <w:lastRenderedPageBreak/>
         <w:t>POST:</w:t>
       </w:r>
     </w:p>
@@ -4983,7 +4507,6 @@
       <w:pPr>
         <w:jc w:val="center"/>
         <w:rPr>
-          <w:rFonts w:hint="cs"/>
           <w:rtl/>
         </w:rPr>
       </w:pPr>
@@ -4992,6 +4515,7 @@
           <w:rFonts w:cs="Arial"/>
           <w:b/>
           <w:bCs/>
+          <w:noProof/>
           <w:rtl/>
         </w:rPr>
         <w:drawing>
@@ -5097,6 +4621,7 @@
           <w:rFonts w:cs="Arial"/>
           <w:b/>
           <w:bCs/>
+          <w:noProof/>
           <w:rtl/>
         </w:rPr>
         <w:drawing>
@@ -5188,7 +4713,6 @@
       <w:pPr>
         <w:jc w:val="center"/>
         <w:rPr>
-          <w:rFonts w:hint="cs"/>
           <w:b/>
           <w:bCs/>
           <w:rtl/>
@@ -5296,6 +4820,7 @@
           <w:rFonts w:cs="Arial"/>
           <w:b/>
           <w:bCs/>
+          <w:noProof/>
           <w:rtl/>
         </w:rPr>
         <w:lastRenderedPageBreak/>
@@ -5367,6 +4892,7 @@
       <w:r>
         <w:rPr>
           <w:rFonts w:cs="Arial"/>
+          <w:noProof/>
           <w:rtl/>
         </w:rPr>
         <w:drawing>
@@ -5431,6 +4957,7 @@
       <w:r>
         <w:rPr>
           <w:rFonts w:cs="Arial"/>
+          <w:noProof/>
           <w:rtl/>
         </w:rPr>
         <w:drawing>
@@ -5621,6 +5148,7 @@
       <w:r>
         <w:rPr>
           <w:rFonts w:cs="Arial"/>
+          <w:noProof/>
           <w:rtl/>
         </w:rPr>
         <w:drawing>
@@ -5670,15 +5198,14 @@
       <w:pPr>
         <w:jc w:val="center"/>
         <w:rPr>
+          <w:rtl/>
+        </w:rPr>
+      </w:pPr>
+      <w:r>
+        <w:rPr>
           <w:rFonts w:hint="cs"/>
           <w:rtl/>
         </w:rPr>
-      </w:pPr>
-      <w:r>
-        <w:rPr>
-          <w:rFonts w:hint="cs"/>
-          <w:rtl/>
-        </w:rPr>
         <w:t>בדיקה מס 11:</w:t>
       </w:r>
     </w:p>
@@ -5692,6 +5219,7 @@
       <w:r>
         <w:rPr>
           <w:rFonts w:cs="Arial"/>
+          <w:noProof/>
           <w:rtl/>
         </w:rPr>
         <w:drawing>
@@ -5836,6 +5364,7 @@
       <w:r>
         <w:rPr>
           <w:rFonts w:cs="Arial"/>
+          <w:noProof/>
           <w:rtl/>
         </w:rPr>
         <w:drawing>
@@ -5914,6 +5443,7 @@
       <w:r>
         <w:rPr>
           <w:rFonts w:cs="Arial"/>
+          <w:noProof/>
           <w:rtl/>
         </w:rPr>
         <w:drawing>
@@ -6004,15 +5534,15 @@
       <w:pPr>
         <w:jc w:val="center"/>
         <w:rPr>
+          <w:rFonts w:asciiTheme="minorBidi" w:hAnsiTheme="minorBidi"/>
+          <w:rtl/>
+        </w:rPr>
+      </w:pPr>
+      <w:r>
+        <w:rPr>
           <w:rFonts w:asciiTheme="minorBidi" w:hAnsiTheme="minorBidi" w:hint="cs"/>
           <w:rtl/>
         </w:rPr>
-      </w:pPr>
-      <w:r>
-        <w:rPr>
-          <w:rFonts w:asciiTheme="minorBidi" w:hAnsiTheme="minorBidi" w:hint="cs"/>
-          <w:rtl/>
-        </w:rPr>
         <w:t>בדיקה מס 14:</w:t>
       </w:r>
     </w:p>
@@ -6034,6 +5564,7 @@
       <w:r>
         <w:rPr>
           <w:rFonts w:cs="Arial"/>
+          <w:noProof/>
           <w:rtl/>
         </w:rPr>
         <w:drawing>
@@ -6120,13 +5651,11 @@
     <w:p>
       <w:pPr>
         <w:jc w:val="center"/>
-        <w:rPr>
-          <w:rFonts w:hint="cs"/>
-        </w:rPr>
       </w:pPr>
       <w:r>
         <w:rPr>
           <w:rFonts w:cs="Arial"/>
+          <w:noProof/>
           <w:rtl/>
         </w:rPr>
         <w:drawing>
